--- a/7 семестр/Рефакторинг/ЛР 6/РПО ЛР 6.docx
+++ b/7 семестр/Рефакторинг/ЛР 6/РПО ЛР 6.docx
@@ -540,22 +540,7 @@
     </w:p>
     <w:p>
       <w:r>
-        <w:t>Исследовать возможность использования поведенческих паттернов</w:t>
-      </w:r>
-      <w:r>
-        <w:t xml:space="preserve"> </w:t>
-      </w:r>
-      <w:r>
-        <w:t>проектирования. Получить практические навыки применения паттернов</w:t>
-      </w:r>
-      <w:r>
-        <w:t xml:space="preserve"> </w:t>
-      </w:r>
-      <w:r>
-        <w:t>поведения при объектно-ориентированном проектировании и рефакторинге ПО</w:t>
-      </w:r>
-      <w:r>
-        <w:t>.</w:t>
+        <w:t>Исследовать возможность использования поведенческих паттернов проектирования. Получить практические навыки применения паттернов поведения при объектно-ориентированном проектировании и рефакторинге ПО.</w:t>
       </w:r>
     </w:p>
     <w:p/>
@@ -674,10 +659,7 @@
         <w:ind w:left="1276" w:hanging="567"/>
       </w:pPr>
       <w:r>
-        <w:t xml:space="preserve">Сравнить полученные диаграммы классов, сделать выводы </w:t>
-      </w:r>
-      <w:r>
-        <w:t>о</w:t>
+        <w:t>Сравнить полученные диаграммы классов, сделать выводы о</w:t>
       </w:r>
       <w:r>
         <w:t xml:space="preserve"> </w:t>
@@ -705,31 +687,7 @@
         <w:ind w:left="1276" w:hanging="567"/>
       </w:pPr>
       <w:r>
-        <w:t>На основе полученной UML-диаграммы модифицировать</w:t>
-      </w:r>
-      <w:r>
-        <w:t xml:space="preserve"> </w:t>
-      </w:r>
-      <w:r>
-        <w:t>программный код, скомпилировать программу, выполнить е</w:t>
-      </w:r>
-      <w:r>
-        <w:t>ё</w:t>
-      </w:r>
-      <w:r>
-        <w:t xml:space="preserve"> тестирование и</w:t>
-      </w:r>
-      <w:r>
-        <w:t xml:space="preserve"> </w:t>
-      </w:r>
-      <w:r>
-        <w:t>продемонстрировать е</w:t>
-      </w:r>
-      <w:r>
-        <w:t>ё</w:t>
-      </w:r>
-      <w:r>
-        <w:t xml:space="preserve"> работоспособность</w:t>
+        <w:t>На основе полученной UML-диаграммы модифицировать программный код, скомпилировать программу, выполнить её тестирование и продемонстрировать её работоспособность</w:t>
       </w:r>
       <w:r>
         <w:t>;</w:t>
@@ -766,8 +724,5585 @@
       </w:r>
     </w:p>
     <w:p/>
+    <w:p>
+      <w:r>
+        <w:t xml:space="preserve">Первым делом было проведено ознакомление с применением </w:t>
+      </w:r>
+      <w:r>
+        <w:rPr>
+          <w:b/>
+          <w:bCs/>
+        </w:rPr>
+        <w:t>поведенческих</w:t>
+      </w:r>
+      <w:r>
+        <w:rPr>
+          <w:b/>
+          <w:bCs/>
+        </w:rPr>
+        <w:t xml:space="preserve"> паттернов</w:t>
+      </w:r>
+      <w:r>
+        <w:t xml:space="preserve"> в объектно-ориентированном программировании. Особое внимание было уделено паттерну </w:t>
+      </w:r>
+      <w:r>
+        <w:rPr>
+          <w:b/>
+          <w:bCs/>
+        </w:rPr>
+        <w:t>Цепочка обязанностей</w:t>
+      </w:r>
+      <w:r>
+        <w:t>.</w:t>
+      </w:r>
+    </w:p>
+    <w:p>
+      <w:r>
+        <w:t xml:space="preserve">Далее был рассмотрен фрагмент кода для рефакторинга (листинг 3.1). </w:t>
+      </w:r>
+    </w:p>
     <w:p/>
+    <w:p>
+      <w:r>
+        <w:t xml:space="preserve">Листинг 3.1 – Фрагмент </w:t>
+      </w:r>
+      <w:r>
+        <w:t>кода для рефакторинга</w:t>
+      </w:r>
+    </w:p>
+    <w:p>
+      <w:pPr>
+        <w:pStyle w:val="af"/>
+        <w:rPr>
+          <w:lang w:val="en-US"/>
+        </w:rPr>
+      </w:pPr>
+      <w:r>
+        <w:rPr>
+          <w:lang w:val="en-US"/>
+        </w:rPr>
+        <w:t>#include &lt;iostream&gt;</w:t>
+      </w:r>
+    </w:p>
+    <w:p>
+      <w:pPr>
+        <w:pStyle w:val="af"/>
+        <w:rPr>
+          <w:lang w:val="en-US"/>
+        </w:rPr>
+      </w:pPr>
+      <w:r>
+        <w:rPr>
+          <w:lang w:val="en-US"/>
+        </w:rPr>
+        <w:t>#include &lt;string&gt;</w:t>
+      </w:r>
+    </w:p>
+    <w:p>
+      <w:pPr>
+        <w:pStyle w:val="af"/>
+        <w:rPr>
+          <w:lang w:val="en-US"/>
+        </w:rPr>
+      </w:pPr>
+    </w:p>
+    <w:p>
+      <w:pPr>
+        <w:pStyle w:val="af"/>
+        <w:rPr>
+          <w:lang w:val="en-US"/>
+        </w:rPr>
+      </w:pPr>
+      <w:r>
+        <w:rPr>
+          <w:lang w:val="en-US"/>
+        </w:rPr>
+        <w:t>using namespace std;</w:t>
+      </w:r>
+    </w:p>
+    <w:p>
+      <w:pPr>
+        <w:pStyle w:val="af"/>
+        <w:rPr>
+          <w:lang w:val="en-US"/>
+        </w:rPr>
+      </w:pPr>
+    </w:p>
+    <w:p>
+      <w:pPr>
+        <w:pStyle w:val="af"/>
+        <w:rPr>
+          <w:lang w:val="en-US"/>
+        </w:rPr>
+      </w:pPr>
+      <w:r>
+        <w:rPr>
+          <w:lang w:val="en-US"/>
+        </w:rPr>
+        <w:t xml:space="preserve">// </w:t>
+      </w:r>
+      <w:r>
+        <w:t>возможные</w:t>
+      </w:r>
+      <w:r>
+        <w:rPr>
+          <w:lang w:val="en-US"/>
+        </w:rPr>
+        <w:t xml:space="preserve"> </w:t>
+      </w:r>
+      <w:r>
+        <w:t>роли</w:t>
+      </w:r>
+      <w:r>
+        <w:rPr>
+          <w:lang w:val="en-US"/>
+        </w:rPr>
+        <w:t xml:space="preserve"> </w:t>
+      </w:r>
+      <w:r>
+        <w:t>пользователей</w:t>
+      </w:r>
+    </w:p>
+    <w:p>
+      <w:pPr>
+        <w:pStyle w:val="af"/>
+        <w:rPr>
+          <w:lang w:val="en-US"/>
+        </w:rPr>
+      </w:pPr>
+      <w:proofErr w:type="spellStart"/>
+      <w:r>
+        <w:rPr>
+          <w:lang w:val="en-US"/>
+        </w:rPr>
+        <w:t>enum</w:t>
+      </w:r>
+      <w:proofErr w:type="spellEnd"/>
+      <w:r>
+        <w:rPr>
+          <w:lang w:val="en-US"/>
+        </w:rPr>
+        <w:t xml:space="preserve"> class </w:t>
+      </w:r>
+      <w:proofErr w:type="spellStart"/>
+      <w:r>
+        <w:rPr>
+          <w:lang w:val="en-US"/>
+        </w:rPr>
+        <w:t>UserRoles</w:t>
+      </w:r>
+      <w:proofErr w:type="spellEnd"/>
+      <w:r>
+        <w:rPr>
+          <w:lang w:val="en-US"/>
+        </w:rPr>
+        <w:t xml:space="preserve"> </w:t>
+      </w:r>
+      <w:proofErr w:type="gramStart"/>
+      <w:r>
+        <w:rPr>
+          <w:lang w:val="en-US"/>
+        </w:rPr>
+        <w:t>{ GUEST</w:t>
+      </w:r>
+      <w:proofErr w:type="gramEnd"/>
+      <w:r>
+        <w:rPr>
+          <w:lang w:val="en-US"/>
+        </w:rPr>
+        <w:t xml:space="preserve">, EMPLOYEE, </w:t>
+      </w:r>
+      <w:proofErr w:type="gramStart"/>
+      <w:r>
+        <w:rPr>
+          <w:lang w:val="en-US"/>
+        </w:rPr>
+        <w:t>ADMIN }</w:t>
+      </w:r>
+      <w:proofErr w:type="gramEnd"/>
+      <w:r>
+        <w:rPr>
+          <w:lang w:val="en-US"/>
+        </w:rPr>
+        <w:t>;</w:t>
+      </w:r>
+    </w:p>
+    <w:p>
+      <w:pPr>
+        <w:pStyle w:val="af"/>
+        <w:rPr>
+          <w:lang w:val="en-US"/>
+        </w:rPr>
+      </w:pPr>
+    </w:p>
+    <w:p>
+      <w:pPr>
+        <w:pStyle w:val="af"/>
+        <w:rPr>
+          <w:lang w:val="en-US"/>
+        </w:rPr>
+      </w:pPr>
+      <w:r>
+        <w:rPr>
+          <w:lang w:val="en-US"/>
+        </w:rPr>
+        <w:t xml:space="preserve">// </w:t>
+      </w:r>
+      <w:r>
+        <w:t>Класс</w:t>
+      </w:r>
+      <w:r>
+        <w:rPr>
+          <w:lang w:val="en-US"/>
+        </w:rPr>
+        <w:t xml:space="preserve"> </w:t>
+      </w:r>
+      <w:r>
+        <w:t>ПОЛЬЗОВАТЕЛЬ</w:t>
+      </w:r>
+    </w:p>
+    <w:p>
+      <w:pPr>
+        <w:pStyle w:val="af"/>
+        <w:rPr>
+          <w:lang w:val="en-US"/>
+        </w:rPr>
+      </w:pPr>
+      <w:r>
+        <w:rPr>
+          <w:lang w:val="en-US"/>
+        </w:rPr>
+        <w:t>class User {</w:t>
+      </w:r>
+    </w:p>
+    <w:p>
+      <w:pPr>
+        <w:pStyle w:val="af"/>
+        <w:rPr>
+          <w:lang w:val="en-US"/>
+        </w:rPr>
+      </w:pPr>
+      <w:r>
+        <w:rPr>
+          <w:lang w:val="en-US"/>
+        </w:rPr>
+        <w:t xml:space="preserve">    </w:t>
+      </w:r>
+      <w:proofErr w:type="spellStart"/>
+      <w:r>
+        <w:rPr>
+          <w:lang w:val="en-US"/>
+        </w:rPr>
+        <w:t>UserRoles</w:t>
+      </w:r>
+      <w:proofErr w:type="spellEnd"/>
+      <w:r>
+        <w:rPr>
+          <w:lang w:val="en-US"/>
+        </w:rPr>
+        <w:t xml:space="preserve"> role;</w:t>
+      </w:r>
+      <w:r>
+        <w:rPr>
+          <w:lang w:val="en-US"/>
+        </w:rPr>
+        <w:tab/>
+        <w:t xml:space="preserve">// </w:t>
+      </w:r>
+      <w:r>
+        <w:t>роль</w:t>
+      </w:r>
+      <w:r>
+        <w:rPr>
+          <w:lang w:val="en-US"/>
+        </w:rPr>
+        <w:t xml:space="preserve"> </w:t>
+      </w:r>
+      <w:r>
+        <w:t>пользователя</w:t>
+      </w:r>
+    </w:p>
+    <w:p>
+      <w:pPr>
+        <w:pStyle w:val="af"/>
+        <w:rPr>
+          <w:lang w:val="en-US"/>
+        </w:rPr>
+      </w:pPr>
+      <w:r>
+        <w:rPr>
+          <w:lang w:val="en-US"/>
+        </w:rPr>
+        <w:t xml:space="preserve">    string name;</w:t>
+      </w:r>
+      <w:r>
+        <w:rPr>
+          <w:lang w:val="en-US"/>
+        </w:rPr>
+        <w:tab/>
+        <w:t xml:space="preserve">// </w:t>
+      </w:r>
+      <w:r>
+        <w:t>имя</w:t>
+      </w:r>
+    </w:p>
+    <w:p>
+      <w:pPr>
+        <w:pStyle w:val="af"/>
+        <w:rPr>
+          <w:lang w:val="en-US"/>
+        </w:rPr>
+      </w:pPr>
+      <w:r>
+        <w:rPr>
+          <w:lang w:val="en-US"/>
+        </w:rPr>
+        <w:t xml:space="preserve">    </w:t>
+      </w:r>
+    </w:p>
+    <w:p>
+      <w:pPr>
+        <w:pStyle w:val="af"/>
+        <w:rPr>
+          <w:lang w:val="en-US"/>
+        </w:rPr>
+      </w:pPr>
+      <w:r>
+        <w:rPr>
+          <w:lang w:val="en-US"/>
+        </w:rPr>
+        <w:t>public:</w:t>
+      </w:r>
+    </w:p>
+    <w:p>
+      <w:pPr>
+        <w:pStyle w:val="af"/>
+        <w:rPr>
+          <w:lang w:val="en-US"/>
+        </w:rPr>
+      </w:pPr>
+      <w:r>
+        <w:rPr>
+          <w:lang w:val="en-US"/>
+        </w:rPr>
+        <w:tab/>
+      </w:r>
+      <w:proofErr w:type="gramStart"/>
+      <w:r>
+        <w:rPr>
+          <w:lang w:val="en-US"/>
+        </w:rPr>
+        <w:t>User(</w:t>
+      </w:r>
+      <w:proofErr w:type="spellStart"/>
+      <w:proofErr w:type="gramEnd"/>
+      <w:r>
+        <w:rPr>
+          <w:lang w:val="en-US"/>
+        </w:rPr>
+        <w:t>UserRoles</w:t>
+      </w:r>
+      <w:proofErr w:type="spellEnd"/>
+      <w:r>
+        <w:rPr>
+          <w:lang w:val="en-US"/>
+        </w:rPr>
+        <w:t xml:space="preserve"> role, string name</w:t>
+      </w:r>
+      <w:proofErr w:type="gramStart"/>
+      <w:r>
+        <w:rPr>
+          <w:lang w:val="en-US"/>
+        </w:rPr>
+        <w:t>) :</w:t>
+      </w:r>
+      <w:proofErr w:type="gramEnd"/>
+      <w:r>
+        <w:rPr>
+          <w:lang w:val="en-US"/>
+        </w:rPr>
+        <w:t xml:space="preserve"> role(role), name(name) {}</w:t>
+      </w:r>
+    </w:p>
+    <w:p>
+      <w:pPr>
+        <w:pStyle w:val="af"/>
+        <w:rPr>
+          <w:lang w:val="en-US"/>
+        </w:rPr>
+      </w:pPr>
+      <w:r>
+        <w:rPr>
+          <w:lang w:val="en-US"/>
+        </w:rPr>
+        <w:tab/>
+      </w:r>
+    </w:p>
+    <w:p>
+      <w:pPr>
+        <w:pStyle w:val="af"/>
+        <w:rPr>
+          <w:lang w:val="en-US"/>
+        </w:rPr>
+      </w:pPr>
+      <w:r>
+        <w:rPr>
+          <w:lang w:val="en-US"/>
+        </w:rPr>
+        <w:tab/>
+        <w:t xml:space="preserve">string </w:t>
+      </w:r>
+      <w:proofErr w:type="spellStart"/>
+      <w:proofErr w:type="gramStart"/>
+      <w:r>
+        <w:rPr>
+          <w:lang w:val="en-US"/>
+        </w:rPr>
+        <w:t>getName</w:t>
+      </w:r>
+      <w:proofErr w:type="spellEnd"/>
+      <w:r>
+        <w:rPr>
+          <w:lang w:val="en-US"/>
+        </w:rPr>
+        <w:t>(</w:t>
+      </w:r>
+      <w:proofErr w:type="gramEnd"/>
+      <w:r>
+        <w:rPr>
+          <w:lang w:val="en-US"/>
+        </w:rPr>
+        <w:t xml:space="preserve">) </w:t>
+      </w:r>
+      <w:proofErr w:type="gramStart"/>
+      <w:r>
+        <w:rPr>
+          <w:lang w:val="en-US"/>
+        </w:rPr>
+        <w:t>{ return</w:t>
+      </w:r>
+      <w:proofErr w:type="gramEnd"/>
+      <w:r>
+        <w:rPr>
+          <w:lang w:val="en-US"/>
+        </w:rPr>
+        <w:t xml:space="preserve"> name</w:t>
+      </w:r>
+      <w:proofErr w:type="gramStart"/>
+      <w:r>
+        <w:rPr>
+          <w:lang w:val="en-US"/>
+        </w:rPr>
+        <w:t>; }</w:t>
+      </w:r>
+      <w:proofErr w:type="gramEnd"/>
+    </w:p>
+    <w:p>
+      <w:pPr>
+        <w:pStyle w:val="af"/>
+        <w:rPr>
+          <w:lang w:val="en-US"/>
+        </w:rPr>
+      </w:pPr>
+      <w:r>
+        <w:rPr>
+          <w:lang w:val="en-US"/>
+        </w:rPr>
+        <w:tab/>
+      </w:r>
+      <w:proofErr w:type="spellStart"/>
+      <w:r>
+        <w:rPr>
+          <w:lang w:val="en-US"/>
+        </w:rPr>
+        <w:t>UserRoles</w:t>
+      </w:r>
+      <w:proofErr w:type="spellEnd"/>
+      <w:r>
+        <w:rPr>
+          <w:lang w:val="en-US"/>
+        </w:rPr>
+        <w:t xml:space="preserve"> </w:t>
+      </w:r>
+      <w:proofErr w:type="spellStart"/>
+      <w:proofErr w:type="gramStart"/>
+      <w:r>
+        <w:rPr>
+          <w:lang w:val="en-US"/>
+        </w:rPr>
+        <w:t>getRole</w:t>
+      </w:r>
+      <w:proofErr w:type="spellEnd"/>
+      <w:r>
+        <w:rPr>
+          <w:lang w:val="en-US"/>
+        </w:rPr>
+        <w:t>(</w:t>
+      </w:r>
+      <w:proofErr w:type="gramEnd"/>
+      <w:r>
+        <w:rPr>
+          <w:lang w:val="en-US"/>
+        </w:rPr>
+        <w:t xml:space="preserve">) </w:t>
+      </w:r>
+      <w:proofErr w:type="gramStart"/>
+      <w:r>
+        <w:rPr>
+          <w:lang w:val="en-US"/>
+        </w:rPr>
+        <w:t>{ return</w:t>
+      </w:r>
+      <w:proofErr w:type="gramEnd"/>
+      <w:r>
+        <w:rPr>
+          <w:lang w:val="en-US"/>
+        </w:rPr>
+        <w:t xml:space="preserve"> role</w:t>
+      </w:r>
+      <w:proofErr w:type="gramStart"/>
+      <w:r>
+        <w:rPr>
+          <w:lang w:val="en-US"/>
+        </w:rPr>
+        <w:t>; }</w:t>
+      </w:r>
+      <w:proofErr w:type="gramEnd"/>
+    </w:p>
+    <w:p>
+      <w:pPr>
+        <w:pStyle w:val="af"/>
+        <w:rPr>
+          <w:lang w:val="en-US"/>
+        </w:rPr>
+      </w:pPr>
+      <w:r>
+        <w:rPr>
+          <w:lang w:val="en-US"/>
+        </w:rPr>
+        <w:t>};</w:t>
+      </w:r>
+    </w:p>
+    <w:p>
+      <w:pPr>
+        <w:pStyle w:val="af"/>
+        <w:rPr>
+          <w:lang w:val="en-US"/>
+        </w:rPr>
+      </w:pPr>
+    </w:p>
+    <w:p>
+      <w:pPr>
+        <w:pStyle w:val="af"/>
+        <w:rPr>
+          <w:lang w:val="en-US"/>
+        </w:rPr>
+      </w:pPr>
+      <w:r>
+        <w:rPr>
+          <w:lang w:val="en-US"/>
+        </w:rPr>
+        <w:t xml:space="preserve">// </w:t>
+      </w:r>
+      <w:r>
+        <w:t>Класс</w:t>
+      </w:r>
+      <w:r>
+        <w:rPr>
+          <w:lang w:val="en-US"/>
+        </w:rPr>
+        <w:t xml:space="preserve"> </w:t>
+      </w:r>
+      <w:r>
+        <w:t>КОНТРОЛЯ</w:t>
+      </w:r>
+      <w:r>
+        <w:rPr>
+          <w:lang w:val="en-US"/>
+        </w:rPr>
+        <w:t xml:space="preserve"> </w:t>
+      </w:r>
+      <w:r>
+        <w:t>ДОСТУПА</w:t>
+      </w:r>
+    </w:p>
+    <w:p>
+      <w:pPr>
+        <w:pStyle w:val="af"/>
+        <w:rPr>
+          <w:lang w:val="en-US"/>
+        </w:rPr>
+      </w:pPr>
+      <w:r>
+        <w:rPr>
+          <w:lang w:val="en-US"/>
+        </w:rPr>
+        <w:t xml:space="preserve">class </w:t>
+      </w:r>
+      <w:proofErr w:type="spellStart"/>
+      <w:r>
+        <w:rPr>
+          <w:b/>
+          <w:bCs/>
+          <w:lang w:val="en-US"/>
+        </w:rPr>
+        <w:t>AccessController</w:t>
+      </w:r>
+      <w:proofErr w:type="spellEnd"/>
+      <w:r>
+        <w:rPr>
+          <w:lang w:val="en-US"/>
+        </w:rPr>
+        <w:t xml:space="preserve"> {</w:t>
+      </w:r>
+    </w:p>
+    <w:p>
+      <w:pPr>
+        <w:pStyle w:val="af"/>
+        <w:rPr>
+          <w:lang w:val="en-US"/>
+        </w:rPr>
+      </w:pPr>
+      <w:r>
+        <w:rPr>
+          <w:lang w:val="en-US"/>
+        </w:rPr>
+        <w:t>public:</w:t>
+      </w:r>
+    </w:p>
+    <w:p>
+      <w:pPr>
+        <w:pStyle w:val="af"/>
+      </w:pPr>
+      <w:r>
+        <w:t xml:space="preserve">    // проверка прав доступа при входе в здание</w:t>
+      </w:r>
+    </w:p>
+    <w:p>
+      <w:pPr>
+        <w:pStyle w:val="af"/>
+        <w:rPr>
+          <w:lang w:val="en-US"/>
+        </w:rPr>
+      </w:pPr>
+      <w:r>
+        <w:t xml:space="preserve">    </w:t>
+      </w:r>
+      <w:r>
+        <w:rPr>
+          <w:lang w:val="en-US"/>
+        </w:rPr>
+        <w:t xml:space="preserve">static void </w:t>
+      </w:r>
+      <w:proofErr w:type="spellStart"/>
+      <w:proofErr w:type="gramStart"/>
+      <w:r>
+        <w:rPr>
+          <w:b/>
+          <w:bCs/>
+          <w:lang w:val="en-US"/>
+        </w:rPr>
+        <w:t>enterSystem</w:t>
+      </w:r>
+      <w:proofErr w:type="spellEnd"/>
+      <w:r>
+        <w:rPr>
+          <w:lang w:val="en-US"/>
+        </w:rPr>
+        <w:t>(</w:t>
+      </w:r>
+      <w:proofErr w:type="gramEnd"/>
+      <w:r>
+        <w:rPr>
+          <w:lang w:val="en-US"/>
+        </w:rPr>
+        <w:t>User user) {</w:t>
+      </w:r>
+    </w:p>
+    <w:p>
+      <w:pPr>
+        <w:pStyle w:val="af"/>
+        <w:rPr>
+          <w:lang w:val="en-US"/>
+        </w:rPr>
+      </w:pPr>
+      <w:r>
+        <w:rPr>
+          <w:lang w:val="en-US"/>
+        </w:rPr>
+        <w:t xml:space="preserve">        </w:t>
+      </w:r>
+      <w:proofErr w:type="spellStart"/>
+      <w:r>
+        <w:rPr>
+          <w:lang w:val="en-US"/>
+        </w:rPr>
+        <w:t>cout</w:t>
+      </w:r>
+      <w:proofErr w:type="spellEnd"/>
+      <w:r>
+        <w:rPr>
+          <w:lang w:val="en-US"/>
+        </w:rPr>
+        <w:t xml:space="preserve"> &lt;&lt; "Checking rights of " &lt;&lt; </w:t>
+      </w:r>
+      <w:proofErr w:type="spellStart"/>
+      <w:proofErr w:type="gramStart"/>
+      <w:r>
+        <w:rPr>
+          <w:lang w:val="en-US"/>
+        </w:rPr>
+        <w:t>user.getName</w:t>
+      </w:r>
+      <w:proofErr w:type="spellEnd"/>
+      <w:proofErr w:type="gramEnd"/>
+      <w:r>
+        <w:rPr>
+          <w:lang w:val="en-US"/>
+        </w:rPr>
+        <w:t xml:space="preserve">() &lt;&lt; "..." &lt;&lt; </w:t>
+      </w:r>
+      <w:proofErr w:type="spellStart"/>
+      <w:r>
+        <w:rPr>
+          <w:lang w:val="en-US"/>
+        </w:rPr>
+        <w:t>endl</w:t>
+      </w:r>
+      <w:proofErr w:type="spellEnd"/>
+      <w:r>
+        <w:rPr>
+          <w:lang w:val="en-US"/>
+        </w:rPr>
+        <w:t>;</w:t>
+      </w:r>
+    </w:p>
+    <w:p>
+      <w:pPr>
+        <w:pStyle w:val="af"/>
+        <w:rPr>
+          <w:lang w:val="en-US"/>
+        </w:rPr>
+      </w:pPr>
+      <w:r>
+        <w:rPr>
+          <w:lang w:val="en-US"/>
+        </w:rPr>
+        <w:t xml:space="preserve">        </w:t>
+      </w:r>
+    </w:p>
+    <w:p>
+      <w:pPr>
+        <w:pStyle w:val="af"/>
+        <w:rPr>
+          <w:lang w:val="en-US"/>
+        </w:rPr>
+      </w:pPr>
+      <w:r>
+        <w:rPr>
+          <w:lang w:val="en-US"/>
+        </w:rPr>
+        <w:t xml:space="preserve">        </w:t>
+      </w:r>
+      <w:r>
+        <w:rPr>
+          <w:b/>
+          <w:bCs/>
+          <w:lang w:val="en-US"/>
+        </w:rPr>
+        <w:t>switch (</w:t>
+      </w:r>
+      <w:proofErr w:type="spellStart"/>
+      <w:proofErr w:type="gramStart"/>
+      <w:r>
+        <w:rPr>
+          <w:b/>
+          <w:bCs/>
+          <w:lang w:val="en-US"/>
+        </w:rPr>
+        <w:t>user.getRole</w:t>
+      </w:r>
+      <w:proofErr w:type="spellEnd"/>
+      <w:proofErr w:type="gramEnd"/>
+      <w:r>
+        <w:rPr>
+          <w:b/>
+          <w:bCs/>
+          <w:lang w:val="en-US"/>
+        </w:rPr>
+        <w:t>())</w:t>
+      </w:r>
+      <w:r>
+        <w:rPr>
+          <w:lang w:val="en-US"/>
+        </w:rPr>
+        <w:t xml:space="preserve"> { </w:t>
+      </w:r>
+    </w:p>
+    <w:p>
+      <w:pPr>
+        <w:pStyle w:val="af"/>
+        <w:rPr>
+          <w:lang w:val="en-US"/>
+        </w:rPr>
+      </w:pPr>
+      <w:r>
+        <w:rPr>
+          <w:lang w:val="en-US"/>
+        </w:rPr>
+        <w:t xml:space="preserve">            </w:t>
+      </w:r>
+      <w:r>
+        <w:rPr>
+          <w:b/>
+          <w:bCs/>
+          <w:lang w:val="en-US"/>
+        </w:rPr>
+        <w:t>case</w:t>
+      </w:r>
+      <w:r>
+        <w:rPr>
+          <w:lang w:val="en-US"/>
+        </w:rPr>
+        <w:t xml:space="preserve"> </w:t>
+      </w:r>
+      <w:proofErr w:type="spellStart"/>
+      <w:proofErr w:type="gramStart"/>
+      <w:r>
+        <w:rPr>
+          <w:lang w:val="en-US"/>
+        </w:rPr>
+        <w:t>UserRoles</w:t>
+      </w:r>
+      <w:proofErr w:type="spellEnd"/>
+      <w:r>
+        <w:rPr>
+          <w:lang w:val="en-US"/>
+        </w:rPr>
+        <w:t>::</w:t>
+      </w:r>
+      <w:proofErr w:type="gramEnd"/>
+      <w:r>
+        <w:rPr>
+          <w:lang w:val="en-US"/>
+        </w:rPr>
+        <w:t xml:space="preserve">GUEST: </w:t>
+      </w:r>
+    </w:p>
+    <w:p>
+      <w:pPr>
+        <w:pStyle w:val="af"/>
+        <w:rPr>
+          <w:lang w:val="en-US"/>
+        </w:rPr>
+      </w:pPr>
+      <w:r>
+        <w:rPr>
+          <w:lang w:val="en-US"/>
+        </w:rPr>
+        <w:t xml:space="preserve">                </w:t>
+      </w:r>
+      <w:proofErr w:type="spellStart"/>
+      <w:r>
+        <w:rPr>
+          <w:lang w:val="en-US"/>
+        </w:rPr>
+        <w:t>cout</w:t>
+      </w:r>
+      <w:proofErr w:type="spellEnd"/>
+      <w:r>
+        <w:rPr>
+          <w:lang w:val="en-US"/>
+        </w:rPr>
+        <w:t xml:space="preserve"> &lt;&lt; "Issuing guest pass..." &lt;&lt; </w:t>
+      </w:r>
+      <w:proofErr w:type="spellStart"/>
+      <w:r>
+        <w:rPr>
+          <w:lang w:val="en-US"/>
+        </w:rPr>
+        <w:t>endl</w:t>
+      </w:r>
+      <w:proofErr w:type="spellEnd"/>
+      <w:r>
+        <w:rPr>
+          <w:lang w:val="en-US"/>
+        </w:rPr>
+        <w:t xml:space="preserve">; </w:t>
+      </w:r>
+    </w:p>
+    <w:p>
+      <w:pPr>
+        <w:pStyle w:val="af"/>
+        <w:rPr>
+          <w:lang w:val="en-US"/>
+        </w:rPr>
+      </w:pPr>
+      <w:r>
+        <w:rPr>
+          <w:lang w:val="en-US"/>
+        </w:rPr>
+        <w:t xml:space="preserve">                break; </w:t>
+      </w:r>
+    </w:p>
+    <w:p>
+      <w:pPr>
+        <w:pStyle w:val="af"/>
+        <w:rPr>
+          <w:lang w:val="en-US"/>
+        </w:rPr>
+      </w:pPr>
+      <w:r>
+        <w:rPr>
+          <w:lang w:val="en-US"/>
+        </w:rPr>
+        <w:tab/>
+      </w:r>
+      <w:r>
+        <w:rPr>
+          <w:lang w:val="en-US"/>
+        </w:rPr>
+        <w:tab/>
+      </w:r>
+      <w:r>
+        <w:rPr>
+          <w:lang w:val="en-US"/>
+        </w:rPr>
+        <w:tab/>
+      </w:r>
+      <w:r>
+        <w:rPr>
+          <w:lang w:val="en-US"/>
+        </w:rPr>
+        <w:tab/>
+      </w:r>
+    </w:p>
+    <w:p>
+      <w:pPr>
+        <w:pStyle w:val="af"/>
+        <w:rPr>
+          <w:lang w:val="en-US"/>
+        </w:rPr>
+      </w:pPr>
+      <w:r>
+        <w:rPr>
+          <w:lang w:val="en-US"/>
+        </w:rPr>
+        <w:t xml:space="preserve">            </w:t>
+      </w:r>
+      <w:r>
+        <w:rPr>
+          <w:b/>
+          <w:bCs/>
+          <w:lang w:val="en-US"/>
+        </w:rPr>
+        <w:t>case</w:t>
+      </w:r>
+      <w:r>
+        <w:rPr>
+          <w:lang w:val="en-US"/>
+        </w:rPr>
+        <w:t xml:space="preserve"> </w:t>
+      </w:r>
+      <w:proofErr w:type="spellStart"/>
+      <w:proofErr w:type="gramStart"/>
+      <w:r>
+        <w:rPr>
+          <w:lang w:val="en-US"/>
+        </w:rPr>
+        <w:t>UserRoles</w:t>
+      </w:r>
+      <w:proofErr w:type="spellEnd"/>
+      <w:r>
+        <w:rPr>
+          <w:lang w:val="en-US"/>
+        </w:rPr>
+        <w:t>::</w:t>
+      </w:r>
+      <w:proofErr w:type="gramEnd"/>
+      <w:r>
+        <w:rPr>
+          <w:lang w:val="en-US"/>
+        </w:rPr>
+        <w:t xml:space="preserve">EMPLOYEE: </w:t>
+      </w:r>
+    </w:p>
+    <w:p>
+      <w:pPr>
+        <w:pStyle w:val="af"/>
+        <w:rPr>
+          <w:lang w:val="en-US"/>
+        </w:rPr>
+      </w:pPr>
+      <w:r>
+        <w:rPr>
+          <w:lang w:val="en-US"/>
+        </w:rPr>
+        <w:t xml:space="preserve">                </w:t>
+      </w:r>
+      <w:proofErr w:type="spellStart"/>
+      <w:r>
+        <w:rPr>
+          <w:lang w:val="en-US"/>
+        </w:rPr>
+        <w:t>cout</w:t>
+      </w:r>
+      <w:proofErr w:type="spellEnd"/>
+      <w:r>
+        <w:rPr>
+          <w:lang w:val="en-US"/>
+        </w:rPr>
+        <w:t xml:space="preserve"> &lt;&lt; "Checking employee ID..." &lt;&lt; </w:t>
+      </w:r>
+      <w:proofErr w:type="spellStart"/>
+      <w:r>
+        <w:rPr>
+          <w:lang w:val="en-US"/>
+        </w:rPr>
+        <w:t>endl</w:t>
+      </w:r>
+      <w:proofErr w:type="spellEnd"/>
+      <w:r>
+        <w:rPr>
+          <w:lang w:val="en-US"/>
+        </w:rPr>
+        <w:t xml:space="preserve">; </w:t>
+      </w:r>
+    </w:p>
+    <w:p>
+      <w:pPr>
+        <w:pStyle w:val="af"/>
+        <w:rPr>
+          <w:lang w:val="en-US"/>
+        </w:rPr>
+      </w:pPr>
+      <w:r>
+        <w:rPr>
+          <w:lang w:val="en-US"/>
+        </w:rPr>
+        <w:t xml:space="preserve">                break; </w:t>
+      </w:r>
+    </w:p>
+    <w:p>
+      <w:pPr>
+        <w:pStyle w:val="af"/>
+        <w:rPr>
+          <w:lang w:val="en-US"/>
+        </w:rPr>
+      </w:pPr>
+      <w:r>
+        <w:rPr>
+          <w:lang w:val="en-US"/>
+        </w:rPr>
+        <w:tab/>
+      </w:r>
+      <w:r>
+        <w:rPr>
+          <w:lang w:val="en-US"/>
+        </w:rPr>
+        <w:tab/>
+      </w:r>
+      <w:r>
+        <w:rPr>
+          <w:lang w:val="en-US"/>
+        </w:rPr>
+        <w:tab/>
+      </w:r>
+      <w:r>
+        <w:rPr>
+          <w:lang w:val="en-US"/>
+        </w:rPr>
+        <w:tab/>
+      </w:r>
+    </w:p>
+    <w:p>
+      <w:pPr>
+        <w:pStyle w:val="af"/>
+        <w:rPr>
+          <w:lang w:val="en-US"/>
+        </w:rPr>
+      </w:pPr>
+      <w:r>
+        <w:rPr>
+          <w:lang w:val="en-US"/>
+        </w:rPr>
+        <w:t xml:space="preserve">            </w:t>
+      </w:r>
+      <w:r>
+        <w:rPr>
+          <w:b/>
+          <w:bCs/>
+          <w:lang w:val="en-US"/>
+        </w:rPr>
+        <w:t>case</w:t>
+      </w:r>
+      <w:r>
+        <w:rPr>
+          <w:lang w:val="en-US"/>
+        </w:rPr>
+        <w:t xml:space="preserve"> </w:t>
+      </w:r>
+      <w:proofErr w:type="spellStart"/>
+      <w:proofErr w:type="gramStart"/>
+      <w:r>
+        <w:rPr>
+          <w:lang w:val="en-US"/>
+        </w:rPr>
+        <w:t>UserRoles</w:t>
+      </w:r>
+      <w:proofErr w:type="spellEnd"/>
+      <w:r>
+        <w:rPr>
+          <w:lang w:val="en-US"/>
+        </w:rPr>
+        <w:t>::</w:t>
+      </w:r>
+      <w:proofErr w:type="gramEnd"/>
+      <w:r>
+        <w:rPr>
+          <w:lang w:val="en-US"/>
+        </w:rPr>
+        <w:t xml:space="preserve">ADMIN: </w:t>
+      </w:r>
+    </w:p>
+    <w:p>
+      <w:pPr>
+        <w:pStyle w:val="af"/>
+        <w:rPr>
+          <w:lang w:val="en-US"/>
+        </w:rPr>
+      </w:pPr>
+      <w:r>
+        <w:rPr>
+          <w:lang w:val="en-US"/>
+        </w:rPr>
+        <w:t xml:space="preserve">                </w:t>
+      </w:r>
+      <w:proofErr w:type="spellStart"/>
+      <w:r>
+        <w:rPr>
+          <w:lang w:val="en-US"/>
+        </w:rPr>
+        <w:t>cout</w:t>
+      </w:r>
+      <w:proofErr w:type="spellEnd"/>
+      <w:r>
+        <w:rPr>
+          <w:lang w:val="en-US"/>
+        </w:rPr>
+        <w:t xml:space="preserve"> &lt;&lt; "Checking employee ID..." &lt;&lt; </w:t>
+      </w:r>
+      <w:proofErr w:type="spellStart"/>
+      <w:r>
+        <w:rPr>
+          <w:lang w:val="en-US"/>
+        </w:rPr>
+        <w:t>endl</w:t>
+      </w:r>
+      <w:proofErr w:type="spellEnd"/>
+      <w:r>
+        <w:rPr>
+          <w:lang w:val="en-US"/>
+        </w:rPr>
+        <w:t xml:space="preserve">; </w:t>
+      </w:r>
+    </w:p>
+    <w:p>
+      <w:pPr>
+        <w:pStyle w:val="af"/>
+        <w:rPr>
+          <w:lang w:val="en-US"/>
+        </w:rPr>
+      </w:pPr>
+      <w:r>
+        <w:rPr>
+          <w:lang w:val="en-US"/>
+        </w:rPr>
+        <w:t xml:space="preserve">                </w:t>
+      </w:r>
+      <w:proofErr w:type="spellStart"/>
+      <w:r>
+        <w:rPr>
+          <w:lang w:val="en-US"/>
+        </w:rPr>
+        <w:t>cout</w:t>
+      </w:r>
+      <w:proofErr w:type="spellEnd"/>
+      <w:r>
+        <w:rPr>
+          <w:lang w:val="en-US"/>
+        </w:rPr>
+        <w:t xml:space="preserve"> &lt;&lt; "Verifying admin access level..." &lt;&lt; </w:t>
+      </w:r>
+      <w:proofErr w:type="spellStart"/>
+      <w:r>
+        <w:rPr>
+          <w:lang w:val="en-US"/>
+        </w:rPr>
+        <w:t>endl</w:t>
+      </w:r>
+      <w:proofErr w:type="spellEnd"/>
+      <w:r>
+        <w:rPr>
+          <w:lang w:val="en-US"/>
+        </w:rPr>
+        <w:t xml:space="preserve">; </w:t>
+      </w:r>
+    </w:p>
+    <w:p>
+      <w:pPr>
+        <w:pStyle w:val="af"/>
+        <w:rPr>
+          <w:lang w:val="en-US"/>
+        </w:rPr>
+      </w:pPr>
+      <w:r>
+        <w:rPr>
+          <w:lang w:val="en-US"/>
+        </w:rPr>
+        <w:t xml:space="preserve">                break; </w:t>
+      </w:r>
+    </w:p>
+    <w:p>
+      <w:pPr>
+        <w:pStyle w:val="af"/>
+        <w:rPr>
+          <w:lang w:val="en-US"/>
+        </w:rPr>
+      </w:pPr>
+      <w:r>
+        <w:rPr>
+          <w:lang w:val="en-US"/>
+        </w:rPr>
+        <w:t xml:space="preserve">        }</w:t>
+      </w:r>
+    </w:p>
+    <w:p>
+      <w:pPr>
+        <w:pStyle w:val="af"/>
+        <w:rPr>
+          <w:lang w:val="en-US"/>
+        </w:rPr>
+      </w:pPr>
+      <w:r>
+        <w:rPr>
+          <w:lang w:val="en-US"/>
+        </w:rPr>
+        <w:t xml:space="preserve">        </w:t>
+      </w:r>
+    </w:p>
+    <w:p>
+      <w:pPr>
+        <w:pStyle w:val="af"/>
+        <w:rPr>
+          <w:lang w:val="en-US"/>
+        </w:rPr>
+      </w:pPr>
+      <w:r>
+        <w:rPr>
+          <w:lang w:val="en-US"/>
+        </w:rPr>
+        <w:t xml:space="preserve">        </w:t>
+      </w:r>
+      <w:proofErr w:type="spellStart"/>
+      <w:r>
+        <w:rPr>
+          <w:lang w:val="en-US"/>
+        </w:rPr>
+        <w:t>cout</w:t>
+      </w:r>
+      <w:proofErr w:type="spellEnd"/>
+      <w:r>
+        <w:rPr>
+          <w:lang w:val="en-US"/>
+        </w:rPr>
+        <w:t xml:space="preserve"> &lt;&lt; "Access granted!" &lt;&lt; </w:t>
+      </w:r>
+      <w:proofErr w:type="spellStart"/>
+      <w:r>
+        <w:rPr>
+          <w:lang w:val="en-US"/>
+        </w:rPr>
+        <w:t>endl</w:t>
+      </w:r>
+      <w:proofErr w:type="spellEnd"/>
+      <w:r>
+        <w:rPr>
+          <w:lang w:val="en-US"/>
+        </w:rPr>
+        <w:t xml:space="preserve"> &lt;&lt; </w:t>
+      </w:r>
+      <w:proofErr w:type="spellStart"/>
+      <w:r>
+        <w:rPr>
+          <w:lang w:val="en-US"/>
+        </w:rPr>
+        <w:t>endl</w:t>
+      </w:r>
+      <w:proofErr w:type="spellEnd"/>
+      <w:r>
+        <w:rPr>
+          <w:lang w:val="en-US"/>
+        </w:rPr>
+        <w:t>;</w:t>
+      </w:r>
+    </w:p>
+    <w:p>
+      <w:pPr>
+        <w:pStyle w:val="af"/>
+        <w:rPr>
+          <w:lang w:val="en-US"/>
+        </w:rPr>
+      </w:pPr>
+      <w:r>
+        <w:rPr>
+          <w:lang w:val="en-US"/>
+        </w:rPr>
+        <w:t xml:space="preserve">    }</w:t>
+      </w:r>
+    </w:p>
+    <w:p>
+      <w:pPr>
+        <w:pStyle w:val="af"/>
+        <w:rPr>
+          <w:lang w:val="en-US"/>
+        </w:rPr>
+      </w:pPr>
+      <w:r>
+        <w:rPr>
+          <w:lang w:val="en-US"/>
+        </w:rPr>
+        <w:t>};</w:t>
+      </w:r>
+    </w:p>
+    <w:p>
+      <w:pPr>
+        <w:pStyle w:val="af"/>
+        <w:rPr>
+          <w:lang w:val="en-US"/>
+        </w:rPr>
+      </w:pPr>
+    </w:p>
+    <w:p>
+      <w:pPr>
+        <w:pStyle w:val="af"/>
+        <w:rPr>
+          <w:lang w:val="en-US"/>
+        </w:rPr>
+      </w:pPr>
+      <w:r>
+        <w:rPr>
+          <w:lang w:val="en-US"/>
+        </w:rPr>
+        <w:t xml:space="preserve">// </w:t>
+      </w:r>
+      <w:r>
+        <w:t>КОД</w:t>
+      </w:r>
+      <w:r>
+        <w:rPr>
+          <w:lang w:val="en-US"/>
+        </w:rPr>
+        <w:t xml:space="preserve"> </w:t>
+      </w:r>
+      <w:r>
+        <w:t>ПРОГРАММЫ</w:t>
+      </w:r>
+    </w:p>
+    <w:p>
+      <w:pPr>
+        <w:pStyle w:val="af"/>
+        <w:rPr>
+          <w:lang w:val="en-US"/>
+        </w:rPr>
+      </w:pPr>
+      <w:r>
+        <w:rPr>
+          <w:lang w:val="en-US"/>
+        </w:rPr>
+        <w:lastRenderedPageBreak/>
+        <w:t xml:space="preserve">int </w:t>
+      </w:r>
+      <w:proofErr w:type="gramStart"/>
+      <w:r>
+        <w:rPr>
+          <w:lang w:val="en-US"/>
+        </w:rPr>
+        <w:t>main(</w:t>
+      </w:r>
+      <w:proofErr w:type="gramEnd"/>
+      <w:r>
+        <w:rPr>
+          <w:lang w:val="en-US"/>
+        </w:rPr>
+        <w:t>) {</w:t>
+      </w:r>
+    </w:p>
+    <w:p>
+      <w:pPr>
+        <w:pStyle w:val="af"/>
+        <w:rPr>
+          <w:lang w:val="en-US"/>
+        </w:rPr>
+      </w:pPr>
+      <w:r>
+        <w:rPr>
+          <w:lang w:val="en-US"/>
+        </w:rPr>
+        <w:t xml:space="preserve">    User </w:t>
+      </w:r>
+      <w:proofErr w:type="gramStart"/>
+      <w:r>
+        <w:rPr>
+          <w:lang w:val="en-US"/>
+        </w:rPr>
+        <w:t>guest(</w:t>
+      </w:r>
+      <w:proofErr w:type="spellStart"/>
+      <w:r>
+        <w:rPr>
+          <w:lang w:val="en-US"/>
+        </w:rPr>
+        <w:t>UserRoles</w:t>
+      </w:r>
+      <w:proofErr w:type="spellEnd"/>
+      <w:r>
+        <w:rPr>
+          <w:lang w:val="en-US"/>
+        </w:rPr>
+        <w:t>::</w:t>
+      </w:r>
+      <w:proofErr w:type="gramEnd"/>
+      <w:r>
+        <w:rPr>
+          <w:lang w:val="en-US"/>
+        </w:rPr>
+        <w:t>GUEST, "Ivan");</w:t>
+      </w:r>
+    </w:p>
+    <w:p>
+      <w:pPr>
+        <w:pStyle w:val="af"/>
+        <w:rPr>
+          <w:lang w:val="en-US"/>
+        </w:rPr>
+      </w:pPr>
+      <w:r>
+        <w:rPr>
+          <w:lang w:val="en-US"/>
+        </w:rPr>
+        <w:t xml:space="preserve">    User </w:t>
+      </w:r>
+      <w:proofErr w:type="gramStart"/>
+      <w:r>
+        <w:rPr>
+          <w:lang w:val="en-US"/>
+        </w:rPr>
+        <w:t>employee(</w:t>
+      </w:r>
+      <w:proofErr w:type="spellStart"/>
+      <w:r>
+        <w:rPr>
+          <w:lang w:val="en-US"/>
+        </w:rPr>
+        <w:t>UserRoles</w:t>
+      </w:r>
+      <w:proofErr w:type="spellEnd"/>
+      <w:r>
+        <w:rPr>
+          <w:lang w:val="en-US"/>
+        </w:rPr>
+        <w:t>::</w:t>
+      </w:r>
+      <w:proofErr w:type="gramEnd"/>
+      <w:r>
+        <w:rPr>
+          <w:lang w:val="en-US"/>
+        </w:rPr>
+        <w:t>EMPLOYEE, "Maria");</w:t>
+      </w:r>
+    </w:p>
+    <w:p>
+      <w:pPr>
+        <w:pStyle w:val="af"/>
+        <w:rPr>
+          <w:lang w:val="en-US"/>
+        </w:rPr>
+      </w:pPr>
+      <w:r>
+        <w:rPr>
+          <w:lang w:val="en-US"/>
+        </w:rPr>
+        <w:t xml:space="preserve">    User </w:t>
+      </w:r>
+      <w:proofErr w:type="gramStart"/>
+      <w:r>
+        <w:rPr>
+          <w:lang w:val="en-US"/>
+        </w:rPr>
+        <w:t>admin(</w:t>
+      </w:r>
+      <w:proofErr w:type="spellStart"/>
+      <w:r>
+        <w:rPr>
+          <w:lang w:val="en-US"/>
+        </w:rPr>
+        <w:t>UserRoles</w:t>
+      </w:r>
+      <w:proofErr w:type="spellEnd"/>
+      <w:r>
+        <w:rPr>
+          <w:lang w:val="en-US"/>
+        </w:rPr>
+        <w:t>::</w:t>
+      </w:r>
+      <w:proofErr w:type="gramEnd"/>
+      <w:r>
+        <w:rPr>
+          <w:lang w:val="en-US"/>
+        </w:rPr>
+        <w:t>ADMIN, "Ruslan");</w:t>
+      </w:r>
+    </w:p>
+    <w:p>
+      <w:pPr>
+        <w:pStyle w:val="af"/>
+        <w:rPr>
+          <w:lang w:val="en-US"/>
+        </w:rPr>
+      </w:pPr>
+    </w:p>
+    <w:p>
+      <w:pPr>
+        <w:pStyle w:val="af"/>
+        <w:rPr>
+          <w:lang w:val="en-US"/>
+        </w:rPr>
+      </w:pPr>
+      <w:r>
+        <w:rPr>
+          <w:lang w:val="en-US"/>
+        </w:rPr>
+        <w:t xml:space="preserve">    </w:t>
+      </w:r>
+      <w:proofErr w:type="spellStart"/>
+      <w:proofErr w:type="gramStart"/>
+      <w:r>
+        <w:rPr>
+          <w:lang w:val="en-US"/>
+        </w:rPr>
+        <w:t>AccessController</w:t>
+      </w:r>
+      <w:proofErr w:type="spellEnd"/>
+      <w:r>
+        <w:rPr>
+          <w:lang w:val="en-US"/>
+        </w:rPr>
+        <w:t>::</w:t>
+      </w:r>
+      <w:proofErr w:type="spellStart"/>
+      <w:proofErr w:type="gramEnd"/>
+      <w:r>
+        <w:rPr>
+          <w:lang w:val="en-US"/>
+        </w:rPr>
+        <w:t>enterSystem</w:t>
+      </w:r>
+      <w:proofErr w:type="spellEnd"/>
+      <w:r>
+        <w:rPr>
+          <w:lang w:val="en-US"/>
+        </w:rPr>
+        <w:t>(guest);</w:t>
+      </w:r>
+    </w:p>
+    <w:p>
+      <w:pPr>
+        <w:pStyle w:val="af"/>
+        <w:rPr>
+          <w:lang w:val="en-US"/>
+        </w:rPr>
+      </w:pPr>
+      <w:r>
+        <w:rPr>
+          <w:lang w:val="en-US"/>
+        </w:rPr>
+        <w:t xml:space="preserve">    </w:t>
+      </w:r>
+      <w:proofErr w:type="spellStart"/>
+      <w:proofErr w:type="gramStart"/>
+      <w:r>
+        <w:rPr>
+          <w:lang w:val="en-US"/>
+        </w:rPr>
+        <w:t>AccessController</w:t>
+      </w:r>
+      <w:proofErr w:type="spellEnd"/>
+      <w:r>
+        <w:rPr>
+          <w:lang w:val="en-US"/>
+        </w:rPr>
+        <w:t>::</w:t>
+      </w:r>
+      <w:proofErr w:type="spellStart"/>
+      <w:proofErr w:type="gramEnd"/>
+      <w:r>
+        <w:rPr>
+          <w:lang w:val="en-US"/>
+        </w:rPr>
+        <w:t>enterSystem</w:t>
+      </w:r>
+      <w:proofErr w:type="spellEnd"/>
+      <w:r>
+        <w:rPr>
+          <w:lang w:val="en-US"/>
+        </w:rPr>
+        <w:t>(employee);</w:t>
+      </w:r>
+    </w:p>
+    <w:p>
+      <w:pPr>
+        <w:pStyle w:val="af"/>
+      </w:pPr>
+      <w:r>
+        <w:rPr>
+          <w:lang w:val="en-US"/>
+        </w:rPr>
+        <w:t xml:space="preserve">    </w:t>
+      </w:r>
+      <w:proofErr w:type="spellStart"/>
+      <w:proofErr w:type="gramStart"/>
+      <w:r>
+        <w:t>AccessController</w:t>
+      </w:r>
+      <w:proofErr w:type="spellEnd"/>
+      <w:r>
+        <w:t>::</w:t>
+      </w:r>
+      <w:proofErr w:type="spellStart"/>
+      <w:proofErr w:type="gramEnd"/>
+      <w:r>
+        <w:t>enterSystem</w:t>
+      </w:r>
+      <w:proofErr w:type="spellEnd"/>
+      <w:r>
+        <w:t>(</w:t>
+      </w:r>
+      <w:proofErr w:type="spellStart"/>
+      <w:r>
+        <w:t>admin</w:t>
+      </w:r>
+      <w:proofErr w:type="spellEnd"/>
+      <w:r>
+        <w:t>);</w:t>
+      </w:r>
+    </w:p>
+    <w:p>
+      <w:pPr>
+        <w:pStyle w:val="af"/>
+      </w:pPr>
+    </w:p>
+    <w:p>
+      <w:pPr>
+        <w:pStyle w:val="af"/>
+      </w:pPr>
+      <w:r>
+        <w:t xml:space="preserve">    </w:t>
+      </w:r>
+      <w:proofErr w:type="spellStart"/>
+      <w:r>
+        <w:t>return</w:t>
+      </w:r>
+      <w:proofErr w:type="spellEnd"/>
+      <w:r>
+        <w:t xml:space="preserve"> 0;</w:t>
+      </w:r>
+    </w:p>
+    <w:p>
+      <w:pPr>
+        <w:pStyle w:val="af"/>
+      </w:pPr>
+      <w:r>
+        <w:t>}</w:t>
+      </w:r>
+    </w:p>
     <w:p/>
+    <w:p>
+      <w:r>
+        <w:t xml:space="preserve">Имеется ряд пользователей с разными ролями. Все они проходят через </w:t>
+      </w:r>
+      <w:proofErr w:type="spellStart"/>
+      <w:r>
+        <w:rPr>
+          <w:rFonts w:ascii="Courier New" w:hAnsi="Courier New" w:cs="Courier New"/>
+          <w:sz w:val="24"/>
+          <w:szCs w:val="20"/>
+          <w:lang w:val="en-US"/>
+        </w:rPr>
+        <w:t>AcessController</w:t>
+      </w:r>
+      <w:proofErr w:type="spellEnd"/>
+      <w:r>
+        <w:t xml:space="preserve">, </w:t>
+      </w:r>
+      <w:r>
+        <w:t>который, в зависимости от их роли, пропускает их в систему. Проверка каждо</w:t>
+      </w:r>
+      <w:r>
+        <w:t>го вида</w:t>
+      </w:r>
+      <w:r>
+        <w:t xml:space="preserve"> роли индивидуальна.</w:t>
+      </w:r>
+    </w:p>
+    <w:p>
+      <w:r>
+        <w:t xml:space="preserve">Пока что код выглядит понятным, однако при увеличении числа ролей и усложнении способов их обработки структура оператора </w:t>
+      </w:r>
+      <w:r>
+        <w:rPr>
+          <w:rFonts w:ascii="Courier New" w:hAnsi="Courier New" w:cs="Courier New"/>
+          <w:sz w:val="24"/>
+          <w:szCs w:val="20"/>
+          <w:lang w:val="en-US"/>
+        </w:rPr>
+        <w:t>switch</w:t>
+      </w:r>
+      <w:r>
+        <w:rPr>
+          <w:sz w:val="24"/>
+          <w:szCs w:val="20"/>
+        </w:rPr>
+        <w:t xml:space="preserve"> </w:t>
+      </w:r>
+      <w:r>
+        <w:t xml:space="preserve">может излишне разрастись. Предлагается провести рефакторинг с применением паттерна </w:t>
+      </w:r>
+      <w:r>
+        <w:rPr>
+          <w:b/>
+          <w:bCs/>
+        </w:rPr>
+        <w:t>Цепочка обязанностей</w:t>
+      </w:r>
+      <w:r>
+        <w:t>.</w:t>
+      </w:r>
+    </w:p>
+    <w:p>
+      <w:pPr>
+        <w:rPr>
+          <w:lang w:val="en-US"/>
+        </w:rPr>
+      </w:pPr>
+      <w:r>
+        <w:t>Для лучшего понимания структуры программы была построена диаграмма классов (рисунок 3.1).</w:t>
+      </w:r>
+    </w:p>
+    <w:p>
+      <w:pPr>
+        <w:rPr>
+          <w:lang w:val="en-US"/>
+        </w:rPr>
+      </w:pPr>
+    </w:p>
+    <w:p>
+      <w:pPr>
+        <w:ind w:firstLine="0"/>
+        <w:jc w:val="center"/>
+        <w:rPr>
+          <w:lang w:val="en-US"/>
+        </w:rPr>
+      </w:pPr>
+      <w:r>
+        <w:rPr>
+          <w:noProof/>
+        </w:rPr>
+        <w:drawing>
+          <wp:inline distT="0" distB="0" distL="0" distR="0" wp14:anchorId="06480EA3" wp14:editId="0556C71C">
+            <wp:extent cx="3963030" cy="2110740"/>
+            <wp:effectExtent l="0" t="0" r="0" b="3810"/>
+            <wp:docPr id="354663256" name="Рисунок 1"/>
+            <wp:cNvGraphicFramePr>
+              <a:graphicFrameLocks xmlns:a="http://schemas.openxmlformats.org/drawingml/2006/main" noChangeAspect="1"/>
+            </wp:cNvGraphicFramePr>
+            <a:graphic xmlns:a="http://schemas.openxmlformats.org/drawingml/2006/main">
+              <a:graphicData uri="http://schemas.openxmlformats.org/drawingml/2006/picture">
+                <pic:pic xmlns:pic="http://schemas.openxmlformats.org/drawingml/2006/picture">
+                  <pic:nvPicPr>
+                    <pic:cNvPr id="354663256" name=""/>
+                    <pic:cNvPicPr/>
+                  </pic:nvPicPr>
+                  <pic:blipFill>
+                    <a:blip r:embed="rId8"/>
+                    <a:stretch>
+                      <a:fillRect/>
+                    </a:stretch>
+                  </pic:blipFill>
+                  <pic:spPr>
+                    <a:xfrm>
+                      <a:off x="0" y="0"/>
+                      <a:ext cx="3968330" cy="2113563"/>
+                    </a:xfrm>
+                    <a:prstGeom prst="rect">
+                      <a:avLst/>
+                    </a:prstGeom>
+                  </pic:spPr>
+                </pic:pic>
+              </a:graphicData>
+            </a:graphic>
+          </wp:inline>
+        </w:drawing>
+      </w:r>
+    </w:p>
+    <w:p>
+      <w:pPr>
+        <w:ind w:firstLine="0"/>
+        <w:jc w:val="center"/>
+      </w:pPr>
+      <w:r>
+        <w:t xml:space="preserve">Рисунок 3.1 </w:t>
+      </w:r>
+      <w:r>
+        <w:sym w:font="Symbol" w:char="F02D"/>
+      </w:r>
+      <w:r>
+        <w:t xml:space="preserve"> </w:t>
+      </w:r>
+      <w:r>
+        <w:t>Структура классов до рефакторинга</w:t>
+      </w:r>
+    </w:p>
+    <w:p/>
+    <w:p>
+      <w:r>
+        <w:t xml:space="preserve">По диаграмме можно определить участников предстоящего рефакторинга. Клиент (функция </w:t>
+      </w:r>
+      <w:proofErr w:type="spellStart"/>
+      <w:r>
+        <w:rPr>
+          <w:rFonts w:ascii="Courier New" w:hAnsi="Courier New" w:cs="Courier New"/>
+          <w:sz w:val="24"/>
+          <w:szCs w:val="20"/>
+        </w:rPr>
+        <w:t>main</w:t>
+      </w:r>
+      <w:proofErr w:type="spellEnd"/>
+      <w:r>
+        <w:t xml:space="preserve">) обращается к </w:t>
+      </w:r>
+      <w:r>
+        <w:t>обработчику</w:t>
+      </w:r>
+      <w:r>
+        <w:t xml:space="preserve"> </w:t>
+      </w:r>
+      <w:proofErr w:type="spellStart"/>
+      <w:r>
+        <w:rPr>
+          <w:rFonts w:ascii="Courier New" w:hAnsi="Courier New" w:cs="Courier New"/>
+          <w:sz w:val="24"/>
+          <w:szCs w:val="20"/>
+          <w:lang w:val="en-US"/>
+        </w:rPr>
+        <w:t>AccessController</w:t>
+      </w:r>
+      <w:proofErr w:type="spellEnd"/>
+      <w:r>
+        <w:t xml:space="preserve">, </w:t>
+      </w:r>
+      <w:r>
+        <w:t xml:space="preserve">внутри которого написаны реализации для всех </w:t>
+      </w:r>
+      <w:proofErr w:type="spellStart"/>
+      <w:r>
+        <w:rPr>
+          <w:rFonts w:ascii="Courier New" w:hAnsi="Courier New" w:cs="Courier New"/>
+          <w:sz w:val="24"/>
+          <w:szCs w:val="20"/>
+          <w:lang w:val="en-US"/>
+        </w:rPr>
+        <w:t>UserRoles</w:t>
+      </w:r>
+      <w:proofErr w:type="spellEnd"/>
+      <w:r>
+        <w:t xml:space="preserve">. </w:t>
+      </w:r>
+      <w:r>
+        <w:t xml:space="preserve">Цель рефакторинга – </w:t>
+      </w:r>
+      <w:r>
+        <w:t>переписать код так, чтобы запрос передавался по цепочке обработчиков</w:t>
+      </w:r>
+      <w:r>
+        <w:t>.</w:t>
+      </w:r>
+    </w:p>
+    <w:p>
+      <w:r>
+        <w:lastRenderedPageBreak/>
+        <w:t xml:space="preserve">С учётом этого структура программы была перестроена (рисунок 3.2). </w:t>
+      </w:r>
+      <w:r>
+        <w:t xml:space="preserve">Теперь контроллер представлен цепочкой из трёх обработчиков, наследующих интерфейс от </w:t>
+      </w:r>
+      <w:proofErr w:type="spellStart"/>
+      <w:r>
+        <w:rPr>
+          <w:rFonts w:ascii="Courier New" w:hAnsi="Courier New" w:cs="Courier New"/>
+          <w:sz w:val="24"/>
+          <w:szCs w:val="20"/>
+          <w:lang w:val="en-US"/>
+        </w:rPr>
+        <w:t>AccessController</w:t>
+      </w:r>
+      <w:proofErr w:type="spellEnd"/>
+      <w:r>
+        <w:t>. Для каждой роли указан свой класс-обработчик.</w:t>
+      </w:r>
+    </w:p>
+    <w:p/>
+    <w:p>
+      <w:pPr>
+        <w:ind w:firstLine="0"/>
+        <w:jc w:val="center"/>
+      </w:pPr>
+      <w:r>
+        <w:rPr>
+          <w:noProof/>
+        </w:rPr>
+        <w:drawing>
+          <wp:inline distT="0" distB="0" distL="0" distR="0" wp14:anchorId="3CFCC7D2" wp14:editId="3DA9C97E">
+            <wp:extent cx="5372100" cy="2676032"/>
+            <wp:effectExtent l="0" t="0" r="0" b="0"/>
+            <wp:docPr id="1743696699" name="Рисунок 1"/>
+            <wp:cNvGraphicFramePr>
+              <a:graphicFrameLocks xmlns:a="http://schemas.openxmlformats.org/drawingml/2006/main" noChangeAspect="1"/>
+            </wp:cNvGraphicFramePr>
+            <a:graphic xmlns:a="http://schemas.openxmlformats.org/drawingml/2006/main">
+              <a:graphicData uri="http://schemas.openxmlformats.org/drawingml/2006/picture">
+                <pic:pic xmlns:pic="http://schemas.openxmlformats.org/drawingml/2006/picture">
+                  <pic:nvPicPr>
+                    <pic:cNvPr id="1743696699" name=""/>
+                    <pic:cNvPicPr/>
+                  </pic:nvPicPr>
+                  <pic:blipFill>
+                    <a:blip r:embed="rId9"/>
+                    <a:stretch>
+                      <a:fillRect/>
+                    </a:stretch>
+                  </pic:blipFill>
+                  <pic:spPr>
+                    <a:xfrm>
+                      <a:off x="0" y="0"/>
+                      <a:ext cx="5383429" cy="2681675"/>
+                    </a:xfrm>
+                    <a:prstGeom prst="rect">
+                      <a:avLst/>
+                    </a:prstGeom>
+                  </pic:spPr>
+                </pic:pic>
+              </a:graphicData>
+            </a:graphic>
+          </wp:inline>
+        </w:drawing>
+      </w:r>
+    </w:p>
+    <w:p>
+      <w:pPr>
+        <w:ind w:firstLine="0"/>
+        <w:jc w:val="center"/>
+      </w:pPr>
+      <w:r>
+        <w:t xml:space="preserve">Рисунок 3.2 </w:t>
+      </w:r>
+      <w:r>
+        <w:sym w:font="Symbol" w:char="F02D"/>
+      </w:r>
+      <w:r>
+        <w:t xml:space="preserve"> </w:t>
+      </w:r>
+      <w:r>
+        <w:t>Диаграмма классов паттерна</w:t>
+      </w:r>
+      <w:r>
+        <w:t xml:space="preserve"> </w:t>
+      </w:r>
+      <w:r>
+        <w:t>«Цепочка обязанностей»</w:t>
+      </w:r>
+    </w:p>
+    <w:p>
+      <w:pPr>
+        <w:rPr>
+          <w:lang w:val="en-US"/>
+        </w:rPr>
+      </w:pPr>
+    </w:p>
+    <w:p>
+      <w:r>
+        <w:t>С одной стороны, использование цепочки обязанностей сделало структуру программы более громоздкой. С другой стороны, она стала более гибкой для дальнейшего масштабирования – обработчики можно добавлять и расширять без оглядки на остальные звенья цепи.</w:t>
+      </w:r>
+    </w:p>
+    <w:p>
+      <w:r>
+        <w:t>Код программы был модифицирован с учётом проведённого рефакторинга (листинг 3.2).</w:t>
+      </w:r>
+    </w:p>
+    <w:p/>
+    <w:p>
+      <w:r>
+        <w:t>Листинг 3.2 – Код с применением Цепочки обязанностей</w:t>
+      </w:r>
+    </w:p>
+    <w:p>
+      <w:pPr>
+        <w:pStyle w:val="af"/>
+        <w:rPr>
+          <w:lang w:val="en-US"/>
+        </w:rPr>
+      </w:pPr>
+      <w:r>
+        <w:rPr>
+          <w:lang w:val="en-US"/>
+        </w:rPr>
+        <w:t>#include &lt;iostream&gt;</w:t>
+      </w:r>
+    </w:p>
+    <w:p>
+      <w:pPr>
+        <w:pStyle w:val="af"/>
+        <w:rPr>
+          <w:lang w:val="en-US"/>
+        </w:rPr>
+      </w:pPr>
+      <w:r>
+        <w:rPr>
+          <w:lang w:val="en-US"/>
+        </w:rPr>
+        <w:t>#include &lt;string&gt;</w:t>
+      </w:r>
+    </w:p>
+    <w:p>
+      <w:pPr>
+        <w:pStyle w:val="af"/>
+        <w:rPr>
+          <w:lang w:val="en-US"/>
+        </w:rPr>
+      </w:pPr>
+    </w:p>
+    <w:p>
+      <w:pPr>
+        <w:pStyle w:val="af"/>
+        <w:rPr>
+          <w:lang w:val="en-US"/>
+        </w:rPr>
+      </w:pPr>
+      <w:r>
+        <w:rPr>
+          <w:lang w:val="en-US"/>
+        </w:rPr>
+        <w:t>using namespace std;</w:t>
+      </w:r>
+    </w:p>
+    <w:p>
+      <w:pPr>
+        <w:pStyle w:val="af"/>
+        <w:rPr>
+          <w:lang w:val="en-US"/>
+        </w:rPr>
+      </w:pPr>
+    </w:p>
+    <w:p>
+      <w:pPr>
+        <w:pStyle w:val="af"/>
+        <w:rPr>
+          <w:lang w:val="en-US"/>
+        </w:rPr>
+      </w:pPr>
+      <w:r>
+        <w:rPr>
+          <w:lang w:val="en-US"/>
+        </w:rPr>
+        <w:t xml:space="preserve">// </w:t>
+      </w:r>
+      <w:r>
+        <w:t>возможные</w:t>
+      </w:r>
+      <w:r>
+        <w:rPr>
+          <w:lang w:val="en-US"/>
+        </w:rPr>
+        <w:t xml:space="preserve"> </w:t>
+      </w:r>
+      <w:r>
+        <w:t>роли</w:t>
+      </w:r>
+      <w:r>
+        <w:rPr>
+          <w:lang w:val="en-US"/>
+        </w:rPr>
+        <w:t xml:space="preserve"> </w:t>
+      </w:r>
+      <w:r>
+        <w:t>пользователей</w:t>
+      </w:r>
+    </w:p>
+    <w:p>
+      <w:pPr>
+        <w:pStyle w:val="af"/>
+        <w:rPr>
+          <w:lang w:val="en-US"/>
+        </w:rPr>
+      </w:pPr>
+      <w:proofErr w:type="spellStart"/>
+      <w:r>
+        <w:rPr>
+          <w:lang w:val="en-US"/>
+        </w:rPr>
+        <w:t>enum</w:t>
+      </w:r>
+      <w:proofErr w:type="spellEnd"/>
+      <w:r>
+        <w:rPr>
+          <w:lang w:val="en-US"/>
+        </w:rPr>
+        <w:t xml:space="preserve"> class </w:t>
+      </w:r>
+      <w:proofErr w:type="spellStart"/>
+      <w:r>
+        <w:rPr>
+          <w:lang w:val="en-US"/>
+        </w:rPr>
+        <w:t>UserRoles</w:t>
+      </w:r>
+      <w:proofErr w:type="spellEnd"/>
+      <w:r>
+        <w:rPr>
+          <w:lang w:val="en-US"/>
+        </w:rPr>
+        <w:t xml:space="preserve"> </w:t>
+      </w:r>
+      <w:proofErr w:type="gramStart"/>
+      <w:r>
+        <w:rPr>
+          <w:lang w:val="en-US"/>
+        </w:rPr>
+        <w:t>{ GUEST</w:t>
+      </w:r>
+      <w:proofErr w:type="gramEnd"/>
+      <w:r>
+        <w:rPr>
+          <w:lang w:val="en-US"/>
+        </w:rPr>
+        <w:t xml:space="preserve">, EMPLOYEE, </w:t>
+      </w:r>
+      <w:proofErr w:type="gramStart"/>
+      <w:r>
+        <w:rPr>
+          <w:lang w:val="en-US"/>
+        </w:rPr>
+        <w:t>ADMIN }</w:t>
+      </w:r>
+      <w:proofErr w:type="gramEnd"/>
+      <w:r>
+        <w:rPr>
+          <w:lang w:val="en-US"/>
+        </w:rPr>
+        <w:t>;</w:t>
+      </w:r>
+    </w:p>
+    <w:p>
+      <w:pPr>
+        <w:pStyle w:val="af"/>
+        <w:rPr>
+          <w:lang w:val="en-US"/>
+        </w:rPr>
+      </w:pPr>
+    </w:p>
+    <w:p>
+      <w:pPr>
+        <w:pStyle w:val="af"/>
+        <w:rPr>
+          <w:lang w:val="en-US"/>
+        </w:rPr>
+      </w:pPr>
+      <w:r>
+        <w:rPr>
+          <w:lang w:val="en-US"/>
+        </w:rPr>
+        <w:t xml:space="preserve">// </w:t>
+      </w:r>
+      <w:r>
+        <w:t>Класс</w:t>
+      </w:r>
+      <w:r>
+        <w:rPr>
+          <w:lang w:val="en-US"/>
+        </w:rPr>
+        <w:t xml:space="preserve"> </w:t>
+      </w:r>
+      <w:r>
+        <w:t>ПОЛЬЗОВАТЕЛЬ</w:t>
+      </w:r>
+    </w:p>
+    <w:p>
+      <w:pPr>
+        <w:pStyle w:val="af"/>
+        <w:rPr>
+          <w:lang w:val="en-US"/>
+        </w:rPr>
+      </w:pPr>
+      <w:r>
+        <w:rPr>
+          <w:lang w:val="en-US"/>
+        </w:rPr>
+        <w:t>class User {</w:t>
+      </w:r>
+    </w:p>
+    <w:p>
+      <w:pPr>
+        <w:pStyle w:val="af"/>
+        <w:rPr>
+          <w:lang w:val="en-US"/>
+        </w:rPr>
+      </w:pPr>
+      <w:r>
+        <w:rPr>
+          <w:lang w:val="en-US"/>
+        </w:rPr>
+        <w:t xml:space="preserve">    </w:t>
+      </w:r>
+      <w:proofErr w:type="spellStart"/>
+      <w:r>
+        <w:rPr>
+          <w:lang w:val="en-US"/>
+        </w:rPr>
+        <w:t>UserRoles</w:t>
+      </w:r>
+      <w:proofErr w:type="spellEnd"/>
+      <w:r>
+        <w:rPr>
+          <w:lang w:val="en-US"/>
+        </w:rPr>
+        <w:t xml:space="preserve"> role;</w:t>
+      </w:r>
+      <w:r>
+        <w:rPr>
+          <w:lang w:val="en-US"/>
+        </w:rPr>
+        <w:tab/>
+        <w:t xml:space="preserve">// </w:t>
+      </w:r>
+      <w:r>
+        <w:t>роль</w:t>
+      </w:r>
+      <w:r>
+        <w:rPr>
+          <w:lang w:val="en-US"/>
+        </w:rPr>
+        <w:t xml:space="preserve"> </w:t>
+      </w:r>
+      <w:r>
+        <w:t>пользователя</w:t>
+      </w:r>
+    </w:p>
+    <w:p>
+      <w:pPr>
+        <w:pStyle w:val="af"/>
+        <w:rPr>
+          <w:lang w:val="en-US"/>
+        </w:rPr>
+      </w:pPr>
+      <w:r>
+        <w:rPr>
+          <w:lang w:val="en-US"/>
+        </w:rPr>
+        <w:t xml:space="preserve">    string name;</w:t>
+      </w:r>
+      <w:r>
+        <w:rPr>
+          <w:lang w:val="en-US"/>
+        </w:rPr>
+        <w:tab/>
+        <w:t xml:space="preserve">// </w:t>
+      </w:r>
+      <w:r>
+        <w:t>имя</w:t>
+      </w:r>
+    </w:p>
+    <w:p>
+      <w:pPr>
+        <w:pStyle w:val="af"/>
+        <w:rPr>
+          <w:lang w:val="en-US"/>
+        </w:rPr>
+      </w:pPr>
+      <w:r>
+        <w:rPr>
+          <w:lang w:val="en-US"/>
+        </w:rPr>
+        <w:t xml:space="preserve">    </w:t>
+      </w:r>
+    </w:p>
+    <w:p>
+      <w:pPr>
+        <w:pStyle w:val="af"/>
+        <w:rPr>
+          <w:lang w:val="en-US"/>
+        </w:rPr>
+      </w:pPr>
+      <w:r>
+        <w:rPr>
+          <w:lang w:val="en-US"/>
+        </w:rPr>
+        <w:t>public:</w:t>
+      </w:r>
+    </w:p>
+    <w:p>
+      <w:pPr>
+        <w:pStyle w:val="af"/>
+        <w:rPr>
+          <w:lang w:val="en-US"/>
+        </w:rPr>
+      </w:pPr>
+      <w:r>
+        <w:rPr>
+          <w:lang w:val="en-US"/>
+        </w:rPr>
+        <w:t xml:space="preserve">    </w:t>
+      </w:r>
+      <w:proofErr w:type="gramStart"/>
+      <w:r>
+        <w:rPr>
+          <w:lang w:val="en-US"/>
+        </w:rPr>
+        <w:t>User(</w:t>
+      </w:r>
+      <w:proofErr w:type="spellStart"/>
+      <w:proofErr w:type="gramEnd"/>
+      <w:r>
+        <w:rPr>
+          <w:lang w:val="en-US"/>
+        </w:rPr>
+        <w:t>UserRoles</w:t>
+      </w:r>
+      <w:proofErr w:type="spellEnd"/>
+      <w:r>
+        <w:rPr>
+          <w:lang w:val="en-US"/>
+        </w:rPr>
+        <w:t xml:space="preserve"> role, string name</w:t>
+      </w:r>
+      <w:proofErr w:type="gramStart"/>
+      <w:r>
+        <w:rPr>
+          <w:lang w:val="en-US"/>
+        </w:rPr>
+        <w:t>) :</w:t>
+      </w:r>
+      <w:proofErr w:type="gramEnd"/>
+      <w:r>
+        <w:rPr>
+          <w:lang w:val="en-US"/>
+        </w:rPr>
+        <w:t xml:space="preserve"> role(role), name(name) {}</w:t>
+      </w:r>
+    </w:p>
+    <w:p>
+      <w:pPr>
+        <w:pStyle w:val="af"/>
+        <w:rPr>
+          <w:lang w:val="en-US"/>
+        </w:rPr>
+      </w:pPr>
+      <w:r>
+        <w:rPr>
+          <w:lang w:val="en-US"/>
+        </w:rPr>
+        <w:lastRenderedPageBreak/>
+        <w:t xml:space="preserve">    </w:t>
+      </w:r>
+    </w:p>
+    <w:p>
+      <w:pPr>
+        <w:pStyle w:val="af"/>
+        <w:rPr>
+          <w:lang w:val="en-US"/>
+        </w:rPr>
+      </w:pPr>
+      <w:r>
+        <w:rPr>
+          <w:lang w:val="en-US"/>
+        </w:rPr>
+        <w:t xml:space="preserve">    string </w:t>
+      </w:r>
+      <w:proofErr w:type="spellStart"/>
+      <w:proofErr w:type="gramStart"/>
+      <w:r>
+        <w:rPr>
+          <w:lang w:val="en-US"/>
+        </w:rPr>
+        <w:t>getName</w:t>
+      </w:r>
+      <w:proofErr w:type="spellEnd"/>
+      <w:r>
+        <w:rPr>
+          <w:lang w:val="en-US"/>
+        </w:rPr>
+        <w:t>(</w:t>
+      </w:r>
+      <w:proofErr w:type="gramEnd"/>
+      <w:r>
+        <w:rPr>
+          <w:lang w:val="en-US"/>
+        </w:rPr>
+        <w:t xml:space="preserve">) </w:t>
+      </w:r>
+      <w:proofErr w:type="gramStart"/>
+      <w:r>
+        <w:rPr>
+          <w:lang w:val="en-US"/>
+        </w:rPr>
+        <w:t>{ return</w:t>
+      </w:r>
+      <w:proofErr w:type="gramEnd"/>
+      <w:r>
+        <w:rPr>
+          <w:lang w:val="en-US"/>
+        </w:rPr>
+        <w:t xml:space="preserve"> name</w:t>
+      </w:r>
+      <w:proofErr w:type="gramStart"/>
+      <w:r>
+        <w:rPr>
+          <w:lang w:val="en-US"/>
+        </w:rPr>
+        <w:t>; }</w:t>
+      </w:r>
+      <w:proofErr w:type="gramEnd"/>
+    </w:p>
+    <w:p>
+      <w:pPr>
+        <w:pStyle w:val="af"/>
+        <w:rPr>
+          <w:lang w:val="en-US"/>
+        </w:rPr>
+      </w:pPr>
+      <w:r>
+        <w:rPr>
+          <w:lang w:val="en-US"/>
+        </w:rPr>
+        <w:t xml:space="preserve">    </w:t>
+      </w:r>
+      <w:proofErr w:type="spellStart"/>
+      <w:r>
+        <w:rPr>
+          <w:lang w:val="en-US"/>
+        </w:rPr>
+        <w:t>UserRoles</w:t>
+      </w:r>
+      <w:proofErr w:type="spellEnd"/>
+      <w:r>
+        <w:rPr>
+          <w:lang w:val="en-US"/>
+        </w:rPr>
+        <w:t xml:space="preserve"> </w:t>
+      </w:r>
+      <w:proofErr w:type="spellStart"/>
+      <w:proofErr w:type="gramStart"/>
+      <w:r>
+        <w:rPr>
+          <w:lang w:val="en-US"/>
+        </w:rPr>
+        <w:t>getRole</w:t>
+      </w:r>
+      <w:proofErr w:type="spellEnd"/>
+      <w:r>
+        <w:rPr>
+          <w:lang w:val="en-US"/>
+        </w:rPr>
+        <w:t>(</w:t>
+      </w:r>
+      <w:proofErr w:type="gramEnd"/>
+      <w:r>
+        <w:rPr>
+          <w:lang w:val="en-US"/>
+        </w:rPr>
+        <w:t xml:space="preserve">) </w:t>
+      </w:r>
+      <w:proofErr w:type="gramStart"/>
+      <w:r>
+        <w:rPr>
+          <w:lang w:val="en-US"/>
+        </w:rPr>
+        <w:t>{ return</w:t>
+      </w:r>
+      <w:proofErr w:type="gramEnd"/>
+      <w:r>
+        <w:rPr>
+          <w:lang w:val="en-US"/>
+        </w:rPr>
+        <w:t xml:space="preserve"> role</w:t>
+      </w:r>
+      <w:proofErr w:type="gramStart"/>
+      <w:r>
+        <w:rPr>
+          <w:lang w:val="en-US"/>
+        </w:rPr>
+        <w:t>; }</w:t>
+      </w:r>
+      <w:proofErr w:type="gramEnd"/>
+    </w:p>
+    <w:p>
+      <w:pPr>
+        <w:pStyle w:val="af"/>
+        <w:rPr>
+          <w:lang w:val="en-US"/>
+        </w:rPr>
+      </w:pPr>
+      <w:r>
+        <w:rPr>
+          <w:lang w:val="en-US"/>
+        </w:rPr>
+        <w:t>};</w:t>
+      </w:r>
+    </w:p>
+    <w:p>
+      <w:pPr>
+        <w:pStyle w:val="af"/>
+        <w:rPr>
+          <w:lang w:val="en-US"/>
+        </w:rPr>
+      </w:pPr>
+    </w:p>
+    <w:p>
+      <w:pPr>
+        <w:pStyle w:val="af"/>
+        <w:rPr>
+          <w:lang w:val="en-US"/>
+        </w:rPr>
+      </w:pPr>
+      <w:r>
+        <w:rPr>
+          <w:lang w:val="en-US"/>
+        </w:rPr>
+        <w:t xml:space="preserve">// </w:t>
+      </w:r>
+      <w:r>
+        <w:t>Абстрактный</w:t>
+      </w:r>
+      <w:r>
+        <w:rPr>
+          <w:lang w:val="en-US"/>
+        </w:rPr>
+        <w:t xml:space="preserve"> </w:t>
+      </w:r>
+      <w:r>
+        <w:t>КОНТРОЛЛЕР</w:t>
+      </w:r>
+      <w:r>
+        <w:rPr>
+          <w:lang w:val="en-US"/>
+        </w:rPr>
+        <w:t xml:space="preserve"> </w:t>
+      </w:r>
+      <w:r>
+        <w:t>ДОСТУПА</w:t>
+      </w:r>
+    </w:p>
+    <w:p>
+      <w:pPr>
+        <w:pStyle w:val="af"/>
+        <w:rPr>
+          <w:lang w:val="en-US"/>
+        </w:rPr>
+      </w:pPr>
+      <w:r>
+        <w:rPr>
+          <w:lang w:val="en-US"/>
+        </w:rPr>
+        <w:t xml:space="preserve">class </w:t>
+      </w:r>
+      <w:proofErr w:type="spellStart"/>
+      <w:r>
+        <w:rPr>
+          <w:b/>
+          <w:bCs/>
+          <w:lang w:val="en-US"/>
+        </w:rPr>
+        <w:t>AccessController</w:t>
+      </w:r>
+      <w:proofErr w:type="spellEnd"/>
+      <w:r>
+        <w:rPr>
+          <w:lang w:val="en-US"/>
+        </w:rPr>
+        <w:t xml:space="preserve"> {</w:t>
+      </w:r>
+    </w:p>
+    <w:p>
+      <w:pPr>
+        <w:pStyle w:val="af"/>
+      </w:pPr>
+      <w:r>
+        <w:rPr>
+          <w:lang w:val="en-US"/>
+        </w:rPr>
+        <w:t xml:space="preserve">    </w:t>
+      </w:r>
+      <w:proofErr w:type="spellStart"/>
+      <w:r>
+        <w:rPr>
+          <w:lang w:val="en-US"/>
+        </w:rPr>
+        <w:t>AccessController</w:t>
+      </w:r>
+      <w:proofErr w:type="spellEnd"/>
+      <w:r>
+        <w:rPr>
+          <w:lang w:val="en-US"/>
+        </w:rPr>
+        <w:t xml:space="preserve">* </w:t>
+      </w:r>
+      <w:r>
+        <w:rPr>
+          <w:b/>
+          <w:bCs/>
+          <w:lang w:val="en-US"/>
+        </w:rPr>
+        <w:t>_successor</w:t>
+      </w:r>
+      <w:r>
+        <w:rPr>
+          <w:lang w:val="en-US"/>
+        </w:rPr>
+        <w:t xml:space="preserve"> = </w:t>
+      </w:r>
+      <w:proofErr w:type="spellStart"/>
+      <w:proofErr w:type="gramStart"/>
+      <w:r>
+        <w:rPr>
+          <w:lang w:val="en-US"/>
+        </w:rPr>
+        <w:t>nullptr</w:t>
+      </w:r>
+      <w:proofErr w:type="spellEnd"/>
+      <w:r>
+        <w:rPr>
+          <w:lang w:val="en-US"/>
+        </w:rPr>
+        <w:t xml:space="preserve">;   </w:t>
+      </w:r>
+      <w:proofErr w:type="gramEnd"/>
+      <w:r>
+        <w:rPr>
+          <w:lang w:val="en-US"/>
+        </w:rPr>
+        <w:t xml:space="preserve">// </w:t>
+      </w:r>
+      <w:r>
+        <w:t>преемник</w:t>
+      </w:r>
+    </w:p>
+    <w:p>
+      <w:pPr>
+        <w:pStyle w:val="af"/>
+        <w:rPr>
+          <w:lang w:val="en-US"/>
+        </w:rPr>
+      </w:pPr>
+      <w:r>
+        <w:rPr>
+          <w:lang w:val="en-US"/>
+        </w:rPr>
+        <w:t xml:space="preserve">    </w:t>
+      </w:r>
+    </w:p>
+    <w:p>
+      <w:pPr>
+        <w:pStyle w:val="af"/>
+        <w:rPr>
+          <w:lang w:val="en-US"/>
+        </w:rPr>
+      </w:pPr>
+      <w:r>
+        <w:rPr>
+          <w:lang w:val="en-US"/>
+        </w:rPr>
+        <w:t>public:</w:t>
+      </w:r>
+    </w:p>
+    <w:p>
+      <w:pPr>
+        <w:pStyle w:val="af"/>
+        <w:rPr>
+          <w:lang w:val="en-US"/>
+        </w:rPr>
+      </w:pPr>
+      <w:r>
+        <w:rPr>
+          <w:lang w:val="en-US"/>
+        </w:rPr>
+        <w:t xml:space="preserve">    </w:t>
+      </w:r>
+      <w:proofErr w:type="spellStart"/>
+      <w:proofErr w:type="gramStart"/>
+      <w:r>
+        <w:rPr>
+          <w:lang w:val="en-US"/>
+        </w:rPr>
+        <w:t>AccessController</w:t>
+      </w:r>
+      <w:proofErr w:type="spellEnd"/>
+      <w:r>
+        <w:rPr>
+          <w:lang w:val="en-US"/>
+        </w:rPr>
+        <w:t>(</w:t>
+      </w:r>
+      <w:proofErr w:type="spellStart"/>
+      <w:proofErr w:type="gramEnd"/>
+      <w:r>
+        <w:rPr>
+          <w:b/>
+          <w:bCs/>
+          <w:lang w:val="en-US"/>
+        </w:rPr>
+        <w:t>AccessController</w:t>
+      </w:r>
+      <w:proofErr w:type="spellEnd"/>
+      <w:r>
+        <w:rPr>
+          <w:lang w:val="en-US"/>
+        </w:rPr>
+        <w:t xml:space="preserve">* s = </w:t>
+      </w:r>
+      <w:proofErr w:type="spellStart"/>
+      <w:r>
+        <w:rPr>
+          <w:lang w:val="en-US"/>
+        </w:rPr>
+        <w:t>nullptr</w:t>
+      </w:r>
+      <w:proofErr w:type="spellEnd"/>
+      <w:r>
+        <w:rPr>
+          <w:lang w:val="en-US"/>
+        </w:rPr>
+        <w:t xml:space="preserve">) </w:t>
+      </w:r>
+      <w:proofErr w:type="gramStart"/>
+      <w:r>
+        <w:rPr>
+          <w:lang w:val="en-US"/>
+        </w:rPr>
+        <w:t xml:space="preserve">{ </w:t>
+      </w:r>
+      <w:r>
+        <w:rPr>
+          <w:b/>
+          <w:bCs/>
+          <w:lang w:val="en-US"/>
+        </w:rPr>
+        <w:t>_</w:t>
+      </w:r>
+      <w:proofErr w:type="gramEnd"/>
+      <w:r>
+        <w:rPr>
+          <w:b/>
+          <w:bCs/>
+          <w:lang w:val="en-US"/>
+        </w:rPr>
+        <w:t>successor = s</w:t>
+      </w:r>
+      <w:proofErr w:type="gramStart"/>
+      <w:r>
+        <w:rPr>
+          <w:lang w:val="en-US"/>
+        </w:rPr>
+        <w:t>; }</w:t>
+      </w:r>
+      <w:proofErr w:type="gramEnd"/>
+    </w:p>
+    <w:p>
+      <w:pPr>
+        <w:pStyle w:val="af"/>
+        <w:rPr>
+          <w:lang w:val="en-US"/>
+        </w:rPr>
+      </w:pPr>
+      <w:r>
+        <w:rPr>
+          <w:lang w:val="en-US"/>
+        </w:rPr>
+        <w:t xml:space="preserve">    virtual ~</w:t>
+      </w:r>
+      <w:proofErr w:type="spellStart"/>
+      <w:proofErr w:type="gramStart"/>
+      <w:r>
+        <w:rPr>
+          <w:lang w:val="en-US"/>
+        </w:rPr>
+        <w:t>AccessController</w:t>
+      </w:r>
+      <w:proofErr w:type="spellEnd"/>
+      <w:r>
+        <w:rPr>
+          <w:lang w:val="en-US"/>
+        </w:rPr>
+        <w:t>(</w:t>
+      </w:r>
+      <w:proofErr w:type="gramEnd"/>
+      <w:r>
+        <w:rPr>
+          <w:lang w:val="en-US"/>
+        </w:rPr>
+        <w:t>) = default;</w:t>
+      </w:r>
+    </w:p>
+    <w:p>
+      <w:pPr>
+        <w:pStyle w:val="af"/>
+        <w:rPr>
+          <w:lang w:val="en-US"/>
+        </w:rPr>
+      </w:pPr>
+      <w:r>
+        <w:rPr>
+          <w:lang w:val="en-US"/>
+        </w:rPr>
+        <w:t xml:space="preserve">    </w:t>
+      </w:r>
+    </w:p>
+    <w:p>
+      <w:pPr>
+        <w:pStyle w:val="af"/>
+        <w:rPr>
+          <w:lang w:val="en-US"/>
+        </w:rPr>
+      </w:pPr>
+      <w:r>
+        <w:rPr>
+          <w:lang w:val="en-US"/>
+        </w:rPr>
+        <w:t xml:space="preserve">    virtual void </w:t>
+      </w:r>
+      <w:proofErr w:type="spellStart"/>
+      <w:proofErr w:type="gramStart"/>
+      <w:r>
+        <w:rPr>
+          <w:b/>
+          <w:bCs/>
+          <w:lang w:val="en-US"/>
+        </w:rPr>
+        <w:t>enterSystem</w:t>
+      </w:r>
+      <w:proofErr w:type="spellEnd"/>
+      <w:r>
+        <w:rPr>
+          <w:lang w:val="en-US"/>
+        </w:rPr>
+        <w:t>(</w:t>
+      </w:r>
+      <w:proofErr w:type="gramEnd"/>
+      <w:r>
+        <w:rPr>
+          <w:lang w:val="en-US"/>
+        </w:rPr>
+        <w:t>User&amp; user) {</w:t>
+      </w:r>
+    </w:p>
+    <w:p>
+      <w:pPr>
+        <w:pStyle w:val="af"/>
+        <w:rPr>
+          <w:lang w:val="en-US"/>
+        </w:rPr>
+      </w:pPr>
+      <w:r>
+        <w:rPr>
+          <w:lang w:val="en-US"/>
+        </w:rPr>
+        <w:t xml:space="preserve">        if (_successor) {</w:t>
+      </w:r>
+    </w:p>
+    <w:p>
+      <w:pPr>
+        <w:pStyle w:val="af"/>
+        <w:rPr>
+          <w:b/>
+          <w:bCs/>
+          <w:lang w:val="en-US"/>
+        </w:rPr>
+      </w:pPr>
+      <w:r>
+        <w:rPr>
+          <w:lang w:val="en-US"/>
+        </w:rPr>
+        <w:t xml:space="preserve">        </w:t>
+      </w:r>
+      <w:r>
+        <w:rPr>
+          <w:lang w:val="en-US"/>
+        </w:rPr>
+        <w:tab/>
+      </w:r>
+      <w:r>
+        <w:rPr>
+          <w:b/>
+          <w:bCs/>
+          <w:lang w:val="en-US"/>
+        </w:rPr>
+        <w:t>_successor-&gt;</w:t>
+      </w:r>
+      <w:proofErr w:type="spellStart"/>
+      <w:r>
+        <w:rPr>
+          <w:b/>
+          <w:bCs/>
+          <w:lang w:val="en-US"/>
+        </w:rPr>
+        <w:t>enterSystem</w:t>
+      </w:r>
+      <w:proofErr w:type="spellEnd"/>
+      <w:r>
+        <w:rPr>
+          <w:b/>
+          <w:bCs/>
+          <w:lang w:val="en-US"/>
+        </w:rPr>
+        <w:t>(user);</w:t>
+      </w:r>
+    </w:p>
+    <w:p>
+      <w:pPr>
+        <w:pStyle w:val="af"/>
+        <w:rPr>
+          <w:lang w:val="en-US"/>
+        </w:rPr>
+      </w:pPr>
+      <w:r>
+        <w:rPr>
+          <w:lang w:val="en-US"/>
+        </w:rPr>
+        <w:t xml:space="preserve">        } else {</w:t>
+      </w:r>
+    </w:p>
+    <w:p>
+      <w:pPr>
+        <w:pStyle w:val="af"/>
+        <w:rPr>
+          <w:lang w:val="en-US"/>
+        </w:rPr>
+      </w:pPr>
+      <w:r>
+        <w:rPr>
+          <w:lang w:val="en-US"/>
+        </w:rPr>
+        <w:t xml:space="preserve">        </w:t>
+      </w:r>
+      <w:r>
+        <w:rPr>
+          <w:lang w:val="en-US"/>
+        </w:rPr>
+        <w:tab/>
+      </w:r>
+      <w:proofErr w:type="spellStart"/>
+      <w:r>
+        <w:rPr>
+          <w:lang w:val="en-US"/>
+        </w:rPr>
+        <w:t>cout</w:t>
+      </w:r>
+      <w:proofErr w:type="spellEnd"/>
+      <w:r>
+        <w:rPr>
+          <w:lang w:val="en-US"/>
+        </w:rPr>
+        <w:t xml:space="preserve"> &lt;&lt; "--- Access denied ---"</w:t>
+      </w:r>
+      <w:r>
+        <w:rPr>
+          <w:lang w:val="en-US"/>
+        </w:rPr>
+        <w:t xml:space="preserve"> &lt;&lt; </w:t>
+      </w:r>
+      <w:proofErr w:type="spellStart"/>
+      <w:r>
+        <w:rPr>
+          <w:lang w:val="en-US"/>
+        </w:rPr>
+        <w:t>endl</w:t>
+      </w:r>
+      <w:proofErr w:type="spellEnd"/>
+      <w:r>
+        <w:rPr>
+          <w:lang w:val="en-US"/>
+        </w:rPr>
+        <w:t xml:space="preserve"> &lt;&lt; endl</w:t>
+      </w:r>
+      <w:r>
+        <w:rPr>
+          <w:lang w:val="en-US"/>
+        </w:rPr>
+        <w:t>;</w:t>
+      </w:r>
+    </w:p>
+    <w:p>
+      <w:pPr>
+        <w:pStyle w:val="af"/>
+        <w:rPr>
+          <w:lang w:val="en-US"/>
+        </w:rPr>
+      </w:pPr>
+      <w:r>
+        <w:rPr>
+          <w:lang w:val="en-US"/>
+        </w:rPr>
+        <w:t xml:space="preserve">        }</w:t>
+      </w:r>
+    </w:p>
+    <w:p>
+      <w:pPr>
+        <w:pStyle w:val="af"/>
+        <w:rPr>
+          <w:lang w:val="en-US"/>
+        </w:rPr>
+      </w:pPr>
+      <w:r>
+        <w:rPr>
+          <w:lang w:val="en-US"/>
+        </w:rPr>
+        <w:t xml:space="preserve">    }</w:t>
+      </w:r>
+    </w:p>
+    <w:p>
+      <w:pPr>
+        <w:pStyle w:val="af"/>
+        <w:rPr>
+          <w:lang w:val="en-US"/>
+        </w:rPr>
+      </w:pPr>
+      <w:r>
+        <w:rPr>
+          <w:lang w:val="en-US"/>
+        </w:rPr>
+        <w:t>};</w:t>
+      </w:r>
+    </w:p>
+    <w:p>
+      <w:pPr>
+        <w:pStyle w:val="af"/>
+        <w:rPr>
+          <w:lang w:val="en-US"/>
+        </w:rPr>
+      </w:pPr>
+    </w:p>
+    <w:p>
+      <w:pPr>
+        <w:pStyle w:val="af"/>
+        <w:rPr>
+          <w:lang w:val="en-US"/>
+        </w:rPr>
+      </w:pPr>
+      <w:r>
+        <w:rPr>
+          <w:lang w:val="en-US"/>
+        </w:rPr>
+        <w:t xml:space="preserve">// </w:t>
+      </w:r>
+      <w:r>
+        <w:t>Контроллер</w:t>
+      </w:r>
+      <w:r>
+        <w:rPr>
+          <w:lang w:val="en-US"/>
+        </w:rPr>
+        <w:t xml:space="preserve"> </w:t>
+      </w:r>
+      <w:r>
+        <w:t>для</w:t>
+      </w:r>
+      <w:r>
+        <w:rPr>
+          <w:lang w:val="en-US"/>
+        </w:rPr>
+        <w:t xml:space="preserve"> </w:t>
+      </w:r>
+      <w:r>
+        <w:t>ГОСТЕЙ</w:t>
+      </w:r>
+    </w:p>
+    <w:p>
+      <w:pPr>
+        <w:pStyle w:val="af"/>
+        <w:rPr>
+          <w:lang w:val="en-US"/>
+        </w:rPr>
+      </w:pPr>
+      <w:r>
+        <w:rPr>
+          <w:lang w:val="en-US"/>
+        </w:rPr>
+        <w:t xml:space="preserve">class </w:t>
+      </w:r>
+      <w:proofErr w:type="spellStart"/>
+      <w:proofErr w:type="gramStart"/>
+      <w:r>
+        <w:rPr>
+          <w:b/>
+          <w:bCs/>
+          <w:lang w:val="en-US"/>
+        </w:rPr>
+        <w:t>GuestAccessController</w:t>
+      </w:r>
+      <w:proofErr w:type="spellEnd"/>
+      <w:r>
+        <w:rPr>
+          <w:lang w:val="en-US"/>
+        </w:rPr>
+        <w:t xml:space="preserve"> :</w:t>
+      </w:r>
+      <w:proofErr w:type="gramEnd"/>
+      <w:r>
+        <w:rPr>
+          <w:lang w:val="en-US"/>
+        </w:rPr>
+        <w:t xml:space="preserve"> public </w:t>
+      </w:r>
+      <w:proofErr w:type="spellStart"/>
+      <w:r>
+        <w:rPr>
+          <w:b/>
+          <w:bCs/>
+          <w:lang w:val="en-US"/>
+        </w:rPr>
+        <w:t>AccessController</w:t>
+      </w:r>
+      <w:proofErr w:type="spellEnd"/>
+      <w:r>
+        <w:rPr>
+          <w:lang w:val="en-US"/>
+        </w:rPr>
+        <w:t xml:space="preserve"> {</w:t>
+      </w:r>
+    </w:p>
+    <w:p>
+      <w:pPr>
+        <w:pStyle w:val="af"/>
+        <w:rPr>
+          <w:lang w:val="en-US"/>
+        </w:rPr>
+      </w:pPr>
+      <w:r>
+        <w:rPr>
+          <w:lang w:val="en-US"/>
+        </w:rPr>
+        <w:t>public:</w:t>
+      </w:r>
+    </w:p>
+    <w:p>
+      <w:pPr>
+        <w:pStyle w:val="af"/>
+        <w:rPr>
+          <w:lang w:val="en-US"/>
+        </w:rPr>
+      </w:pPr>
+      <w:r>
+        <w:rPr>
+          <w:lang w:val="en-US"/>
+        </w:rPr>
+        <w:tab/>
+      </w:r>
+      <w:proofErr w:type="spellStart"/>
+      <w:proofErr w:type="gramStart"/>
+      <w:r>
+        <w:rPr>
+          <w:lang w:val="en-US"/>
+        </w:rPr>
+        <w:t>GuestAccessController</w:t>
+      </w:r>
+      <w:proofErr w:type="spellEnd"/>
+      <w:r>
+        <w:rPr>
+          <w:lang w:val="en-US"/>
+        </w:rPr>
+        <w:t>(</w:t>
+      </w:r>
+      <w:proofErr w:type="spellStart"/>
+      <w:proofErr w:type="gramEnd"/>
+      <w:r>
+        <w:rPr>
+          <w:lang w:val="en-US"/>
+        </w:rPr>
+        <w:t>AccessController</w:t>
+      </w:r>
+      <w:proofErr w:type="spellEnd"/>
+      <w:r>
+        <w:rPr>
+          <w:lang w:val="en-US"/>
+        </w:rPr>
+        <w:t xml:space="preserve">* s = </w:t>
+      </w:r>
+      <w:proofErr w:type="spellStart"/>
+      <w:r>
+        <w:rPr>
+          <w:lang w:val="en-US"/>
+        </w:rPr>
+        <w:t>nullptr</w:t>
+      </w:r>
+      <w:proofErr w:type="spellEnd"/>
+      <w:proofErr w:type="gramStart"/>
+      <w:r>
+        <w:rPr>
+          <w:lang w:val="en-US"/>
+        </w:rPr>
+        <w:t>) :</w:t>
+      </w:r>
+      <w:proofErr w:type="gramEnd"/>
+      <w:r>
+        <w:rPr>
+          <w:lang w:val="en-US"/>
+        </w:rPr>
+        <w:t xml:space="preserve"> </w:t>
+      </w:r>
+      <w:proofErr w:type="spellStart"/>
+      <w:r>
+        <w:rPr>
+          <w:lang w:val="en-US"/>
+        </w:rPr>
+        <w:t>AccessController</w:t>
+      </w:r>
+      <w:proofErr w:type="spellEnd"/>
+      <w:r>
+        <w:rPr>
+          <w:lang w:val="en-US"/>
+        </w:rPr>
+        <w:t>(s) {}</w:t>
+      </w:r>
+    </w:p>
+    <w:p>
+      <w:pPr>
+        <w:pStyle w:val="af"/>
+        <w:rPr>
+          <w:lang w:val="en-US"/>
+        </w:rPr>
+      </w:pPr>
+      <w:r>
+        <w:rPr>
+          <w:lang w:val="en-US"/>
+        </w:rPr>
+        <w:tab/>
+      </w:r>
+    </w:p>
+    <w:p>
+      <w:pPr>
+        <w:pStyle w:val="af"/>
+        <w:rPr>
+          <w:lang w:val="en-US"/>
+        </w:rPr>
+      </w:pPr>
+      <w:r>
+        <w:rPr>
+          <w:lang w:val="en-US"/>
+        </w:rPr>
+        <w:t xml:space="preserve">    void </w:t>
+      </w:r>
+      <w:proofErr w:type="spellStart"/>
+      <w:proofErr w:type="gramStart"/>
+      <w:r>
+        <w:rPr>
+          <w:b/>
+          <w:bCs/>
+          <w:lang w:val="en-US"/>
+        </w:rPr>
+        <w:t>enterSystem</w:t>
+      </w:r>
+      <w:proofErr w:type="spellEnd"/>
+      <w:r>
+        <w:rPr>
+          <w:lang w:val="en-US"/>
+        </w:rPr>
+        <w:t>(</w:t>
+      </w:r>
+      <w:proofErr w:type="gramEnd"/>
+      <w:r>
+        <w:rPr>
+          <w:lang w:val="en-US"/>
+        </w:rPr>
+        <w:t>User&amp; user) override {</w:t>
+      </w:r>
+    </w:p>
+    <w:p>
+      <w:pPr>
+        <w:pStyle w:val="af"/>
+        <w:rPr>
+          <w:lang w:val="en-US"/>
+        </w:rPr>
+      </w:pPr>
+      <w:r>
+        <w:rPr>
+          <w:lang w:val="en-US"/>
+        </w:rPr>
+        <w:t xml:space="preserve">        if (</w:t>
+      </w:r>
+      <w:proofErr w:type="spellStart"/>
+      <w:proofErr w:type="gramStart"/>
+      <w:r>
+        <w:rPr>
+          <w:lang w:val="en-US"/>
+        </w:rPr>
+        <w:t>user.getRole</w:t>
+      </w:r>
+      <w:proofErr w:type="spellEnd"/>
+      <w:proofErr w:type="gramEnd"/>
+      <w:r>
+        <w:rPr>
+          <w:lang w:val="en-US"/>
+        </w:rPr>
+        <w:t xml:space="preserve">() == </w:t>
+      </w:r>
+      <w:proofErr w:type="spellStart"/>
+      <w:proofErr w:type="gramStart"/>
+      <w:r>
+        <w:rPr>
+          <w:lang w:val="en-US"/>
+        </w:rPr>
+        <w:t>UserRoles</w:t>
+      </w:r>
+      <w:proofErr w:type="spellEnd"/>
+      <w:r>
+        <w:rPr>
+          <w:lang w:val="en-US"/>
+        </w:rPr>
+        <w:t>::</w:t>
+      </w:r>
+      <w:proofErr w:type="gramEnd"/>
+      <w:r>
+        <w:rPr>
+          <w:b/>
+          <w:bCs/>
+          <w:lang w:val="en-US"/>
+        </w:rPr>
+        <w:t>GUEST</w:t>
+      </w:r>
+      <w:r>
+        <w:rPr>
+          <w:lang w:val="en-US"/>
+        </w:rPr>
+        <w:t>) {</w:t>
+      </w:r>
+    </w:p>
+    <w:p>
+      <w:pPr>
+        <w:pStyle w:val="af"/>
+        <w:rPr>
+          <w:lang w:val="en-US"/>
+        </w:rPr>
+      </w:pPr>
+      <w:r>
+        <w:rPr>
+          <w:lang w:val="en-US"/>
+        </w:rPr>
+        <w:t xml:space="preserve">            </w:t>
+      </w:r>
+      <w:proofErr w:type="spellStart"/>
+      <w:r>
+        <w:rPr>
+          <w:lang w:val="en-US"/>
+        </w:rPr>
+        <w:t>cout</w:t>
+      </w:r>
+      <w:proofErr w:type="spellEnd"/>
+      <w:r>
+        <w:rPr>
+          <w:lang w:val="en-US"/>
+        </w:rPr>
+        <w:t xml:space="preserve"> &lt;&lt; "Checking rights of " &lt;&lt; </w:t>
+      </w:r>
+      <w:proofErr w:type="spellStart"/>
+      <w:proofErr w:type="gramStart"/>
+      <w:r>
+        <w:rPr>
+          <w:lang w:val="en-US"/>
+        </w:rPr>
+        <w:t>user.getName</w:t>
+      </w:r>
+      <w:proofErr w:type="spellEnd"/>
+      <w:proofErr w:type="gramEnd"/>
+      <w:r>
+        <w:rPr>
+          <w:lang w:val="en-US"/>
+        </w:rPr>
+        <w:t xml:space="preserve">() &lt;&lt; "..." &lt;&lt; </w:t>
+      </w:r>
+      <w:proofErr w:type="spellStart"/>
+      <w:r>
+        <w:rPr>
+          <w:lang w:val="en-US"/>
+        </w:rPr>
+        <w:t>endl</w:t>
+      </w:r>
+      <w:proofErr w:type="spellEnd"/>
+      <w:r>
+        <w:rPr>
+          <w:lang w:val="en-US"/>
+        </w:rPr>
+        <w:t>;</w:t>
+      </w:r>
+    </w:p>
+    <w:p>
+      <w:pPr>
+        <w:pStyle w:val="af"/>
+        <w:rPr>
+          <w:lang w:val="en-US"/>
+        </w:rPr>
+      </w:pPr>
+      <w:r>
+        <w:rPr>
+          <w:lang w:val="en-US"/>
+        </w:rPr>
+        <w:t xml:space="preserve">            </w:t>
+      </w:r>
+      <w:proofErr w:type="spellStart"/>
+      <w:r>
+        <w:rPr>
+          <w:lang w:val="en-US"/>
+        </w:rPr>
+        <w:t>cout</w:t>
+      </w:r>
+      <w:proofErr w:type="spellEnd"/>
+      <w:r>
+        <w:rPr>
+          <w:lang w:val="en-US"/>
+        </w:rPr>
+        <w:t xml:space="preserve"> &lt;&lt; "Issuing guest pass..." &lt;&lt; </w:t>
+      </w:r>
+      <w:proofErr w:type="spellStart"/>
+      <w:r>
+        <w:rPr>
+          <w:lang w:val="en-US"/>
+        </w:rPr>
+        <w:t>endl</w:t>
+      </w:r>
+      <w:proofErr w:type="spellEnd"/>
+      <w:r>
+        <w:rPr>
+          <w:lang w:val="en-US"/>
+        </w:rPr>
+        <w:t xml:space="preserve">; </w:t>
+      </w:r>
+    </w:p>
+    <w:p>
+      <w:pPr>
+        <w:pStyle w:val="af"/>
+        <w:rPr>
+          <w:lang w:val="en-US"/>
+        </w:rPr>
+      </w:pPr>
+      <w:r>
+        <w:rPr>
+          <w:lang w:val="en-US"/>
+        </w:rPr>
+        <w:t xml:space="preserve">            </w:t>
+      </w:r>
+      <w:proofErr w:type="spellStart"/>
+      <w:r>
+        <w:rPr>
+          <w:lang w:val="en-US"/>
+        </w:rPr>
+        <w:t>cout</w:t>
+      </w:r>
+      <w:proofErr w:type="spellEnd"/>
+      <w:r>
+        <w:rPr>
+          <w:lang w:val="en-US"/>
+        </w:rPr>
+        <w:t xml:space="preserve"> &lt;&lt; "Access granted!" &lt;&lt; </w:t>
+      </w:r>
+      <w:proofErr w:type="spellStart"/>
+      <w:r>
+        <w:rPr>
+          <w:lang w:val="en-US"/>
+        </w:rPr>
+        <w:t>endl</w:t>
+      </w:r>
+      <w:proofErr w:type="spellEnd"/>
+      <w:r>
+        <w:rPr>
+          <w:lang w:val="en-US"/>
+        </w:rPr>
+        <w:t xml:space="preserve"> &lt;&lt; </w:t>
+      </w:r>
+      <w:proofErr w:type="spellStart"/>
+      <w:r>
+        <w:rPr>
+          <w:lang w:val="en-US"/>
+        </w:rPr>
+        <w:t>endl</w:t>
+      </w:r>
+      <w:proofErr w:type="spellEnd"/>
+      <w:r>
+        <w:rPr>
+          <w:lang w:val="en-US"/>
+        </w:rPr>
+        <w:t>;</w:t>
+      </w:r>
+    </w:p>
+    <w:p>
+      <w:pPr>
+        <w:pStyle w:val="af"/>
+        <w:rPr>
+          <w:lang w:val="en-US"/>
+        </w:rPr>
+      </w:pPr>
+      <w:r>
+        <w:rPr>
+          <w:lang w:val="en-US"/>
+        </w:rPr>
+        <w:t xml:space="preserve">        } else {</w:t>
+      </w:r>
+    </w:p>
+    <w:p>
+      <w:pPr>
+        <w:pStyle w:val="af"/>
+        <w:rPr>
+          <w:lang w:val="en-US"/>
+        </w:rPr>
+      </w:pPr>
+      <w:r>
+        <w:rPr>
+          <w:lang w:val="en-US"/>
+        </w:rPr>
+        <w:t xml:space="preserve">            </w:t>
+      </w:r>
+      <w:proofErr w:type="spellStart"/>
+      <w:proofErr w:type="gramStart"/>
+      <w:r>
+        <w:rPr>
+          <w:b/>
+          <w:bCs/>
+          <w:lang w:val="en-US"/>
+        </w:rPr>
+        <w:t>AccessController</w:t>
+      </w:r>
+      <w:proofErr w:type="spellEnd"/>
+      <w:r>
+        <w:rPr>
+          <w:b/>
+          <w:bCs/>
+          <w:lang w:val="en-US"/>
+        </w:rPr>
+        <w:t>::</w:t>
+      </w:r>
+      <w:proofErr w:type="spellStart"/>
+      <w:proofErr w:type="gramEnd"/>
+      <w:r>
+        <w:rPr>
+          <w:b/>
+          <w:bCs/>
+          <w:lang w:val="en-US"/>
+        </w:rPr>
+        <w:t>enterSystem</w:t>
+      </w:r>
+      <w:proofErr w:type="spellEnd"/>
+      <w:r>
+        <w:rPr>
+          <w:lang w:val="en-US"/>
+        </w:rPr>
+        <w:t>(user);</w:t>
+      </w:r>
+    </w:p>
+    <w:p>
+      <w:pPr>
+        <w:pStyle w:val="af"/>
+        <w:rPr>
+          <w:lang w:val="en-US"/>
+        </w:rPr>
+      </w:pPr>
+      <w:r>
+        <w:rPr>
+          <w:lang w:val="en-US"/>
+        </w:rPr>
+        <w:t xml:space="preserve">        }</w:t>
+      </w:r>
+    </w:p>
+    <w:p>
+      <w:pPr>
+        <w:pStyle w:val="af"/>
+        <w:rPr>
+          <w:lang w:val="en-US"/>
+        </w:rPr>
+      </w:pPr>
+      <w:r>
+        <w:rPr>
+          <w:lang w:val="en-US"/>
+        </w:rPr>
+        <w:t xml:space="preserve">    }</w:t>
+      </w:r>
+    </w:p>
+    <w:p>
+      <w:pPr>
+        <w:pStyle w:val="af"/>
+        <w:rPr>
+          <w:lang w:val="en-US"/>
+        </w:rPr>
+      </w:pPr>
+      <w:r>
+        <w:rPr>
+          <w:lang w:val="en-US"/>
+        </w:rPr>
+        <w:t>};</w:t>
+      </w:r>
+    </w:p>
+    <w:p>
+      <w:pPr>
+        <w:pStyle w:val="af"/>
+        <w:rPr>
+          <w:lang w:val="en-US"/>
+        </w:rPr>
+      </w:pPr>
+    </w:p>
+    <w:p>
+      <w:pPr>
+        <w:pStyle w:val="af"/>
+        <w:rPr>
+          <w:lang w:val="en-US"/>
+        </w:rPr>
+      </w:pPr>
+      <w:r>
+        <w:rPr>
+          <w:lang w:val="en-US"/>
+        </w:rPr>
+        <w:t xml:space="preserve">// </w:t>
+      </w:r>
+      <w:r>
+        <w:t>Контроллер</w:t>
+      </w:r>
+      <w:r>
+        <w:rPr>
+          <w:lang w:val="en-US"/>
+        </w:rPr>
+        <w:t xml:space="preserve"> </w:t>
+      </w:r>
+      <w:r>
+        <w:t>для</w:t>
+      </w:r>
+      <w:r>
+        <w:rPr>
+          <w:lang w:val="en-US"/>
+        </w:rPr>
+        <w:t xml:space="preserve"> </w:t>
+      </w:r>
+      <w:r>
+        <w:t>СОТРУДНИКОВ</w:t>
+      </w:r>
+    </w:p>
+    <w:p>
+      <w:pPr>
+        <w:pStyle w:val="af"/>
+        <w:rPr>
+          <w:lang w:val="en-US"/>
+        </w:rPr>
+      </w:pPr>
+      <w:r>
+        <w:rPr>
+          <w:lang w:val="en-US"/>
+        </w:rPr>
+        <w:t xml:space="preserve">class </w:t>
+      </w:r>
+      <w:proofErr w:type="spellStart"/>
+      <w:proofErr w:type="gramStart"/>
+      <w:r>
+        <w:rPr>
+          <w:b/>
+          <w:bCs/>
+          <w:lang w:val="en-US"/>
+        </w:rPr>
+        <w:t>EmployeeAccessController</w:t>
+      </w:r>
+      <w:proofErr w:type="spellEnd"/>
+      <w:r>
+        <w:rPr>
+          <w:lang w:val="en-US"/>
+        </w:rPr>
+        <w:t xml:space="preserve"> :</w:t>
+      </w:r>
+      <w:proofErr w:type="gramEnd"/>
+      <w:r>
+        <w:rPr>
+          <w:lang w:val="en-US"/>
+        </w:rPr>
+        <w:t xml:space="preserve"> public </w:t>
+      </w:r>
+      <w:proofErr w:type="spellStart"/>
+      <w:r>
+        <w:rPr>
+          <w:b/>
+          <w:bCs/>
+          <w:lang w:val="en-US"/>
+        </w:rPr>
+        <w:t>AccessController</w:t>
+      </w:r>
+      <w:proofErr w:type="spellEnd"/>
+      <w:r>
+        <w:rPr>
+          <w:lang w:val="en-US"/>
+        </w:rPr>
+        <w:t xml:space="preserve"> {</w:t>
+      </w:r>
+    </w:p>
+    <w:p>
+      <w:pPr>
+        <w:pStyle w:val="af"/>
+        <w:rPr>
+          <w:lang w:val="en-US"/>
+        </w:rPr>
+      </w:pPr>
+      <w:r>
+        <w:rPr>
+          <w:lang w:val="en-US"/>
+        </w:rPr>
+        <w:t>public:</w:t>
+      </w:r>
+    </w:p>
+    <w:p>
+      <w:pPr>
+        <w:pStyle w:val="af"/>
+        <w:rPr>
+          <w:lang w:val="en-US"/>
+        </w:rPr>
+      </w:pPr>
+      <w:r>
+        <w:rPr>
+          <w:lang w:val="en-US"/>
+        </w:rPr>
+        <w:tab/>
+      </w:r>
+      <w:proofErr w:type="spellStart"/>
+      <w:proofErr w:type="gramStart"/>
+      <w:r>
+        <w:rPr>
+          <w:lang w:val="en-US"/>
+        </w:rPr>
+        <w:t>EmployeeAccessController</w:t>
+      </w:r>
+      <w:proofErr w:type="spellEnd"/>
+      <w:r>
+        <w:rPr>
+          <w:lang w:val="en-US"/>
+        </w:rPr>
+        <w:t>(</w:t>
+      </w:r>
+      <w:proofErr w:type="spellStart"/>
+      <w:proofErr w:type="gramEnd"/>
+      <w:r>
+        <w:rPr>
+          <w:lang w:val="en-US"/>
+        </w:rPr>
+        <w:t>AccessController</w:t>
+      </w:r>
+      <w:proofErr w:type="spellEnd"/>
+      <w:r>
+        <w:rPr>
+          <w:lang w:val="en-US"/>
+        </w:rPr>
+        <w:t xml:space="preserve">* s = </w:t>
+      </w:r>
+      <w:proofErr w:type="spellStart"/>
+      <w:r>
+        <w:rPr>
+          <w:lang w:val="en-US"/>
+        </w:rPr>
+        <w:t>nullptr</w:t>
+      </w:r>
+      <w:proofErr w:type="spellEnd"/>
+      <w:proofErr w:type="gramStart"/>
+      <w:r>
+        <w:rPr>
+          <w:lang w:val="en-US"/>
+        </w:rPr>
+        <w:t>) :</w:t>
+      </w:r>
+      <w:proofErr w:type="gramEnd"/>
+      <w:r>
+        <w:rPr>
+          <w:lang w:val="en-US"/>
+        </w:rPr>
+        <w:t xml:space="preserve"> </w:t>
+      </w:r>
+      <w:proofErr w:type="spellStart"/>
+      <w:r>
+        <w:rPr>
+          <w:lang w:val="en-US"/>
+        </w:rPr>
+        <w:t>AccessController</w:t>
+      </w:r>
+      <w:proofErr w:type="spellEnd"/>
+      <w:r>
+        <w:rPr>
+          <w:lang w:val="en-US"/>
+        </w:rPr>
+        <w:t>(s) {}</w:t>
+      </w:r>
+    </w:p>
+    <w:p>
+      <w:pPr>
+        <w:pStyle w:val="af"/>
+        <w:rPr>
+          <w:lang w:val="en-US"/>
+        </w:rPr>
+      </w:pPr>
+      <w:r>
+        <w:rPr>
+          <w:lang w:val="en-US"/>
+        </w:rPr>
+        <w:tab/>
+      </w:r>
+    </w:p>
+    <w:p>
+      <w:pPr>
+        <w:pStyle w:val="af"/>
+        <w:rPr>
+          <w:lang w:val="en-US"/>
+        </w:rPr>
+      </w:pPr>
+      <w:r>
+        <w:rPr>
+          <w:lang w:val="en-US"/>
+        </w:rPr>
+        <w:t xml:space="preserve">    void </w:t>
+      </w:r>
+      <w:proofErr w:type="spellStart"/>
+      <w:proofErr w:type="gramStart"/>
+      <w:r>
+        <w:rPr>
+          <w:b/>
+          <w:bCs/>
+          <w:lang w:val="en-US"/>
+        </w:rPr>
+        <w:t>enterSystem</w:t>
+      </w:r>
+      <w:proofErr w:type="spellEnd"/>
+      <w:r>
+        <w:rPr>
+          <w:lang w:val="en-US"/>
+        </w:rPr>
+        <w:t>(</w:t>
+      </w:r>
+      <w:proofErr w:type="gramEnd"/>
+      <w:r>
+        <w:rPr>
+          <w:lang w:val="en-US"/>
+        </w:rPr>
+        <w:t>User&amp; user) override {</w:t>
+      </w:r>
+    </w:p>
+    <w:p>
+      <w:pPr>
+        <w:pStyle w:val="af"/>
+        <w:rPr>
+          <w:lang w:val="en-US"/>
+        </w:rPr>
+      </w:pPr>
+      <w:r>
+        <w:rPr>
+          <w:lang w:val="en-US"/>
+        </w:rPr>
+        <w:t xml:space="preserve">        if (</w:t>
+      </w:r>
+      <w:proofErr w:type="spellStart"/>
+      <w:proofErr w:type="gramStart"/>
+      <w:r>
+        <w:rPr>
+          <w:lang w:val="en-US"/>
+        </w:rPr>
+        <w:t>user.getRole</w:t>
+      </w:r>
+      <w:proofErr w:type="spellEnd"/>
+      <w:proofErr w:type="gramEnd"/>
+      <w:r>
+        <w:rPr>
+          <w:lang w:val="en-US"/>
+        </w:rPr>
+        <w:t xml:space="preserve">() == </w:t>
+      </w:r>
+      <w:proofErr w:type="spellStart"/>
+      <w:proofErr w:type="gramStart"/>
+      <w:r>
+        <w:rPr>
+          <w:lang w:val="en-US"/>
+        </w:rPr>
+        <w:t>UserRoles</w:t>
+      </w:r>
+      <w:proofErr w:type="spellEnd"/>
+      <w:r>
+        <w:rPr>
+          <w:lang w:val="en-US"/>
+        </w:rPr>
+        <w:t>::</w:t>
+      </w:r>
+      <w:proofErr w:type="gramEnd"/>
+      <w:r>
+        <w:rPr>
+          <w:b/>
+          <w:bCs/>
+          <w:lang w:val="en-US"/>
+        </w:rPr>
+        <w:t>EMPLOYEE</w:t>
+      </w:r>
+      <w:r>
+        <w:rPr>
+          <w:lang w:val="en-US"/>
+        </w:rPr>
+        <w:t>) {</w:t>
+      </w:r>
+    </w:p>
+    <w:p>
+      <w:pPr>
+        <w:pStyle w:val="af"/>
+        <w:rPr>
+          <w:lang w:val="en-US"/>
+        </w:rPr>
+      </w:pPr>
+      <w:r>
+        <w:rPr>
+          <w:lang w:val="en-US"/>
+        </w:rPr>
+        <w:t xml:space="preserve">            </w:t>
+      </w:r>
+      <w:proofErr w:type="spellStart"/>
+      <w:r>
+        <w:rPr>
+          <w:lang w:val="en-US"/>
+        </w:rPr>
+        <w:t>cout</w:t>
+      </w:r>
+      <w:proofErr w:type="spellEnd"/>
+      <w:r>
+        <w:rPr>
+          <w:lang w:val="en-US"/>
+        </w:rPr>
+        <w:t xml:space="preserve"> &lt;&lt; "Checking rights of " &lt;&lt; </w:t>
+      </w:r>
+      <w:proofErr w:type="spellStart"/>
+      <w:proofErr w:type="gramStart"/>
+      <w:r>
+        <w:rPr>
+          <w:lang w:val="en-US"/>
+        </w:rPr>
+        <w:t>user.getName</w:t>
+      </w:r>
+      <w:proofErr w:type="spellEnd"/>
+      <w:proofErr w:type="gramEnd"/>
+      <w:r>
+        <w:rPr>
+          <w:lang w:val="en-US"/>
+        </w:rPr>
+        <w:t xml:space="preserve">() &lt;&lt; "..." &lt;&lt; </w:t>
+      </w:r>
+      <w:proofErr w:type="spellStart"/>
+      <w:r>
+        <w:rPr>
+          <w:lang w:val="en-US"/>
+        </w:rPr>
+        <w:t>endl</w:t>
+      </w:r>
+      <w:proofErr w:type="spellEnd"/>
+      <w:r>
+        <w:rPr>
+          <w:lang w:val="en-US"/>
+        </w:rPr>
+        <w:t>;</w:t>
+      </w:r>
+    </w:p>
+    <w:p>
+      <w:pPr>
+        <w:pStyle w:val="af"/>
+        <w:rPr>
+          <w:lang w:val="en-US"/>
+        </w:rPr>
+      </w:pPr>
+      <w:r>
+        <w:rPr>
+          <w:lang w:val="en-US"/>
+        </w:rPr>
+        <w:t xml:space="preserve">            </w:t>
+      </w:r>
+      <w:proofErr w:type="spellStart"/>
+      <w:r>
+        <w:rPr>
+          <w:lang w:val="en-US"/>
+        </w:rPr>
+        <w:t>cout</w:t>
+      </w:r>
+      <w:proofErr w:type="spellEnd"/>
+      <w:r>
+        <w:rPr>
+          <w:lang w:val="en-US"/>
+        </w:rPr>
+        <w:t xml:space="preserve"> &lt;&lt; "Checking employee ID..." &lt;&lt; </w:t>
+      </w:r>
+      <w:proofErr w:type="spellStart"/>
+      <w:r>
+        <w:rPr>
+          <w:lang w:val="en-US"/>
+        </w:rPr>
+        <w:t>endl</w:t>
+      </w:r>
+      <w:proofErr w:type="spellEnd"/>
+      <w:r>
+        <w:rPr>
+          <w:lang w:val="en-US"/>
+        </w:rPr>
+        <w:t xml:space="preserve">; </w:t>
+      </w:r>
+    </w:p>
+    <w:p>
+      <w:pPr>
+        <w:pStyle w:val="af"/>
+        <w:rPr>
+          <w:lang w:val="en-US"/>
+        </w:rPr>
+      </w:pPr>
+      <w:r>
+        <w:rPr>
+          <w:lang w:val="en-US"/>
+        </w:rPr>
+        <w:t xml:space="preserve">            </w:t>
+      </w:r>
+      <w:proofErr w:type="spellStart"/>
+      <w:r>
+        <w:rPr>
+          <w:lang w:val="en-US"/>
+        </w:rPr>
+        <w:t>cout</w:t>
+      </w:r>
+      <w:proofErr w:type="spellEnd"/>
+      <w:r>
+        <w:rPr>
+          <w:lang w:val="en-US"/>
+        </w:rPr>
+        <w:t xml:space="preserve"> &lt;&lt; "Access granted!" &lt;&lt; </w:t>
+      </w:r>
+      <w:proofErr w:type="spellStart"/>
+      <w:r>
+        <w:rPr>
+          <w:lang w:val="en-US"/>
+        </w:rPr>
+        <w:t>endl</w:t>
+      </w:r>
+      <w:proofErr w:type="spellEnd"/>
+      <w:r>
+        <w:rPr>
+          <w:lang w:val="en-US"/>
+        </w:rPr>
+        <w:t xml:space="preserve"> &lt;&lt; </w:t>
+      </w:r>
+      <w:proofErr w:type="spellStart"/>
+      <w:r>
+        <w:rPr>
+          <w:lang w:val="en-US"/>
+        </w:rPr>
+        <w:t>endl</w:t>
+      </w:r>
+      <w:proofErr w:type="spellEnd"/>
+      <w:r>
+        <w:rPr>
+          <w:lang w:val="en-US"/>
+        </w:rPr>
+        <w:t>;</w:t>
+      </w:r>
+    </w:p>
+    <w:p>
+      <w:pPr>
+        <w:pStyle w:val="af"/>
+      </w:pPr>
+      <w:r>
+        <w:rPr>
+          <w:lang w:val="en-US"/>
+        </w:rPr>
+        <w:t xml:space="preserve">        </w:t>
+      </w:r>
+      <w:r>
+        <w:t xml:space="preserve">} </w:t>
+      </w:r>
+      <w:proofErr w:type="spellStart"/>
+      <w:r>
+        <w:t>else</w:t>
+      </w:r>
+      <w:proofErr w:type="spellEnd"/>
+      <w:r>
+        <w:t xml:space="preserve"> {</w:t>
+      </w:r>
+    </w:p>
+    <w:p>
+      <w:pPr>
+        <w:pStyle w:val="af"/>
+      </w:pPr>
+      <w:r>
+        <w:t xml:space="preserve">            </w:t>
+      </w:r>
+      <w:proofErr w:type="spellStart"/>
+      <w:proofErr w:type="gramStart"/>
+      <w:r>
+        <w:rPr>
+          <w:b/>
+          <w:bCs/>
+        </w:rPr>
+        <w:t>AccessController</w:t>
+      </w:r>
+      <w:proofErr w:type="spellEnd"/>
+      <w:r>
+        <w:rPr>
+          <w:b/>
+          <w:bCs/>
+        </w:rPr>
+        <w:t>::</w:t>
+      </w:r>
+      <w:proofErr w:type="spellStart"/>
+      <w:proofErr w:type="gramEnd"/>
+      <w:r>
+        <w:rPr>
+          <w:b/>
+          <w:bCs/>
+        </w:rPr>
+        <w:t>enterSystem</w:t>
+      </w:r>
+      <w:proofErr w:type="spellEnd"/>
+      <w:r>
+        <w:t>(</w:t>
+      </w:r>
+      <w:proofErr w:type="spellStart"/>
+      <w:r>
+        <w:t>user</w:t>
+      </w:r>
+      <w:proofErr w:type="spellEnd"/>
+      <w:r>
+        <w:t>);</w:t>
+      </w:r>
+    </w:p>
+    <w:p>
+      <w:pPr>
+        <w:pStyle w:val="af"/>
+      </w:pPr>
+      <w:r>
+        <w:t xml:space="preserve">        }</w:t>
+      </w:r>
+    </w:p>
+    <w:p>
+      <w:pPr>
+        <w:pStyle w:val="af"/>
+        <w:rPr>
+          <w:lang w:val="en-US"/>
+        </w:rPr>
+      </w:pPr>
+      <w:r>
+        <w:t xml:space="preserve">    </w:t>
+      </w:r>
+      <w:r>
+        <w:rPr>
+          <w:lang w:val="en-US"/>
+        </w:rPr>
+        <w:t>}</w:t>
+      </w:r>
+    </w:p>
+    <w:p>
+      <w:pPr>
+        <w:pStyle w:val="af"/>
+        <w:rPr>
+          <w:lang w:val="en-US"/>
+        </w:rPr>
+      </w:pPr>
+      <w:r>
+        <w:rPr>
+          <w:lang w:val="en-US"/>
+        </w:rPr>
+        <w:t>};</w:t>
+      </w:r>
+    </w:p>
+    <w:p>
+      <w:pPr>
+        <w:pStyle w:val="af"/>
+        <w:rPr>
+          <w:lang w:val="en-US"/>
+        </w:rPr>
+      </w:pPr>
+    </w:p>
+    <w:p>
+      <w:pPr>
+        <w:pStyle w:val="af"/>
+        <w:rPr>
+          <w:lang w:val="en-US"/>
+        </w:rPr>
+      </w:pPr>
+      <w:r>
+        <w:rPr>
+          <w:lang w:val="en-US"/>
+        </w:rPr>
+        <w:t xml:space="preserve">// </w:t>
+      </w:r>
+      <w:r>
+        <w:t>Контроллер</w:t>
+      </w:r>
+      <w:r>
+        <w:rPr>
+          <w:lang w:val="en-US"/>
+        </w:rPr>
+        <w:t xml:space="preserve"> </w:t>
+      </w:r>
+      <w:r>
+        <w:t>для</w:t>
+      </w:r>
+      <w:r>
+        <w:rPr>
+          <w:lang w:val="en-US"/>
+        </w:rPr>
+        <w:t xml:space="preserve"> </w:t>
+      </w:r>
+      <w:r>
+        <w:t>АДМИНИСТРАТОРОВ</w:t>
+      </w:r>
+    </w:p>
+    <w:p>
+      <w:pPr>
+        <w:pStyle w:val="af"/>
+        <w:rPr>
+          <w:lang w:val="en-US"/>
+        </w:rPr>
+      </w:pPr>
+      <w:r>
+        <w:rPr>
+          <w:lang w:val="en-US"/>
+        </w:rPr>
+        <w:t xml:space="preserve">class </w:t>
+      </w:r>
+      <w:proofErr w:type="spellStart"/>
+      <w:proofErr w:type="gramStart"/>
+      <w:r>
+        <w:rPr>
+          <w:b/>
+          <w:bCs/>
+          <w:lang w:val="en-US"/>
+        </w:rPr>
+        <w:t>AdminAccessController</w:t>
+      </w:r>
+      <w:proofErr w:type="spellEnd"/>
+      <w:r>
+        <w:rPr>
+          <w:lang w:val="en-US"/>
+        </w:rPr>
+        <w:t xml:space="preserve"> :</w:t>
+      </w:r>
+      <w:proofErr w:type="gramEnd"/>
+      <w:r>
+        <w:rPr>
+          <w:lang w:val="en-US"/>
+        </w:rPr>
+        <w:t xml:space="preserve"> public </w:t>
+      </w:r>
+      <w:proofErr w:type="spellStart"/>
+      <w:r>
+        <w:rPr>
+          <w:b/>
+          <w:bCs/>
+          <w:lang w:val="en-US"/>
+        </w:rPr>
+        <w:t>AccessController</w:t>
+      </w:r>
+      <w:proofErr w:type="spellEnd"/>
+      <w:r>
+        <w:rPr>
+          <w:lang w:val="en-US"/>
+        </w:rPr>
+        <w:t xml:space="preserve"> {</w:t>
+      </w:r>
+    </w:p>
+    <w:p>
+      <w:pPr>
+        <w:pStyle w:val="af"/>
+        <w:rPr>
+          <w:lang w:val="en-US"/>
+        </w:rPr>
+      </w:pPr>
+      <w:r>
+        <w:rPr>
+          <w:lang w:val="en-US"/>
+        </w:rPr>
+        <w:t>public:</w:t>
+      </w:r>
+    </w:p>
+    <w:p>
+      <w:pPr>
+        <w:pStyle w:val="af"/>
+        <w:rPr>
+          <w:lang w:val="en-US"/>
+        </w:rPr>
+      </w:pPr>
+      <w:r>
+        <w:rPr>
+          <w:lang w:val="en-US"/>
+        </w:rPr>
+        <w:tab/>
+      </w:r>
+      <w:proofErr w:type="spellStart"/>
+      <w:proofErr w:type="gramStart"/>
+      <w:r>
+        <w:rPr>
+          <w:lang w:val="en-US"/>
+        </w:rPr>
+        <w:t>AdminAccessController</w:t>
+      </w:r>
+      <w:proofErr w:type="spellEnd"/>
+      <w:r>
+        <w:rPr>
+          <w:lang w:val="en-US"/>
+        </w:rPr>
+        <w:t>(</w:t>
+      </w:r>
+      <w:proofErr w:type="spellStart"/>
+      <w:proofErr w:type="gramEnd"/>
+      <w:r>
+        <w:rPr>
+          <w:lang w:val="en-US"/>
+        </w:rPr>
+        <w:t>AccessController</w:t>
+      </w:r>
+      <w:proofErr w:type="spellEnd"/>
+      <w:r>
+        <w:rPr>
+          <w:lang w:val="en-US"/>
+        </w:rPr>
+        <w:t xml:space="preserve">* s = </w:t>
+      </w:r>
+      <w:proofErr w:type="spellStart"/>
+      <w:r>
+        <w:rPr>
+          <w:lang w:val="en-US"/>
+        </w:rPr>
+        <w:t>nullptr</w:t>
+      </w:r>
+      <w:proofErr w:type="spellEnd"/>
+      <w:proofErr w:type="gramStart"/>
+      <w:r>
+        <w:rPr>
+          <w:lang w:val="en-US"/>
+        </w:rPr>
+        <w:t>) :</w:t>
+      </w:r>
+      <w:proofErr w:type="gramEnd"/>
+      <w:r>
+        <w:rPr>
+          <w:lang w:val="en-US"/>
+        </w:rPr>
+        <w:t xml:space="preserve"> </w:t>
+      </w:r>
+      <w:proofErr w:type="spellStart"/>
+      <w:r>
+        <w:rPr>
+          <w:lang w:val="en-US"/>
+        </w:rPr>
+        <w:t>AccessController</w:t>
+      </w:r>
+      <w:proofErr w:type="spellEnd"/>
+      <w:r>
+        <w:rPr>
+          <w:lang w:val="en-US"/>
+        </w:rPr>
+        <w:t>(s) {}</w:t>
+      </w:r>
+    </w:p>
+    <w:p>
+      <w:pPr>
+        <w:pStyle w:val="af"/>
+        <w:rPr>
+          <w:lang w:val="en-US"/>
+        </w:rPr>
+      </w:pPr>
+      <w:r>
+        <w:rPr>
+          <w:lang w:val="en-US"/>
+        </w:rPr>
+        <w:tab/>
+      </w:r>
+    </w:p>
+    <w:p>
+      <w:pPr>
+        <w:pStyle w:val="af"/>
+        <w:rPr>
+          <w:lang w:val="en-US"/>
+        </w:rPr>
+      </w:pPr>
+      <w:r>
+        <w:rPr>
+          <w:lang w:val="en-US"/>
+        </w:rPr>
+        <w:t xml:space="preserve">    void </w:t>
+      </w:r>
+      <w:proofErr w:type="spellStart"/>
+      <w:proofErr w:type="gramStart"/>
+      <w:r>
+        <w:rPr>
+          <w:b/>
+          <w:bCs/>
+          <w:lang w:val="en-US"/>
+        </w:rPr>
+        <w:t>enterSystem</w:t>
+      </w:r>
+      <w:proofErr w:type="spellEnd"/>
+      <w:r>
+        <w:rPr>
+          <w:lang w:val="en-US"/>
+        </w:rPr>
+        <w:t>(</w:t>
+      </w:r>
+      <w:proofErr w:type="gramEnd"/>
+      <w:r>
+        <w:rPr>
+          <w:lang w:val="en-US"/>
+        </w:rPr>
+        <w:t>User&amp; user) override {</w:t>
+      </w:r>
+    </w:p>
+    <w:p>
+      <w:pPr>
+        <w:pStyle w:val="af"/>
+        <w:rPr>
+          <w:lang w:val="en-US"/>
+        </w:rPr>
+      </w:pPr>
+      <w:r>
+        <w:rPr>
+          <w:lang w:val="en-US"/>
+        </w:rPr>
+        <w:t xml:space="preserve">        if (</w:t>
+      </w:r>
+      <w:proofErr w:type="spellStart"/>
+      <w:proofErr w:type="gramStart"/>
+      <w:r>
+        <w:rPr>
+          <w:lang w:val="en-US"/>
+        </w:rPr>
+        <w:t>user.getRole</w:t>
+      </w:r>
+      <w:proofErr w:type="spellEnd"/>
+      <w:proofErr w:type="gramEnd"/>
+      <w:r>
+        <w:rPr>
+          <w:lang w:val="en-US"/>
+        </w:rPr>
+        <w:t xml:space="preserve">() == </w:t>
+      </w:r>
+      <w:proofErr w:type="spellStart"/>
+      <w:proofErr w:type="gramStart"/>
+      <w:r>
+        <w:rPr>
+          <w:lang w:val="en-US"/>
+        </w:rPr>
+        <w:t>UserRoles</w:t>
+      </w:r>
+      <w:proofErr w:type="spellEnd"/>
+      <w:r>
+        <w:rPr>
+          <w:lang w:val="en-US"/>
+        </w:rPr>
+        <w:t>::</w:t>
+      </w:r>
+      <w:proofErr w:type="gramEnd"/>
+      <w:r>
+        <w:rPr>
+          <w:b/>
+          <w:bCs/>
+          <w:lang w:val="en-US"/>
+        </w:rPr>
+        <w:t>ADMIN</w:t>
+      </w:r>
+      <w:r>
+        <w:rPr>
+          <w:lang w:val="en-US"/>
+        </w:rPr>
+        <w:t>) {</w:t>
+      </w:r>
+    </w:p>
+    <w:p>
+      <w:pPr>
+        <w:pStyle w:val="af"/>
+        <w:rPr>
+          <w:lang w:val="en-US"/>
+        </w:rPr>
+      </w:pPr>
+      <w:r>
+        <w:rPr>
+          <w:lang w:val="en-US"/>
+        </w:rPr>
+        <w:lastRenderedPageBreak/>
+        <w:t xml:space="preserve">            </w:t>
+      </w:r>
+      <w:proofErr w:type="spellStart"/>
+      <w:r>
+        <w:rPr>
+          <w:lang w:val="en-US"/>
+        </w:rPr>
+        <w:t>cout</w:t>
+      </w:r>
+      <w:proofErr w:type="spellEnd"/>
+      <w:r>
+        <w:rPr>
+          <w:lang w:val="en-US"/>
+        </w:rPr>
+        <w:t xml:space="preserve"> &lt;&lt; "Checking rights of " &lt;&lt; </w:t>
+      </w:r>
+      <w:proofErr w:type="spellStart"/>
+      <w:proofErr w:type="gramStart"/>
+      <w:r>
+        <w:rPr>
+          <w:lang w:val="en-US"/>
+        </w:rPr>
+        <w:t>user.getName</w:t>
+      </w:r>
+      <w:proofErr w:type="spellEnd"/>
+      <w:proofErr w:type="gramEnd"/>
+      <w:r>
+        <w:rPr>
+          <w:lang w:val="en-US"/>
+        </w:rPr>
+        <w:t xml:space="preserve">() &lt;&lt; "..." &lt;&lt; </w:t>
+      </w:r>
+      <w:proofErr w:type="spellStart"/>
+      <w:r>
+        <w:rPr>
+          <w:lang w:val="en-US"/>
+        </w:rPr>
+        <w:t>endl</w:t>
+      </w:r>
+      <w:proofErr w:type="spellEnd"/>
+      <w:r>
+        <w:rPr>
+          <w:lang w:val="en-US"/>
+        </w:rPr>
+        <w:t>;</w:t>
+      </w:r>
+    </w:p>
+    <w:p>
+      <w:pPr>
+        <w:pStyle w:val="af"/>
+        <w:rPr>
+          <w:lang w:val="en-US"/>
+        </w:rPr>
+      </w:pPr>
+      <w:r>
+        <w:rPr>
+          <w:lang w:val="en-US"/>
+        </w:rPr>
+        <w:t xml:space="preserve">            </w:t>
+      </w:r>
+      <w:proofErr w:type="spellStart"/>
+      <w:r>
+        <w:rPr>
+          <w:lang w:val="en-US"/>
+        </w:rPr>
+        <w:t>cout</w:t>
+      </w:r>
+      <w:proofErr w:type="spellEnd"/>
+      <w:r>
+        <w:rPr>
+          <w:lang w:val="en-US"/>
+        </w:rPr>
+        <w:t xml:space="preserve"> &lt;&lt; "Checking employee ID..." &lt;&lt; </w:t>
+      </w:r>
+      <w:proofErr w:type="spellStart"/>
+      <w:r>
+        <w:rPr>
+          <w:lang w:val="en-US"/>
+        </w:rPr>
+        <w:t>endl</w:t>
+      </w:r>
+      <w:proofErr w:type="spellEnd"/>
+      <w:r>
+        <w:rPr>
+          <w:lang w:val="en-US"/>
+        </w:rPr>
+        <w:t xml:space="preserve">; </w:t>
+      </w:r>
+    </w:p>
+    <w:p>
+      <w:pPr>
+        <w:pStyle w:val="af"/>
+        <w:rPr>
+          <w:lang w:val="en-US"/>
+        </w:rPr>
+      </w:pPr>
+      <w:r>
+        <w:rPr>
+          <w:lang w:val="en-US"/>
+        </w:rPr>
+        <w:t xml:space="preserve">            </w:t>
+      </w:r>
+      <w:proofErr w:type="spellStart"/>
+      <w:r>
+        <w:rPr>
+          <w:lang w:val="en-US"/>
+        </w:rPr>
+        <w:t>cout</w:t>
+      </w:r>
+      <w:proofErr w:type="spellEnd"/>
+      <w:r>
+        <w:rPr>
+          <w:lang w:val="en-US"/>
+        </w:rPr>
+        <w:t xml:space="preserve"> &lt;&lt; "Verifying admin access level..." &lt;&lt; </w:t>
+      </w:r>
+      <w:proofErr w:type="spellStart"/>
+      <w:r>
+        <w:rPr>
+          <w:lang w:val="en-US"/>
+        </w:rPr>
+        <w:t>endl</w:t>
+      </w:r>
+      <w:proofErr w:type="spellEnd"/>
+      <w:r>
+        <w:rPr>
+          <w:lang w:val="en-US"/>
+        </w:rPr>
+        <w:t xml:space="preserve">; </w:t>
+      </w:r>
+    </w:p>
+    <w:p>
+      <w:pPr>
+        <w:pStyle w:val="af"/>
+        <w:rPr>
+          <w:lang w:val="en-US"/>
+        </w:rPr>
+      </w:pPr>
+      <w:r>
+        <w:rPr>
+          <w:lang w:val="en-US"/>
+        </w:rPr>
+        <w:t xml:space="preserve">            </w:t>
+      </w:r>
+      <w:proofErr w:type="spellStart"/>
+      <w:r>
+        <w:rPr>
+          <w:lang w:val="en-US"/>
+        </w:rPr>
+        <w:t>cout</w:t>
+      </w:r>
+      <w:proofErr w:type="spellEnd"/>
+      <w:r>
+        <w:rPr>
+          <w:lang w:val="en-US"/>
+        </w:rPr>
+        <w:t xml:space="preserve"> &lt;&lt; "Access granted!" &lt;&lt; </w:t>
+      </w:r>
+      <w:proofErr w:type="spellStart"/>
+      <w:r>
+        <w:rPr>
+          <w:lang w:val="en-US"/>
+        </w:rPr>
+        <w:t>endl</w:t>
+      </w:r>
+      <w:proofErr w:type="spellEnd"/>
+      <w:r>
+        <w:rPr>
+          <w:lang w:val="en-US"/>
+        </w:rPr>
+        <w:t xml:space="preserve"> &lt;&lt; </w:t>
+      </w:r>
+      <w:proofErr w:type="spellStart"/>
+      <w:r>
+        <w:rPr>
+          <w:lang w:val="en-US"/>
+        </w:rPr>
+        <w:t>endl</w:t>
+      </w:r>
+      <w:proofErr w:type="spellEnd"/>
+      <w:r>
+        <w:rPr>
+          <w:lang w:val="en-US"/>
+        </w:rPr>
+        <w:t>;</w:t>
+      </w:r>
+    </w:p>
+    <w:p>
+      <w:pPr>
+        <w:pStyle w:val="af"/>
+        <w:rPr>
+          <w:lang w:val="en-US"/>
+        </w:rPr>
+      </w:pPr>
+      <w:r>
+        <w:rPr>
+          <w:lang w:val="en-US"/>
+        </w:rPr>
+        <w:t xml:space="preserve">        } else {</w:t>
+      </w:r>
+    </w:p>
+    <w:p>
+      <w:pPr>
+        <w:pStyle w:val="af"/>
+        <w:rPr>
+          <w:lang w:val="en-US"/>
+        </w:rPr>
+      </w:pPr>
+      <w:r>
+        <w:rPr>
+          <w:lang w:val="en-US"/>
+        </w:rPr>
+        <w:t xml:space="preserve">            </w:t>
+      </w:r>
+      <w:proofErr w:type="spellStart"/>
+      <w:proofErr w:type="gramStart"/>
+      <w:r>
+        <w:rPr>
+          <w:b/>
+          <w:bCs/>
+          <w:lang w:val="en-US"/>
+        </w:rPr>
+        <w:t>AccessController</w:t>
+      </w:r>
+      <w:proofErr w:type="spellEnd"/>
+      <w:r>
+        <w:rPr>
+          <w:b/>
+          <w:bCs/>
+          <w:lang w:val="en-US"/>
+        </w:rPr>
+        <w:t>::</w:t>
+      </w:r>
+      <w:proofErr w:type="spellStart"/>
+      <w:proofErr w:type="gramEnd"/>
+      <w:r>
+        <w:rPr>
+          <w:b/>
+          <w:bCs/>
+          <w:lang w:val="en-US"/>
+        </w:rPr>
+        <w:t>enterSystem</w:t>
+      </w:r>
+      <w:proofErr w:type="spellEnd"/>
+      <w:r>
+        <w:rPr>
+          <w:lang w:val="en-US"/>
+        </w:rPr>
+        <w:t>(user);</w:t>
+      </w:r>
+    </w:p>
+    <w:p>
+      <w:pPr>
+        <w:pStyle w:val="af"/>
+        <w:rPr>
+          <w:lang w:val="en-US"/>
+        </w:rPr>
+      </w:pPr>
+      <w:r>
+        <w:rPr>
+          <w:lang w:val="en-US"/>
+        </w:rPr>
+        <w:t xml:space="preserve">        }</w:t>
+      </w:r>
+    </w:p>
+    <w:p>
+      <w:pPr>
+        <w:pStyle w:val="af"/>
+        <w:rPr>
+          <w:lang w:val="en-US"/>
+        </w:rPr>
+      </w:pPr>
+      <w:r>
+        <w:rPr>
+          <w:lang w:val="en-US"/>
+        </w:rPr>
+        <w:t xml:space="preserve">    }</w:t>
+      </w:r>
+    </w:p>
+    <w:p>
+      <w:pPr>
+        <w:pStyle w:val="af"/>
+        <w:rPr>
+          <w:lang w:val="en-US"/>
+        </w:rPr>
+      </w:pPr>
+      <w:r>
+        <w:rPr>
+          <w:lang w:val="en-US"/>
+        </w:rPr>
+        <w:t>};</w:t>
+      </w:r>
+    </w:p>
+    <w:p>
+      <w:pPr>
+        <w:pStyle w:val="af"/>
+        <w:rPr>
+          <w:lang w:val="en-US"/>
+        </w:rPr>
+      </w:pPr>
+    </w:p>
+    <w:p>
+      <w:pPr>
+        <w:pStyle w:val="af"/>
+        <w:rPr>
+          <w:lang w:val="en-US"/>
+        </w:rPr>
+      </w:pPr>
+      <w:r>
+        <w:rPr>
+          <w:lang w:val="en-US"/>
+        </w:rPr>
+        <w:t xml:space="preserve">// </w:t>
+      </w:r>
+      <w:r>
+        <w:t>КОД</w:t>
+      </w:r>
+      <w:r>
+        <w:rPr>
+          <w:lang w:val="en-US"/>
+        </w:rPr>
+        <w:t xml:space="preserve"> </w:t>
+      </w:r>
+      <w:r>
+        <w:t>ПРОГРАММЫ</w:t>
+      </w:r>
+    </w:p>
+    <w:p>
+      <w:pPr>
+        <w:pStyle w:val="af"/>
+      </w:pPr>
+      <w:proofErr w:type="spellStart"/>
+      <w:r>
+        <w:t>int</w:t>
+      </w:r>
+      <w:proofErr w:type="spellEnd"/>
+      <w:r>
+        <w:t xml:space="preserve"> </w:t>
+      </w:r>
+      <w:proofErr w:type="spellStart"/>
+      <w:proofErr w:type="gramStart"/>
+      <w:r>
+        <w:t>main</w:t>
+      </w:r>
+      <w:proofErr w:type="spellEnd"/>
+      <w:r>
+        <w:t>(</w:t>
+      </w:r>
+      <w:proofErr w:type="gramEnd"/>
+      <w:r>
+        <w:t>) {</w:t>
+      </w:r>
+    </w:p>
+    <w:p>
+      <w:pPr>
+        <w:pStyle w:val="af"/>
+      </w:pPr>
+      <w:r>
+        <w:t xml:space="preserve">    // цепочка указателей </w:t>
+      </w:r>
+      <w:proofErr w:type="gramStart"/>
+      <w:r>
+        <w:t>на обработчики</w:t>
+      </w:r>
+      <w:proofErr w:type="gramEnd"/>
+    </w:p>
+    <w:p>
+      <w:pPr>
+        <w:pStyle w:val="af"/>
+        <w:rPr>
+          <w:lang w:val="en-US"/>
+        </w:rPr>
+      </w:pPr>
+      <w:r>
+        <w:t xml:space="preserve">    </w:t>
+      </w:r>
+      <w:proofErr w:type="spellStart"/>
+      <w:r>
+        <w:rPr>
+          <w:lang w:val="en-US"/>
+        </w:rPr>
+        <w:t>AccessController</w:t>
+      </w:r>
+      <w:proofErr w:type="spellEnd"/>
+      <w:r>
+        <w:rPr>
+          <w:lang w:val="en-US"/>
+        </w:rPr>
+        <w:t xml:space="preserve">* </w:t>
+      </w:r>
+      <w:proofErr w:type="spellStart"/>
+      <w:r>
+        <w:rPr>
+          <w:lang w:val="en-US"/>
+        </w:rPr>
+        <w:t>adminAccess</w:t>
+      </w:r>
+      <w:proofErr w:type="spellEnd"/>
+      <w:r>
+        <w:rPr>
+          <w:lang w:val="en-US"/>
+        </w:rPr>
+        <w:t xml:space="preserve"> = new </w:t>
+      </w:r>
+      <w:proofErr w:type="spellStart"/>
+      <w:proofErr w:type="gramStart"/>
+      <w:r>
+        <w:rPr>
+          <w:b/>
+          <w:bCs/>
+          <w:lang w:val="en-US"/>
+        </w:rPr>
+        <w:t>AdminAccessController</w:t>
+      </w:r>
+      <w:proofErr w:type="spellEnd"/>
+      <w:r>
+        <w:rPr>
+          <w:lang w:val="en-US"/>
+        </w:rPr>
+        <w:t>(</w:t>
+      </w:r>
+      <w:proofErr w:type="gramEnd"/>
+      <w:r>
+        <w:rPr>
+          <w:lang w:val="en-US"/>
+        </w:rPr>
+        <w:t>);</w:t>
+      </w:r>
+    </w:p>
+    <w:p>
+      <w:pPr>
+        <w:pStyle w:val="af"/>
+        <w:rPr>
+          <w:lang w:val="en-US"/>
+        </w:rPr>
+      </w:pPr>
+      <w:r>
+        <w:rPr>
+          <w:lang w:val="en-US"/>
+        </w:rPr>
+        <w:t xml:space="preserve">    </w:t>
+      </w:r>
+      <w:proofErr w:type="spellStart"/>
+      <w:r>
+        <w:rPr>
+          <w:lang w:val="en-US"/>
+        </w:rPr>
+        <w:t>AccessController</w:t>
+      </w:r>
+      <w:proofErr w:type="spellEnd"/>
+      <w:r>
+        <w:rPr>
+          <w:lang w:val="en-US"/>
+        </w:rPr>
+        <w:t>*</w:t>
+      </w:r>
+      <w:r>
+        <w:rPr>
+          <w:lang w:val="en-US"/>
+        </w:rPr>
+        <w:t xml:space="preserve"> </w:t>
+      </w:r>
+      <w:proofErr w:type="spellStart"/>
+      <w:r>
+        <w:rPr>
+          <w:lang w:val="en-US"/>
+        </w:rPr>
+        <w:t>employeeAccess</w:t>
+      </w:r>
+      <w:proofErr w:type="spellEnd"/>
+      <w:r>
+        <w:rPr>
+          <w:lang w:val="en-US"/>
+        </w:rPr>
+        <w:t xml:space="preserve"> = new </w:t>
+      </w:r>
+      <w:proofErr w:type="spellStart"/>
+      <w:r>
+        <w:rPr>
+          <w:b/>
+          <w:bCs/>
+          <w:lang w:val="en-US"/>
+        </w:rPr>
+        <w:t>EmployeeAccessController</w:t>
+      </w:r>
+      <w:proofErr w:type="spellEnd"/>
+      <w:r>
+        <w:rPr>
+          <w:lang w:val="en-US"/>
+        </w:rPr>
+        <w:t>(</w:t>
+      </w:r>
+      <w:proofErr w:type="spellStart"/>
+      <w:r>
+        <w:rPr>
+          <w:lang w:val="en-US"/>
+        </w:rPr>
+        <w:t>adminAccess</w:t>
+      </w:r>
+      <w:proofErr w:type="spellEnd"/>
+      <w:r>
+        <w:rPr>
+          <w:lang w:val="en-US"/>
+        </w:rPr>
+        <w:t>);</w:t>
+      </w:r>
+    </w:p>
+    <w:p>
+      <w:pPr>
+        <w:pStyle w:val="af"/>
+        <w:rPr>
+          <w:lang w:val="en-US"/>
+        </w:rPr>
+      </w:pPr>
+      <w:r>
+        <w:rPr>
+          <w:lang w:val="en-US"/>
+        </w:rPr>
+        <w:t xml:space="preserve">    </w:t>
+      </w:r>
+      <w:proofErr w:type="spellStart"/>
+      <w:r>
+        <w:rPr>
+          <w:lang w:val="en-US"/>
+        </w:rPr>
+        <w:t>AccessController</w:t>
+      </w:r>
+      <w:proofErr w:type="spellEnd"/>
+      <w:r>
+        <w:rPr>
+          <w:lang w:val="en-US"/>
+        </w:rPr>
+        <w:t xml:space="preserve">* </w:t>
+      </w:r>
+      <w:proofErr w:type="spellStart"/>
+      <w:r>
+        <w:rPr>
+          <w:lang w:val="en-US"/>
+        </w:rPr>
+        <w:t>guestAccess</w:t>
+      </w:r>
+      <w:proofErr w:type="spellEnd"/>
+      <w:r>
+        <w:rPr>
+          <w:lang w:val="en-US"/>
+        </w:rPr>
+        <w:t xml:space="preserve"> = new </w:t>
+      </w:r>
+      <w:proofErr w:type="spellStart"/>
+      <w:r>
+        <w:rPr>
+          <w:b/>
+          <w:bCs/>
+          <w:lang w:val="en-US"/>
+        </w:rPr>
+        <w:t>GuestAccessController</w:t>
+      </w:r>
+      <w:proofErr w:type="spellEnd"/>
+      <w:r>
+        <w:rPr>
+          <w:lang w:val="en-US"/>
+        </w:rPr>
+        <w:t>(</w:t>
+      </w:r>
+      <w:proofErr w:type="spellStart"/>
+      <w:r>
+        <w:rPr>
+          <w:lang w:val="en-US"/>
+        </w:rPr>
+        <w:t>employeeAccess</w:t>
+      </w:r>
+      <w:proofErr w:type="spellEnd"/>
+      <w:r>
+        <w:rPr>
+          <w:lang w:val="en-US"/>
+        </w:rPr>
+        <w:t>);</w:t>
+      </w:r>
+    </w:p>
+    <w:p>
+      <w:pPr>
+        <w:pStyle w:val="af"/>
+        <w:rPr>
+          <w:lang w:val="en-US"/>
+        </w:rPr>
+      </w:pPr>
+    </w:p>
+    <w:p>
+      <w:pPr>
+        <w:pStyle w:val="af"/>
+        <w:rPr>
+          <w:lang w:val="en-US"/>
+        </w:rPr>
+      </w:pPr>
+      <w:r>
+        <w:rPr>
+          <w:lang w:val="en-US"/>
+        </w:rPr>
+        <w:t xml:space="preserve">    // </w:t>
+      </w:r>
+      <w:r>
+        <w:t>пользователи</w:t>
+      </w:r>
+    </w:p>
+    <w:p>
+      <w:pPr>
+        <w:pStyle w:val="af"/>
+        <w:rPr>
+          <w:lang w:val="en-US"/>
+        </w:rPr>
+      </w:pPr>
+      <w:r>
+        <w:rPr>
+          <w:lang w:val="en-US"/>
+        </w:rPr>
+        <w:t xml:space="preserve">    User </w:t>
+      </w:r>
+      <w:proofErr w:type="gramStart"/>
+      <w:r>
+        <w:rPr>
+          <w:lang w:val="en-US"/>
+        </w:rPr>
+        <w:t>guest(</w:t>
+      </w:r>
+      <w:proofErr w:type="spellStart"/>
+      <w:r>
+        <w:rPr>
+          <w:lang w:val="en-US"/>
+        </w:rPr>
+        <w:t>UserRoles</w:t>
+      </w:r>
+      <w:proofErr w:type="spellEnd"/>
+      <w:r>
+        <w:rPr>
+          <w:lang w:val="en-US"/>
+        </w:rPr>
+        <w:t>::</w:t>
+      </w:r>
+      <w:proofErr w:type="gramEnd"/>
+      <w:r>
+        <w:rPr>
+          <w:lang w:val="en-US"/>
+        </w:rPr>
+        <w:t>GUEST, "Ivan");</w:t>
+      </w:r>
+    </w:p>
+    <w:p>
+      <w:pPr>
+        <w:pStyle w:val="af"/>
+        <w:rPr>
+          <w:lang w:val="en-US"/>
+        </w:rPr>
+      </w:pPr>
+      <w:r>
+        <w:rPr>
+          <w:lang w:val="en-US"/>
+        </w:rPr>
+        <w:t xml:space="preserve">    User </w:t>
+      </w:r>
+      <w:proofErr w:type="gramStart"/>
+      <w:r>
+        <w:rPr>
+          <w:lang w:val="en-US"/>
+        </w:rPr>
+        <w:t>employee(</w:t>
+      </w:r>
+      <w:proofErr w:type="spellStart"/>
+      <w:r>
+        <w:rPr>
+          <w:lang w:val="en-US"/>
+        </w:rPr>
+        <w:t>UserRoles</w:t>
+      </w:r>
+      <w:proofErr w:type="spellEnd"/>
+      <w:r>
+        <w:rPr>
+          <w:lang w:val="en-US"/>
+        </w:rPr>
+        <w:t>::</w:t>
+      </w:r>
+      <w:proofErr w:type="gramEnd"/>
+      <w:r>
+        <w:rPr>
+          <w:lang w:val="en-US"/>
+        </w:rPr>
+        <w:t>EMPLOYEE, "Maria");</w:t>
+      </w:r>
+    </w:p>
+    <w:p>
+      <w:pPr>
+        <w:pStyle w:val="af"/>
+        <w:rPr>
+          <w:lang w:val="en-US"/>
+        </w:rPr>
+      </w:pPr>
+      <w:r>
+        <w:rPr>
+          <w:lang w:val="en-US"/>
+        </w:rPr>
+        <w:t xml:space="preserve">    User </w:t>
+      </w:r>
+      <w:proofErr w:type="gramStart"/>
+      <w:r>
+        <w:rPr>
+          <w:lang w:val="en-US"/>
+        </w:rPr>
+        <w:t>admin(</w:t>
+      </w:r>
+      <w:proofErr w:type="spellStart"/>
+      <w:r>
+        <w:rPr>
+          <w:lang w:val="en-US"/>
+        </w:rPr>
+        <w:t>UserRoles</w:t>
+      </w:r>
+      <w:proofErr w:type="spellEnd"/>
+      <w:r>
+        <w:rPr>
+          <w:lang w:val="en-US"/>
+        </w:rPr>
+        <w:t>::</w:t>
+      </w:r>
+      <w:proofErr w:type="gramEnd"/>
+      <w:r>
+        <w:rPr>
+          <w:lang w:val="en-US"/>
+        </w:rPr>
+        <w:t>ADMIN, "Ruslan");</w:t>
+      </w:r>
+    </w:p>
+    <w:p>
+      <w:pPr>
+        <w:pStyle w:val="af"/>
+        <w:rPr>
+          <w:lang w:val="en-US"/>
+        </w:rPr>
+      </w:pPr>
+    </w:p>
+    <w:p>
+      <w:pPr>
+        <w:pStyle w:val="af"/>
+        <w:rPr>
+          <w:lang w:val="en-US"/>
+        </w:rPr>
+      </w:pPr>
+      <w:r>
+        <w:rPr>
+          <w:lang w:val="en-US"/>
+        </w:rPr>
+        <w:t xml:space="preserve">    // </w:t>
+      </w:r>
+      <w:r>
+        <w:t>запуск</w:t>
+      </w:r>
+      <w:r>
+        <w:rPr>
+          <w:lang w:val="en-US"/>
+        </w:rPr>
+        <w:t xml:space="preserve"> </w:t>
+      </w:r>
+      <w:r>
+        <w:t>цепочки</w:t>
+      </w:r>
+      <w:r>
+        <w:rPr>
+          <w:lang w:val="en-US"/>
+        </w:rPr>
+        <w:t xml:space="preserve"> (GUEST-&gt;EMPLOYEE-&gt;ADMIN)</w:t>
+      </w:r>
+    </w:p>
+    <w:p>
+      <w:pPr>
+        <w:pStyle w:val="af"/>
+        <w:rPr>
+          <w:lang w:val="en-US"/>
+        </w:rPr>
+      </w:pPr>
+      <w:r>
+        <w:rPr>
+          <w:lang w:val="en-US"/>
+        </w:rPr>
+        <w:t xml:space="preserve">    </w:t>
+      </w:r>
+      <w:proofErr w:type="spellStart"/>
+      <w:r>
+        <w:rPr>
+          <w:b/>
+          <w:bCs/>
+          <w:lang w:val="en-US"/>
+        </w:rPr>
+        <w:t>guestAccess</w:t>
+      </w:r>
+      <w:proofErr w:type="spellEnd"/>
+      <w:r>
+        <w:rPr>
+          <w:lang w:val="en-US"/>
+        </w:rPr>
+        <w:t>-&gt;</w:t>
+      </w:r>
+      <w:proofErr w:type="spellStart"/>
+      <w:r>
+        <w:rPr>
+          <w:lang w:val="en-US"/>
+        </w:rPr>
+        <w:t>enterSystem</w:t>
+      </w:r>
+      <w:proofErr w:type="spellEnd"/>
+      <w:r>
+        <w:rPr>
+          <w:lang w:val="en-US"/>
+        </w:rPr>
+        <w:t>(</w:t>
+      </w:r>
+      <w:r>
+        <w:rPr>
+          <w:b/>
+          <w:bCs/>
+          <w:lang w:val="en-US"/>
+        </w:rPr>
+        <w:t>guest</w:t>
+      </w:r>
+      <w:r>
+        <w:rPr>
+          <w:lang w:val="en-US"/>
+        </w:rPr>
+        <w:t>);</w:t>
+      </w:r>
+    </w:p>
+    <w:p>
+      <w:pPr>
+        <w:pStyle w:val="af"/>
+        <w:rPr>
+          <w:lang w:val="en-US"/>
+        </w:rPr>
+      </w:pPr>
+      <w:r>
+        <w:rPr>
+          <w:lang w:val="en-US"/>
+        </w:rPr>
+        <w:t xml:space="preserve">    </w:t>
+      </w:r>
+      <w:proofErr w:type="spellStart"/>
+      <w:r>
+        <w:rPr>
+          <w:b/>
+          <w:bCs/>
+          <w:lang w:val="en-US"/>
+        </w:rPr>
+        <w:t>guestAccess</w:t>
+      </w:r>
+      <w:proofErr w:type="spellEnd"/>
+      <w:r>
+        <w:rPr>
+          <w:lang w:val="en-US"/>
+        </w:rPr>
+        <w:t>-&gt;</w:t>
+      </w:r>
+      <w:proofErr w:type="spellStart"/>
+      <w:r>
+        <w:rPr>
+          <w:lang w:val="en-US"/>
+        </w:rPr>
+        <w:t>enterSystem</w:t>
+      </w:r>
+      <w:proofErr w:type="spellEnd"/>
+      <w:r>
+        <w:rPr>
+          <w:lang w:val="en-US"/>
+        </w:rPr>
+        <w:t>(</w:t>
+      </w:r>
+      <w:r>
+        <w:rPr>
+          <w:b/>
+          <w:bCs/>
+          <w:lang w:val="en-US"/>
+        </w:rPr>
+        <w:t>employee</w:t>
+      </w:r>
+      <w:r>
+        <w:rPr>
+          <w:lang w:val="en-US"/>
+        </w:rPr>
+        <w:t>);</w:t>
+      </w:r>
+    </w:p>
+    <w:p>
+      <w:pPr>
+        <w:pStyle w:val="af"/>
+        <w:rPr>
+          <w:lang w:val="en-US"/>
+        </w:rPr>
+      </w:pPr>
+      <w:r>
+        <w:rPr>
+          <w:lang w:val="en-US"/>
+        </w:rPr>
+        <w:t xml:space="preserve">    </w:t>
+      </w:r>
+      <w:proofErr w:type="spellStart"/>
+      <w:r>
+        <w:rPr>
+          <w:b/>
+          <w:bCs/>
+          <w:lang w:val="en-US"/>
+        </w:rPr>
+        <w:t>guestAccess</w:t>
+      </w:r>
+      <w:proofErr w:type="spellEnd"/>
+      <w:r>
+        <w:rPr>
+          <w:lang w:val="en-US"/>
+        </w:rPr>
+        <w:t>-&gt;</w:t>
+      </w:r>
+      <w:proofErr w:type="spellStart"/>
+      <w:r>
+        <w:rPr>
+          <w:lang w:val="en-US"/>
+        </w:rPr>
+        <w:t>enterSystem</w:t>
+      </w:r>
+      <w:proofErr w:type="spellEnd"/>
+      <w:r>
+        <w:rPr>
+          <w:lang w:val="en-US"/>
+        </w:rPr>
+        <w:t>(</w:t>
+      </w:r>
+      <w:r>
+        <w:rPr>
+          <w:b/>
+          <w:bCs/>
+          <w:lang w:val="en-US"/>
+        </w:rPr>
+        <w:t>admin</w:t>
+      </w:r>
+      <w:r>
+        <w:rPr>
+          <w:lang w:val="en-US"/>
+        </w:rPr>
+        <w:t>);</w:t>
+      </w:r>
+    </w:p>
+    <w:p>
+      <w:pPr>
+        <w:pStyle w:val="af"/>
+        <w:rPr>
+          <w:lang w:val="en-US"/>
+        </w:rPr>
+      </w:pPr>
+    </w:p>
+    <w:p>
+      <w:pPr>
+        <w:pStyle w:val="af"/>
+        <w:rPr>
+          <w:lang w:val="en-US"/>
+        </w:rPr>
+      </w:pPr>
+      <w:r>
+        <w:rPr>
+          <w:lang w:val="en-US"/>
+        </w:rPr>
+        <w:t xml:space="preserve">    return 0;</w:t>
+      </w:r>
+    </w:p>
+    <w:p>
+      <w:pPr>
+        <w:pStyle w:val="af"/>
+        <w:rPr>
+          <w:lang w:val="en-US"/>
+        </w:rPr>
+      </w:pPr>
+      <w:r>
+        <w:rPr>
+          <w:lang w:val="en-US"/>
+        </w:rPr>
+        <w:t>}</w:t>
+      </w:r>
+    </w:p>
+    <w:p>
+      <w:pPr>
+        <w:rPr>
+          <w:lang w:val="en-US"/>
+        </w:rPr>
+      </w:pPr>
+    </w:p>
+    <w:p>
+      <w:r>
+        <w:t>Код</w:t>
+      </w:r>
+      <w:r>
+        <w:t xml:space="preserve"> </w:t>
+      </w:r>
+      <w:r>
+        <w:t>можно</w:t>
+      </w:r>
+      <w:r>
+        <w:t xml:space="preserve"> </w:t>
+      </w:r>
+      <w:r>
+        <w:t>подвергнуть дальнейшему рефакторингу – клиент не должен собственноручно собирать цепочку, а в методах обработки много самокопирований. Тем не менее, написанная программа полностью работоспособна (рисунок 3.3).</w:t>
+      </w:r>
+    </w:p>
+    <w:p/>
+    <w:p>
+      <w:pPr>
+        <w:ind w:firstLine="0"/>
+        <w:jc w:val="center"/>
+      </w:pPr>
+      <w:r>
+        <w:rPr>
+          <w:noProof/>
+        </w:rPr>
+        <w:drawing>
+          <wp:inline distT="0" distB="0" distL="0" distR="0" wp14:anchorId="453BEF63" wp14:editId="7CFAE767">
+            <wp:extent cx="2254250" cy="2133600"/>
+            <wp:effectExtent l="0" t="0" r="0" b="0"/>
+            <wp:docPr id="790398417" name="Рисунок 2"/>
+            <wp:cNvGraphicFramePr>
+              <a:graphicFrameLocks xmlns:a="http://schemas.openxmlformats.org/drawingml/2006/main" noChangeAspect="1"/>
+            </wp:cNvGraphicFramePr>
+            <a:graphic xmlns:a="http://schemas.openxmlformats.org/drawingml/2006/main">
+              <a:graphicData uri="http://schemas.openxmlformats.org/drawingml/2006/picture">
+                <pic:pic xmlns:pic="http://schemas.openxmlformats.org/drawingml/2006/picture">
+                  <pic:nvPicPr>
+                    <pic:cNvPr id="790398417" name="Рисунок 790398417"/>
+                    <pic:cNvPicPr/>
+                  </pic:nvPicPr>
+                  <pic:blipFill>
+                    <a:blip r:embed="rId10">
+                      <a:extLst>
+                        <a:ext uri="{28A0092B-C50C-407E-A947-70E740481C1C}">
+                          <a14:useLocalDpi xmlns:a14="http://schemas.microsoft.com/office/drawing/2010/main" val="0"/>
+                        </a:ext>
+                      </a:extLst>
+                    </a:blip>
+                    <a:stretch>
+                      <a:fillRect/>
+                    </a:stretch>
+                  </pic:blipFill>
+                  <pic:spPr>
+                    <a:xfrm>
+                      <a:off x="0" y="0"/>
+                      <a:ext cx="2254250" cy="2133600"/>
+                    </a:xfrm>
+                    <a:prstGeom prst="rect">
+                      <a:avLst/>
+                    </a:prstGeom>
+                  </pic:spPr>
+                </pic:pic>
+              </a:graphicData>
+            </a:graphic>
+          </wp:inline>
+        </w:drawing>
+      </w:r>
+    </w:p>
+    <w:p>
+      <w:pPr>
+        <w:ind w:firstLine="0"/>
+        <w:jc w:val="center"/>
+      </w:pPr>
+      <w:r>
+        <w:t>Рисунок 3.3 – Результат выполнения программы</w:t>
+      </w:r>
+    </w:p>
     <w:p/>
     <w:p>
       <w:pPr>
@@ -779,6 +6314,7 @@
         <w:ind w:left="0" w:firstLine="360"/>
       </w:pPr>
       <w:r>
+        <w:lastRenderedPageBreak/>
         <w:t>ВЫВОД</w:t>
       </w:r>
     </w:p>
@@ -791,12 +6327,70 @@
     </w:p>
     <w:p>
       <w:r>
-        <w:t>.</w:t>
+        <w:t xml:space="preserve">В ходе работы было проведено ознакомление с </w:t>
+      </w:r>
+      <w:r>
+        <w:t xml:space="preserve">поведенческими </w:t>
+      </w:r>
+      <w:r>
+        <w:t>паттерн</w:t>
+      </w:r>
+      <w:r>
+        <w:t>ами и принципами их применения при</w:t>
+      </w:r>
+      <w:r>
+        <w:t xml:space="preserve"> проектировании ПО.</w:t>
+      </w:r>
+      <w:r>
+        <w:t xml:space="preserve"> </w:t>
+      </w:r>
+      <w:r>
+        <w:t>Отдельно был изучен</w:t>
+      </w:r>
+      <w:r>
+        <w:t xml:space="preserve"> объектный</w:t>
+      </w:r>
+      <w:r>
+        <w:t xml:space="preserve"> паттерн </w:t>
+      </w:r>
+      <w:r>
+        <w:t>Цепочка обязанностей</w:t>
+      </w:r>
+      <w:r>
+        <w:t xml:space="preserve">. </w:t>
+      </w:r>
+    </w:p>
+    <w:p>
+      <w:r>
+        <w:t>В практических целях был проведён структурный анализ кода и его модификация.</w:t>
+      </w:r>
+      <w:r>
+        <w:t xml:space="preserve"> В результате условный оператор был заменён цепочкой классов с единым интерфейсом.</w:t>
+      </w:r>
+    </w:p>
+    <w:p>
+      <w:r>
+        <w:t xml:space="preserve">Полученные знания позволяют создавать гибкие </w:t>
+      </w:r>
+      <w:r>
+        <w:t>цепочки</w:t>
+      </w:r>
+      <w:r>
+        <w:t xml:space="preserve"> </w:t>
+      </w:r>
+      <w:r>
+        <w:t>обработчиков</w:t>
+      </w:r>
+      <w:r>
+        <w:t xml:space="preserve">, </w:t>
+      </w:r>
+      <w:r>
+        <w:t>вызывать функции для объектов, не задумываясь об их реальном исполнителе.</w:t>
       </w:r>
     </w:p>
     <w:sectPr>
-      <w:headerReference w:type="default" r:id="rId8"/>
-      <w:headerReference w:type="first" r:id="rId9"/>
+      <w:headerReference w:type="default" r:id="rId11"/>
+      <w:headerReference w:type="first" r:id="rId12"/>
       <w:pgSz w:w="11906" w:h="16838"/>
       <w:pgMar w:top="851" w:right="567" w:bottom="851" w:left="1418" w:header="680" w:footer="680" w:gutter="0"/>
       <w:cols w:space="708"/>

--- a/7 семестр/Рефакторинг/ЛР 6/РПО ЛР 6.docx
+++ b/7 семестр/Рефакторинг/ЛР 6/РПО ЛР 6.docx
@@ -764,24 +764,33 @@
     <w:p/>
     <w:p>
       <w:r>
-        <w:t xml:space="preserve">Листинг 3.1 – Фрагмент </w:t>
-      </w:r>
-      <w:r>
-        <w:t>кода для рефакторинга</w:t>
-      </w:r>
-    </w:p>
-    <w:p>
-      <w:pPr>
-        <w:pStyle w:val="af"/>
-        <w:rPr>
-          <w:lang w:val="en-US"/>
-        </w:rPr>
-      </w:pPr>
-      <w:r>
-        <w:rPr>
-          <w:lang w:val="en-US"/>
-        </w:rPr>
-        <w:t>#include &lt;iostream&gt;</w:t>
+        <w:t>Листинг 3.1 – Фрагмент кода для рефакторинга</w:t>
+      </w:r>
+    </w:p>
+    <w:p>
+      <w:pPr>
+        <w:pStyle w:val="af"/>
+      </w:pPr>
+      <w:r>
+        <w:t>#</w:t>
+      </w:r>
+      <w:r>
+        <w:rPr>
+          <w:lang w:val="en-US"/>
+        </w:rPr>
+        <w:t>include</w:t>
+      </w:r>
+      <w:r>
+        <w:t xml:space="preserve"> &lt;</w:t>
+      </w:r>
+      <w:r>
+        <w:rPr>
+          <w:lang w:val="en-US"/>
+        </w:rPr>
+        <w:t>iostream</w:t>
+      </w:r>
+      <w:r>
+        <w:t>&gt;</w:t>
       </w:r>
     </w:p>
     <w:p>
@@ -870,142 +879,87 @@
           <w:lang w:val="en-US"/>
         </w:rPr>
       </w:pPr>
-      <w:proofErr w:type="spellStart"/>
-      <w:r>
-        <w:rPr>
-          <w:lang w:val="en-US"/>
-        </w:rPr>
-        <w:t>enum</w:t>
-      </w:r>
-      <w:proofErr w:type="spellEnd"/>
-      <w:r>
-        <w:rPr>
-          <w:lang w:val="en-US"/>
-        </w:rPr>
-        <w:t xml:space="preserve"> class </w:t>
-      </w:r>
-      <w:proofErr w:type="spellStart"/>
+      <w:r>
+        <w:rPr>
+          <w:lang w:val="en-US"/>
+        </w:rPr>
+        <w:t>enum class UserRoles { GUEST, EMPLOYEE, ADMIN };</w:t>
+      </w:r>
+    </w:p>
+    <w:p>
+      <w:pPr>
+        <w:pStyle w:val="af"/>
+        <w:rPr>
+          <w:lang w:val="en-US"/>
+        </w:rPr>
+      </w:pPr>
+    </w:p>
+    <w:p>
+      <w:pPr>
+        <w:pStyle w:val="af"/>
+      </w:pPr>
+      <w:r>
+        <w:t xml:space="preserve">// </w:t>
+      </w:r>
+      <w:r>
+        <w:t>Класс</w:t>
+      </w:r>
+      <w:r>
+        <w:t xml:space="preserve"> </w:t>
+      </w:r>
+      <w:r>
+        <w:t>ПОЛЬЗОВАТЕЛЬ</w:t>
+      </w:r>
+    </w:p>
+    <w:p>
+      <w:pPr>
+        <w:pStyle w:val="af"/>
+      </w:pPr>
+      <w:r>
+        <w:rPr>
+          <w:lang w:val="en-US"/>
+        </w:rPr>
+        <w:t>class</w:t>
+      </w:r>
+      <w:r>
+        <w:t xml:space="preserve"> </w:t>
+      </w:r>
+      <w:r>
+        <w:rPr>
+          <w:lang w:val="en-US"/>
+        </w:rPr>
+        <w:t>User</w:t>
+      </w:r>
+      <w:r>
+        <w:t xml:space="preserve"> {</w:t>
+      </w:r>
+    </w:p>
+    <w:p>
+      <w:pPr>
+        <w:pStyle w:val="af"/>
+      </w:pPr>
+      <w:r>
+        <w:t xml:space="preserve">    </w:t>
+      </w:r>
       <w:r>
         <w:rPr>
           <w:lang w:val="en-US"/>
         </w:rPr>
         <w:t>UserRoles</w:t>
       </w:r>
-      <w:proofErr w:type="spellEnd"/>
-      <w:r>
-        <w:rPr>
-          <w:lang w:val="en-US"/>
-        </w:rPr>
+      <w:r>
         <w:t xml:space="preserve"> </w:t>
       </w:r>
-      <w:proofErr w:type="gramStart"/>
-      <w:r>
-        <w:rPr>
-          <w:lang w:val="en-US"/>
-        </w:rPr>
-        <w:t>{ GUEST</w:t>
-      </w:r>
-      <w:proofErr w:type="gramEnd"/>
-      <w:r>
-        <w:rPr>
-          <w:lang w:val="en-US"/>
-        </w:rPr>
-        <w:t xml:space="preserve">, EMPLOYEE, </w:t>
-      </w:r>
-      <w:proofErr w:type="gramStart"/>
-      <w:r>
-        <w:rPr>
-          <w:lang w:val="en-US"/>
-        </w:rPr>
-        <w:t>ADMIN }</w:t>
-      </w:r>
-      <w:proofErr w:type="gramEnd"/>
-      <w:r>
-        <w:rPr>
-          <w:lang w:val="en-US"/>
-        </w:rPr>
+      <w:r>
+        <w:rPr>
+          <w:lang w:val="en-US"/>
+        </w:rPr>
+        <w:t>role</w:t>
+      </w:r>
+      <w:r>
         <w:t>;</w:t>
       </w:r>
-    </w:p>
-    <w:p>
-      <w:pPr>
-        <w:pStyle w:val="af"/>
-        <w:rPr>
-          <w:lang w:val="en-US"/>
-        </w:rPr>
-      </w:pPr>
-    </w:p>
-    <w:p>
-      <w:pPr>
-        <w:pStyle w:val="af"/>
-        <w:rPr>
-          <w:lang w:val="en-US"/>
-        </w:rPr>
-      </w:pPr>
-      <w:r>
-        <w:rPr>
-          <w:lang w:val="en-US"/>
-        </w:rPr>
-        <w:t xml:space="preserve">// </w:t>
-      </w:r>
-      <w:r>
-        <w:t>Класс</w:t>
-      </w:r>
-      <w:r>
-        <w:rPr>
-          <w:lang w:val="en-US"/>
-        </w:rPr>
-        <w:t xml:space="preserve"> </w:t>
-      </w:r>
-      <w:r>
-        <w:t>ПОЛЬЗОВАТЕЛЬ</w:t>
-      </w:r>
-    </w:p>
-    <w:p>
-      <w:pPr>
-        <w:pStyle w:val="af"/>
-        <w:rPr>
-          <w:lang w:val="en-US"/>
-        </w:rPr>
-      </w:pPr>
-      <w:r>
-        <w:rPr>
-          <w:lang w:val="en-US"/>
-        </w:rPr>
-        <w:t>class User {</w:t>
-      </w:r>
-    </w:p>
-    <w:p>
-      <w:pPr>
-        <w:pStyle w:val="af"/>
-        <w:rPr>
-          <w:lang w:val="en-US"/>
-        </w:rPr>
-      </w:pPr>
-      <w:r>
-        <w:rPr>
-          <w:lang w:val="en-US"/>
-        </w:rPr>
-        <w:t xml:space="preserve">    </w:t>
-      </w:r>
-      <w:proofErr w:type="spellStart"/>
-      <w:r>
-        <w:rPr>
-          <w:lang w:val="en-US"/>
-        </w:rPr>
-        <w:t>UserRoles</w:t>
-      </w:r>
-      <w:proofErr w:type="spellEnd"/>
-      <w:r>
-        <w:rPr>
-          <w:lang w:val="en-US"/>
-        </w:rPr>
-        <w:t xml:space="preserve"> role;</w:t>
-      </w:r>
-      <w:r>
-        <w:rPr>
-          <w:lang w:val="en-US"/>
-        </w:rPr>
+      <w:r>
         <w:tab/>
         <w:t xml:space="preserve">// </w:t>
       </w:r>
@@ -1013,9 +967,6 @@
         <w:t>роль</w:t>
       </w:r>
       <w:r>
-        <w:rPr>
-          <w:lang w:val="en-US"/>
-        </w:rPr>
         <w:t xml:space="preserve"> </w:t>
       </w:r>
       <w:r>
@@ -1030,10 +981,13 @@
         </w:rPr>
       </w:pPr>
       <w:r>
-        <w:rPr>
-          <w:lang w:val="en-US"/>
-        </w:rPr>
-        <w:t xml:space="preserve">    string name;</w:t>
+        <w:t xml:space="preserve">    </w:t>
+      </w:r>
+      <w:r>
+        <w:rPr>
+          <w:lang w:val="en-US"/>
+        </w:rPr>
+        <w:t>string name;</w:t>
       </w:r>
       <w:r>
         <w:rPr>
@@ -1086,42 +1040,7 @@
           <w:lang w:val="en-US"/>
         </w:rPr>
         <w:tab/>
-      </w:r>
-      <w:proofErr w:type="gramStart"/>
-      <w:r>
-        <w:rPr>
-          <w:lang w:val="en-US"/>
-        </w:rPr>
-        <w:t>User(</w:t>
-      </w:r>
-      <w:proofErr w:type="spellStart"/>
-      <w:proofErr w:type="gramEnd"/>
-      <w:r>
-        <w:rPr>
-          <w:lang w:val="en-US"/>
-        </w:rPr>
-        <w:t>UserRoles</w:t>
-      </w:r>
-      <w:proofErr w:type="spellEnd"/>
-      <w:r>
-        <w:rPr>
-          <w:lang w:val="en-US"/>
-        </w:rPr>
-        <w:t xml:space="preserve"> role, string name</w:t>
-      </w:r>
-      <w:proofErr w:type="gramStart"/>
-      <w:r>
-        <w:rPr>
-          <w:lang w:val="en-US"/>
-        </w:rPr>
-        <w:t>) :</w:t>
-      </w:r>
-      <w:proofErr w:type="gramEnd"/>
-      <w:r>
-        <w:rPr>
-          <w:lang w:val="en-US"/>
-        </w:rPr>
-        <w:t xml:space="preserve"> role(role), name(name) {}</w:t>
+        <w:t>User(UserRoles role, string name) : role(role), name(name) {}</w:t>
       </w:r>
     </w:p>
     <w:p>
@@ -1150,52 +1069,8 @@
           <w:lang w:val="en-US"/>
         </w:rPr>
         <w:tab/>
-        <w:t xml:space="preserve">string </w:t>
-      </w:r>
-      <w:proofErr w:type="spellStart"/>
-      <w:proofErr w:type="gramStart"/>
-      <w:r>
-        <w:rPr>
-          <w:lang w:val="en-US"/>
-        </w:rPr>
-        <w:t>getName</w:t>
-      </w:r>
-      <w:proofErr w:type="spellEnd"/>
-      <w:r>
-        <w:rPr>
-          <w:lang w:val="en-US"/>
-        </w:rPr>
-        <w:t>(</w:t>
-      </w:r>
-      <w:proofErr w:type="gramEnd"/>
-      <w:r>
-        <w:rPr>
-          <w:lang w:val="en-US"/>
-        </w:rPr>
-        <w:t xml:space="preserve">) </w:t>
-      </w:r>
-      <w:proofErr w:type="gramStart"/>
-      <w:r>
-        <w:rPr>
-          <w:lang w:val="en-US"/>
-        </w:rPr>
-        <w:t>{ return</w:t>
-      </w:r>
-      <w:proofErr w:type="gramEnd"/>
-      <w:r>
-        <w:rPr>
-          <w:lang w:val="en-US"/>
-        </w:rPr>
-        <w:t xml:space="preserve"> name</w:t>
-      </w:r>
-      <w:proofErr w:type="gramStart"/>
-      <w:r>
-        <w:rPr>
-          <w:lang w:val="en-US"/>
-        </w:rPr>
-        <w:t>; }</w:t>
-      </w:r>
-      <w:proofErr w:type="gramEnd"/>
+        <w:t>string getName() { return name; }</w:t>
+      </w:r>
     </w:p>
     <w:p>
       <w:pPr>
@@ -1209,103 +1084,55 @@
           <w:lang w:val="en-US"/>
         </w:rPr>
         <w:tab/>
-      </w:r>
-      <w:proofErr w:type="spellStart"/>
-      <w:r>
-        <w:rPr>
-          <w:lang w:val="en-US"/>
-        </w:rPr>
-        <w:t>UserRoles</w:t>
-      </w:r>
-      <w:proofErr w:type="spellEnd"/>
+        <w:t>UserRoles getRole() { return role; }</w:t>
+      </w:r>
+    </w:p>
+    <w:p>
+      <w:pPr>
+        <w:pStyle w:val="af"/>
+        <w:rPr>
+          <w:lang w:val="en-US"/>
+        </w:rPr>
+      </w:pPr>
+      <w:r>
+        <w:rPr>
+          <w:lang w:val="en-US"/>
+        </w:rPr>
+        <w:t>};</w:t>
+      </w:r>
+    </w:p>
+    <w:p>
+      <w:pPr>
+        <w:pStyle w:val="af"/>
+        <w:rPr>
+          <w:lang w:val="en-US"/>
+        </w:rPr>
+      </w:pPr>
+    </w:p>
+    <w:p>
+      <w:pPr>
+        <w:pStyle w:val="af"/>
+        <w:rPr>
+          <w:lang w:val="en-US"/>
+        </w:rPr>
+      </w:pPr>
+      <w:r>
+        <w:rPr>
+          <w:lang w:val="en-US"/>
+        </w:rPr>
+        <w:t xml:space="preserve">// </w:t>
+      </w:r>
+      <w:r>
+        <w:t>Класс</w:t>
+      </w:r>
       <w:r>
         <w:rPr>
           <w:lang w:val="en-US"/>
         </w:rPr>
         <w:t xml:space="preserve"> </w:t>
       </w:r>
-      <w:proofErr w:type="spellStart"/>
-      <w:proofErr w:type="gramStart"/>
-      <w:r>
-        <w:rPr>
-          <w:lang w:val="en-US"/>
-        </w:rPr>
-        <w:t>getRole</w:t>
-      </w:r>
-      <w:proofErr w:type="spellEnd"/>
-      <w:r>
-        <w:rPr>
-          <w:lang w:val="en-US"/>
-        </w:rPr>
-        <w:t>(</w:t>
-      </w:r>
-      <w:proofErr w:type="gramEnd"/>
-      <w:r>
-        <w:rPr>
-          <w:lang w:val="en-US"/>
-        </w:rPr>
-        <w:t xml:space="preserve">) </w:t>
-      </w:r>
-      <w:proofErr w:type="gramStart"/>
-      <w:r>
-        <w:rPr>
-          <w:lang w:val="en-US"/>
-        </w:rPr>
-        <w:t>{ return</w:t>
-      </w:r>
-      <w:proofErr w:type="gramEnd"/>
-      <w:r>
-        <w:rPr>
-          <w:lang w:val="en-US"/>
-        </w:rPr>
-        <w:t xml:space="preserve"> role</w:t>
-      </w:r>
-      <w:proofErr w:type="gramStart"/>
-      <w:r>
-        <w:rPr>
-          <w:lang w:val="en-US"/>
-        </w:rPr>
-        <w:t>; }</w:t>
-      </w:r>
-      <w:proofErr w:type="gramEnd"/>
-    </w:p>
-    <w:p>
-      <w:pPr>
-        <w:pStyle w:val="af"/>
-        <w:rPr>
-          <w:lang w:val="en-US"/>
-        </w:rPr>
-      </w:pPr>
-      <w:r>
-        <w:rPr>
-          <w:lang w:val="en-US"/>
-        </w:rPr>
-        <w:t>};</w:t>
-      </w:r>
-    </w:p>
-    <w:p>
-      <w:pPr>
-        <w:pStyle w:val="af"/>
-        <w:rPr>
-          <w:lang w:val="en-US"/>
-        </w:rPr>
-      </w:pPr>
-    </w:p>
-    <w:p>
-      <w:pPr>
-        <w:pStyle w:val="af"/>
-        <w:rPr>
-          <w:lang w:val="en-US"/>
-        </w:rPr>
-      </w:pPr>
-      <w:r>
-        <w:rPr>
-          <w:lang w:val="en-US"/>
-        </w:rPr>
-        <w:t xml:space="preserve">// </w:t>
-      </w:r>
-      <w:r>
-        <w:t>Класс</w:t>
+      <w:r>
+        <w:t>КОНТРОЛЯ</w:t>
       </w:r>
       <w:r>
         <w:rPr>
@@ -1314,15 +1141,6 @@
         <w:t xml:space="preserve"> </w:t>
       </w:r>
       <w:r>
-        <w:t>КОНТРОЛЯ</w:t>
-      </w:r>
-      <w:r>
-        <w:rPr>
-          <w:lang w:val="en-US"/>
-        </w:rPr>
-        <w:t xml:space="preserve"> </w:t>
-      </w:r>
-      <w:r>
         <w:t>ДОСТУПА</w:t>
       </w:r>
     </w:p>
@@ -1339,7 +1157,6 @@
         </w:rPr>
         <w:t xml:space="preserve">class </w:t>
       </w:r>
-      <w:proofErr w:type="spellStart"/>
       <w:r>
         <w:rPr>
           <w:b/>
@@ -1348,7 +1165,6 @@
         </w:rPr>
         <w:t>AccessController</w:t>
       </w:r>
-      <w:proofErr w:type="spellEnd"/>
       <w:r>
         <w:rPr>
           <w:lang w:val="en-US"/>
@@ -1375,27 +1191,31 @@
         <w:pStyle w:val="af"/>
       </w:pPr>
       <w:r>
-        <w:t xml:space="preserve">    // проверка прав доступа при входе в здание</w:t>
-      </w:r>
-    </w:p>
-    <w:p>
-      <w:pPr>
-        <w:pStyle w:val="af"/>
-        <w:rPr>
-          <w:lang w:val="en-US"/>
-        </w:rPr>
-      </w:pPr>
-      <w:r>
+        <w:rPr>
+          <w:lang w:val="en-US"/>
+        </w:rPr>
         <w:t xml:space="preserve">    </w:t>
       </w:r>
       <w:r>
+        <w:t>// проверка прав доступа при входе в здание</w:t>
+      </w:r>
+    </w:p>
+    <w:p>
+      <w:pPr>
+        <w:pStyle w:val="af"/>
+        <w:rPr>
+          <w:lang w:val="en-US"/>
+        </w:rPr>
+      </w:pPr>
+      <w:r>
+        <w:t xml:space="preserve">    </w:t>
+      </w:r>
+      <w:r>
         <w:rPr>
           <w:lang w:val="en-US"/>
         </w:rPr>
         <w:t xml:space="preserve">static void </w:t>
       </w:r>
-      <w:proofErr w:type="spellStart"/>
-      <w:proofErr w:type="gramStart"/>
       <w:r>
         <w:rPr>
           <w:b/>
@@ -1404,77 +1224,25 @@
         </w:rPr>
         <w:t>enterSystem</w:t>
       </w:r>
-      <w:proofErr w:type="spellEnd"/>
-      <w:r>
-        <w:rPr>
-          <w:lang w:val="en-US"/>
-        </w:rPr>
-        <w:t>(</w:t>
-      </w:r>
-      <w:proofErr w:type="gramEnd"/>
-      <w:r>
-        <w:rPr>
-          <w:lang w:val="en-US"/>
-        </w:rPr>
-        <w:t>User user) {</w:t>
-      </w:r>
-    </w:p>
-    <w:p>
-      <w:pPr>
-        <w:pStyle w:val="af"/>
-        <w:rPr>
-          <w:lang w:val="en-US"/>
-        </w:rPr>
-      </w:pPr>
-      <w:r>
-        <w:rPr>
-          <w:lang w:val="en-US"/>
-        </w:rPr>
-        <w:t xml:space="preserve">        </w:t>
-      </w:r>
-      <w:proofErr w:type="spellStart"/>
-      <w:r>
-        <w:rPr>
-          <w:lang w:val="en-US"/>
-        </w:rPr>
-        <w:t>cout</w:t>
-      </w:r>
-      <w:proofErr w:type="spellEnd"/>
-      <w:r>
-        <w:rPr>
-          <w:lang w:val="en-US"/>
-        </w:rPr>
-        <w:t xml:space="preserve"> &lt;&lt; "Checking rights of " &lt;&lt; </w:t>
-      </w:r>
-      <w:proofErr w:type="spellStart"/>
-      <w:proofErr w:type="gramStart"/>
-      <w:r>
-        <w:rPr>
-          <w:lang w:val="en-US"/>
-        </w:rPr>
-        <w:t>user.getName</w:t>
-      </w:r>
-      <w:proofErr w:type="spellEnd"/>
-      <w:proofErr w:type="gramEnd"/>
-      <w:r>
-        <w:rPr>
-          <w:lang w:val="en-US"/>
-        </w:rPr>
-        <w:t xml:space="preserve">() &lt;&lt; "..." &lt;&lt; </w:t>
-      </w:r>
-      <w:proofErr w:type="spellStart"/>
-      <w:r>
-        <w:rPr>
-          <w:lang w:val="en-US"/>
-        </w:rPr>
-        <w:t>endl</w:t>
-      </w:r>
-      <w:proofErr w:type="spellEnd"/>
-      <w:r>
-        <w:rPr>
-          <w:lang w:val="en-US"/>
-        </w:rPr>
-        <w:t>;</w:t>
+      <w:r>
+        <w:rPr>
+          <w:lang w:val="en-US"/>
+        </w:rPr>
+        <w:t>(User user) {</w:t>
+      </w:r>
+    </w:p>
+    <w:p>
+      <w:pPr>
+        <w:pStyle w:val="af"/>
+        <w:rPr>
+          <w:lang w:val="en-US"/>
+        </w:rPr>
+      </w:pPr>
+      <w:r>
+        <w:rPr>
+          <w:lang w:val="en-US"/>
+        </w:rPr>
+        <w:t xml:space="preserve">        cout &lt;&lt; "Checking rights of " &lt;&lt; user.getName() &lt;&lt; "..." &lt;&lt; endl;</w:t>
       </w:r>
     </w:p>
     <w:p>
@@ -1510,33 +1278,189 @@
           <w:bCs/>
           <w:lang w:val="en-US"/>
         </w:rPr>
-        <w:t>switch (</w:t>
-      </w:r>
-      <w:proofErr w:type="spellStart"/>
-      <w:proofErr w:type="gramStart"/>
+        <w:t>switch (user.getRole())</w:t>
+      </w:r>
+      <w:r>
+        <w:rPr>
+          <w:lang w:val="en-US"/>
+        </w:rPr>
+        <w:t xml:space="preserve"> { </w:t>
+      </w:r>
+    </w:p>
+    <w:p>
+      <w:pPr>
+        <w:pStyle w:val="af"/>
+        <w:rPr>
+          <w:lang w:val="en-US"/>
+        </w:rPr>
+      </w:pPr>
+      <w:r>
+        <w:rPr>
+          <w:lang w:val="en-US"/>
+        </w:rPr>
+        <w:t xml:space="preserve">            </w:t>
+      </w:r>
       <w:r>
         <w:rPr>
           <w:b/>
           <w:bCs/>
           <w:lang w:val="en-US"/>
         </w:rPr>
-        <w:t>user.getRole</w:t>
-      </w:r>
-      <w:proofErr w:type="spellEnd"/>
-      <w:proofErr w:type="gramEnd"/>
+        <w:t>case</w:t>
+      </w:r>
+      <w:r>
+        <w:rPr>
+          <w:lang w:val="en-US"/>
+        </w:rPr>
+        <w:t xml:space="preserve"> UserRoles::GUEST: </w:t>
+      </w:r>
+    </w:p>
+    <w:p>
+      <w:pPr>
+        <w:pStyle w:val="af"/>
+        <w:rPr>
+          <w:lang w:val="en-US"/>
+        </w:rPr>
+      </w:pPr>
+      <w:r>
+        <w:rPr>
+          <w:lang w:val="en-US"/>
+        </w:rPr>
+        <w:t xml:space="preserve">                cout &lt;&lt; "Issuing guest pass..." &lt;&lt; endl; </w:t>
+      </w:r>
+    </w:p>
+    <w:p>
+      <w:pPr>
+        <w:pStyle w:val="af"/>
+        <w:rPr>
+          <w:lang w:val="en-US"/>
+        </w:rPr>
+      </w:pPr>
+      <w:r>
+        <w:rPr>
+          <w:lang w:val="en-US"/>
+        </w:rPr>
+        <w:t xml:space="preserve">                break; </w:t>
+      </w:r>
+    </w:p>
+    <w:p>
+      <w:pPr>
+        <w:pStyle w:val="af"/>
+        <w:rPr>
+          <w:lang w:val="en-US"/>
+        </w:rPr>
+      </w:pPr>
+      <w:r>
+        <w:rPr>
+          <w:lang w:val="en-US"/>
+        </w:rPr>
+        <w:tab/>
+      </w:r>
+      <w:r>
+        <w:rPr>
+          <w:lang w:val="en-US"/>
+        </w:rPr>
+        <w:tab/>
+      </w:r>
+      <w:r>
+        <w:rPr>
+          <w:lang w:val="en-US"/>
+        </w:rPr>
+        <w:tab/>
+      </w:r>
+      <w:r>
+        <w:rPr>
+          <w:lang w:val="en-US"/>
+        </w:rPr>
+        <w:tab/>
+      </w:r>
+    </w:p>
+    <w:p>
+      <w:pPr>
+        <w:pStyle w:val="af"/>
+        <w:rPr>
+          <w:lang w:val="en-US"/>
+        </w:rPr>
+      </w:pPr>
+      <w:r>
+        <w:rPr>
+          <w:lang w:val="en-US"/>
+        </w:rPr>
+        <w:t xml:space="preserve">            </w:t>
+      </w:r>
       <w:r>
         <w:rPr>
           <w:b/>
           <w:bCs/>
           <w:lang w:val="en-US"/>
         </w:rPr>
-        <w:t>())</w:t>
-      </w:r>
-      <w:r>
-        <w:rPr>
-          <w:lang w:val="en-US"/>
-        </w:rPr>
-        <w:t xml:space="preserve"> { </w:t>
+        <w:t>case</w:t>
+      </w:r>
+      <w:r>
+        <w:rPr>
+          <w:lang w:val="en-US"/>
+        </w:rPr>
+        <w:t xml:space="preserve"> UserRoles::EMPLOYEE: </w:t>
+      </w:r>
+    </w:p>
+    <w:p>
+      <w:pPr>
+        <w:pStyle w:val="af"/>
+        <w:rPr>
+          <w:lang w:val="en-US"/>
+        </w:rPr>
+      </w:pPr>
+      <w:r>
+        <w:rPr>
+          <w:lang w:val="en-US"/>
+        </w:rPr>
+        <w:t xml:space="preserve">                cout &lt;&lt; "Checking employee ID..." &lt;&lt; endl; </w:t>
+      </w:r>
+    </w:p>
+    <w:p>
+      <w:pPr>
+        <w:pStyle w:val="af"/>
+        <w:rPr>
+          <w:lang w:val="en-US"/>
+        </w:rPr>
+      </w:pPr>
+      <w:r>
+        <w:rPr>
+          <w:lang w:val="en-US"/>
+        </w:rPr>
+        <w:t xml:space="preserve">                break; </w:t>
+      </w:r>
+    </w:p>
+    <w:p>
+      <w:pPr>
+        <w:pStyle w:val="af"/>
+        <w:rPr>
+          <w:lang w:val="en-US"/>
+        </w:rPr>
+      </w:pPr>
+      <w:r>
+        <w:rPr>
+          <w:lang w:val="en-US"/>
+        </w:rPr>
+        <w:tab/>
+      </w:r>
+      <w:r>
+        <w:rPr>
+          <w:lang w:val="en-US"/>
+        </w:rPr>
+        <w:tab/>
+      </w:r>
+      <w:r>
+        <w:rPr>
+          <w:lang w:val="en-US"/>
+        </w:rPr>
+        <w:tab/>
+      </w:r>
+      <w:r>
+        <w:rPr>
+          <w:lang w:val="en-US"/>
+        </w:rPr>
+        <w:tab/>
       </w:r>
     </w:p>
     <w:p>
@@ -1564,547 +1488,151 @@
         <w:rPr>
           <w:lang w:val="en-US"/>
         </w:rPr>
+        <w:t xml:space="preserve"> UserRoles::ADMIN: </w:t>
+      </w:r>
+    </w:p>
+    <w:p>
+      <w:pPr>
+        <w:pStyle w:val="af"/>
+        <w:rPr>
+          <w:lang w:val="en-US"/>
+        </w:rPr>
+      </w:pPr>
+      <w:r>
+        <w:rPr>
+          <w:lang w:val="en-US"/>
+        </w:rPr>
+        <w:t xml:space="preserve">                cout &lt;&lt; "Checking employee ID..." &lt;&lt; endl; </w:t>
+      </w:r>
+    </w:p>
+    <w:p>
+      <w:pPr>
+        <w:pStyle w:val="af"/>
+        <w:rPr>
+          <w:lang w:val="en-US"/>
+        </w:rPr>
+      </w:pPr>
+      <w:r>
+        <w:rPr>
+          <w:lang w:val="en-US"/>
+        </w:rPr>
+        <w:t xml:space="preserve">                cout &lt;&lt; "Verifying admin access level..." &lt;&lt; endl; </w:t>
+      </w:r>
+    </w:p>
+    <w:p>
+      <w:pPr>
+        <w:pStyle w:val="af"/>
+        <w:rPr>
+          <w:lang w:val="en-US"/>
+        </w:rPr>
+      </w:pPr>
+      <w:r>
+        <w:rPr>
+          <w:lang w:val="en-US"/>
+        </w:rPr>
+        <w:t xml:space="preserve">                break; </w:t>
+      </w:r>
+    </w:p>
+    <w:p>
+      <w:pPr>
+        <w:pStyle w:val="af"/>
+        <w:rPr>
+          <w:lang w:val="en-US"/>
+        </w:rPr>
+      </w:pPr>
+      <w:r>
+        <w:rPr>
+          <w:lang w:val="en-US"/>
+        </w:rPr>
+        <w:t xml:space="preserve">        }</w:t>
+      </w:r>
+    </w:p>
+    <w:p>
+      <w:pPr>
+        <w:pStyle w:val="af"/>
+        <w:rPr>
+          <w:lang w:val="en-US"/>
+        </w:rPr>
+      </w:pPr>
+      <w:r>
+        <w:rPr>
+          <w:lang w:val="en-US"/>
+        </w:rPr>
+        <w:t xml:space="preserve">        </w:t>
+      </w:r>
+    </w:p>
+    <w:p>
+      <w:pPr>
+        <w:pStyle w:val="af"/>
+        <w:rPr>
+          <w:lang w:val="en-US"/>
+        </w:rPr>
+      </w:pPr>
+      <w:r>
+        <w:rPr>
+          <w:lang w:val="en-US"/>
+        </w:rPr>
+        <w:t xml:space="preserve">        cout &lt;&lt; "Access granted!" &lt;&lt; endl &lt;&lt; endl;</w:t>
+      </w:r>
+    </w:p>
+    <w:p>
+      <w:pPr>
+        <w:pStyle w:val="af"/>
+        <w:rPr>
+          <w:lang w:val="en-US"/>
+        </w:rPr>
+      </w:pPr>
+      <w:r>
+        <w:rPr>
+          <w:lang w:val="en-US"/>
+        </w:rPr>
+        <w:t xml:space="preserve">    }</w:t>
+      </w:r>
+    </w:p>
+    <w:p>
+      <w:pPr>
+        <w:pStyle w:val="af"/>
+        <w:rPr>
+          <w:lang w:val="en-US"/>
+        </w:rPr>
+      </w:pPr>
+      <w:r>
+        <w:rPr>
+          <w:lang w:val="en-US"/>
+        </w:rPr>
+        <w:t>};</w:t>
+      </w:r>
+    </w:p>
+    <w:p>
+      <w:pPr>
+        <w:pStyle w:val="af"/>
+        <w:rPr>
+          <w:lang w:val="en-US"/>
+        </w:rPr>
+      </w:pPr>
+    </w:p>
+    <w:p>
+      <w:pPr>
+        <w:pStyle w:val="af"/>
+        <w:rPr>
+          <w:lang w:val="en-US"/>
+        </w:rPr>
+      </w:pPr>
+      <w:r>
+        <w:rPr>
+          <w:lang w:val="en-US"/>
+        </w:rPr>
+        <w:t xml:space="preserve">// </w:t>
+      </w:r>
+      <w:r>
+        <w:t>КОД</w:t>
+      </w:r>
+      <w:r>
+        <w:rPr>
+          <w:lang w:val="en-US"/>
+        </w:rPr>
         <w:t xml:space="preserve"> </w:t>
       </w:r>
-      <w:proofErr w:type="spellStart"/>
-      <w:proofErr w:type="gramStart"/>
-      <w:r>
-        <w:rPr>
-          <w:lang w:val="en-US"/>
-        </w:rPr>
-        <w:t>UserRoles</w:t>
-      </w:r>
-      <w:proofErr w:type="spellEnd"/>
-      <w:r>
-        <w:rPr>
-          <w:lang w:val="en-US"/>
-        </w:rPr>
-        <w:t>::</w:t>
-      </w:r>
-      <w:proofErr w:type="gramEnd"/>
-      <w:r>
-        <w:rPr>
-          <w:lang w:val="en-US"/>
-        </w:rPr>
-        <w:t xml:space="preserve">GUEST: </w:t>
-      </w:r>
-    </w:p>
-    <w:p>
-      <w:pPr>
-        <w:pStyle w:val="af"/>
-        <w:rPr>
-          <w:lang w:val="en-US"/>
-        </w:rPr>
-      </w:pPr>
-      <w:r>
-        <w:rPr>
-          <w:lang w:val="en-US"/>
-        </w:rPr>
-        <w:t xml:space="preserve">                </w:t>
-      </w:r>
-      <w:proofErr w:type="spellStart"/>
-      <w:r>
-        <w:rPr>
-          <w:lang w:val="en-US"/>
-        </w:rPr>
-        <w:t>cout</w:t>
-      </w:r>
-      <w:proofErr w:type="spellEnd"/>
-      <w:r>
-        <w:rPr>
-          <w:lang w:val="en-US"/>
-        </w:rPr>
-        <w:t xml:space="preserve"> &lt;&lt; "Issuing guest pass..." &lt;&lt; </w:t>
-      </w:r>
-      <w:proofErr w:type="spellStart"/>
-      <w:r>
-        <w:rPr>
-          <w:lang w:val="en-US"/>
-        </w:rPr>
-        <w:t>endl</w:t>
-      </w:r>
-      <w:proofErr w:type="spellEnd"/>
-      <w:r>
-        <w:rPr>
-          <w:lang w:val="en-US"/>
-        </w:rPr>
-        <w:t xml:space="preserve">; </w:t>
-      </w:r>
-    </w:p>
-    <w:p>
-      <w:pPr>
-        <w:pStyle w:val="af"/>
-        <w:rPr>
-          <w:lang w:val="en-US"/>
-        </w:rPr>
-      </w:pPr>
-      <w:r>
-        <w:rPr>
-          <w:lang w:val="en-US"/>
-        </w:rPr>
-        <w:t xml:space="preserve">                break; </w:t>
-      </w:r>
-    </w:p>
-    <w:p>
-      <w:pPr>
-        <w:pStyle w:val="af"/>
-        <w:rPr>
-          <w:lang w:val="en-US"/>
-        </w:rPr>
-      </w:pPr>
-      <w:r>
-        <w:rPr>
-          <w:lang w:val="en-US"/>
-        </w:rPr>
-        <w:tab/>
-      </w:r>
-      <w:r>
-        <w:rPr>
-          <w:lang w:val="en-US"/>
-        </w:rPr>
-        <w:tab/>
-      </w:r>
-      <w:r>
-        <w:rPr>
-          <w:lang w:val="en-US"/>
-        </w:rPr>
-        <w:tab/>
-      </w:r>
-      <w:r>
-        <w:rPr>
-          <w:lang w:val="en-US"/>
-        </w:rPr>
-        <w:tab/>
-      </w:r>
-    </w:p>
-    <w:p>
-      <w:pPr>
-        <w:pStyle w:val="af"/>
-        <w:rPr>
-          <w:lang w:val="en-US"/>
-        </w:rPr>
-      </w:pPr>
-      <w:r>
-        <w:rPr>
-          <w:lang w:val="en-US"/>
-        </w:rPr>
-        <w:t xml:space="preserve">            </w:t>
-      </w:r>
-      <w:r>
-        <w:rPr>
-          <w:b/>
-          <w:bCs/>
-          <w:lang w:val="en-US"/>
-        </w:rPr>
-        <w:t>case</w:t>
-      </w:r>
-      <w:r>
-        <w:rPr>
-          <w:lang w:val="en-US"/>
-        </w:rPr>
-        <w:t xml:space="preserve"> </w:t>
-      </w:r>
-      <w:proofErr w:type="spellStart"/>
-      <w:proofErr w:type="gramStart"/>
-      <w:r>
-        <w:rPr>
-          <w:lang w:val="en-US"/>
-        </w:rPr>
-        <w:t>UserRoles</w:t>
-      </w:r>
-      <w:proofErr w:type="spellEnd"/>
-      <w:r>
-        <w:rPr>
-          <w:lang w:val="en-US"/>
-        </w:rPr>
-        <w:t>::</w:t>
-      </w:r>
-      <w:proofErr w:type="gramEnd"/>
-      <w:r>
-        <w:rPr>
-          <w:lang w:val="en-US"/>
-        </w:rPr>
-        <w:t xml:space="preserve">EMPLOYEE: </w:t>
-      </w:r>
-    </w:p>
-    <w:p>
-      <w:pPr>
-        <w:pStyle w:val="af"/>
-        <w:rPr>
-          <w:lang w:val="en-US"/>
-        </w:rPr>
-      </w:pPr>
-      <w:r>
-        <w:rPr>
-          <w:lang w:val="en-US"/>
-        </w:rPr>
-        <w:t xml:space="preserve">                </w:t>
-      </w:r>
-      <w:proofErr w:type="spellStart"/>
-      <w:r>
-        <w:rPr>
-          <w:lang w:val="en-US"/>
-        </w:rPr>
-        <w:t>cout</w:t>
-      </w:r>
-      <w:proofErr w:type="spellEnd"/>
-      <w:r>
-        <w:rPr>
-          <w:lang w:val="en-US"/>
-        </w:rPr>
-        <w:t xml:space="preserve"> &lt;&lt; "Checking employee ID..." &lt;&lt; </w:t>
-      </w:r>
-      <w:proofErr w:type="spellStart"/>
-      <w:r>
-        <w:rPr>
-          <w:lang w:val="en-US"/>
-        </w:rPr>
-        <w:t>endl</w:t>
-      </w:r>
-      <w:proofErr w:type="spellEnd"/>
-      <w:r>
-        <w:rPr>
-          <w:lang w:val="en-US"/>
-        </w:rPr>
-        <w:t xml:space="preserve">; </w:t>
-      </w:r>
-    </w:p>
-    <w:p>
-      <w:pPr>
-        <w:pStyle w:val="af"/>
-        <w:rPr>
-          <w:lang w:val="en-US"/>
-        </w:rPr>
-      </w:pPr>
-      <w:r>
-        <w:rPr>
-          <w:lang w:val="en-US"/>
-        </w:rPr>
-        <w:t xml:space="preserve">                break; </w:t>
-      </w:r>
-    </w:p>
-    <w:p>
-      <w:pPr>
-        <w:pStyle w:val="af"/>
-        <w:rPr>
-          <w:lang w:val="en-US"/>
-        </w:rPr>
-      </w:pPr>
-      <w:r>
-        <w:rPr>
-          <w:lang w:val="en-US"/>
-        </w:rPr>
-        <w:tab/>
-      </w:r>
-      <w:r>
-        <w:rPr>
-          <w:lang w:val="en-US"/>
-        </w:rPr>
-        <w:tab/>
-      </w:r>
-      <w:r>
-        <w:rPr>
-          <w:lang w:val="en-US"/>
-        </w:rPr>
-        <w:tab/>
-      </w:r>
-      <w:r>
-        <w:rPr>
-          <w:lang w:val="en-US"/>
-        </w:rPr>
-        <w:tab/>
-      </w:r>
-    </w:p>
-    <w:p>
-      <w:pPr>
-        <w:pStyle w:val="af"/>
-        <w:rPr>
-          <w:lang w:val="en-US"/>
-        </w:rPr>
-      </w:pPr>
-      <w:r>
-        <w:rPr>
-          <w:lang w:val="en-US"/>
-        </w:rPr>
-        <w:t xml:space="preserve">            </w:t>
-      </w:r>
-      <w:r>
-        <w:rPr>
-          <w:b/>
-          <w:bCs/>
-          <w:lang w:val="en-US"/>
-        </w:rPr>
-        <w:t>case</w:t>
-      </w:r>
-      <w:r>
-        <w:rPr>
-          <w:lang w:val="en-US"/>
-        </w:rPr>
-        <w:t xml:space="preserve"> </w:t>
-      </w:r>
-      <w:proofErr w:type="spellStart"/>
-      <w:proofErr w:type="gramStart"/>
-      <w:r>
-        <w:rPr>
-          <w:lang w:val="en-US"/>
-        </w:rPr>
-        <w:t>UserRoles</w:t>
-      </w:r>
-      <w:proofErr w:type="spellEnd"/>
-      <w:r>
-        <w:rPr>
-          <w:lang w:val="en-US"/>
-        </w:rPr>
-        <w:t>::</w:t>
-      </w:r>
-      <w:proofErr w:type="gramEnd"/>
-      <w:r>
-        <w:rPr>
-          <w:lang w:val="en-US"/>
-        </w:rPr>
-        <w:t xml:space="preserve">ADMIN: </w:t>
-      </w:r>
-    </w:p>
-    <w:p>
-      <w:pPr>
-        <w:pStyle w:val="af"/>
-        <w:rPr>
-          <w:lang w:val="en-US"/>
-        </w:rPr>
-      </w:pPr>
-      <w:r>
-        <w:rPr>
-          <w:lang w:val="en-US"/>
-        </w:rPr>
-        <w:t xml:space="preserve">                </w:t>
-      </w:r>
-      <w:proofErr w:type="spellStart"/>
-      <w:r>
-        <w:rPr>
-          <w:lang w:val="en-US"/>
-        </w:rPr>
-        <w:t>cout</w:t>
-      </w:r>
-      <w:proofErr w:type="spellEnd"/>
-      <w:r>
-        <w:rPr>
-          <w:lang w:val="en-US"/>
-        </w:rPr>
-        <w:t xml:space="preserve"> &lt;&lt; "Checking employee ID..." &lt;&lt; </w:t>
-      </w:r>
-      <w:proofErr w:type="spellStart"/>
-      <w:r>
-        <w:rPr>
-          <w:lang w:val="en-US"/>
-        </w:rPr>
-        <w:t>endl</w:t>
-      </w:r>
-      <w:proofErr w:type="spellEnd"/>
-      <w:r>
-        <w:rPr>
-          <w:lang w:val="en-US"/>
-        </w:rPr>
-        <w:t xml:space="preserve">; </w:t>
-      </w:r>
-    </w:p>
-    <w:p>
-      <w:pPr>
-        <w:pStyle w:val="af"/>
-        <w:rPr>
-          <w:lang w:val="en-US"/>
-        </w:rPr>
-      </w:pPr>
-      <w:r>
-        <w:rPr>
-          <w:lang w:val="en-US"/>
-        </w:rPr>
-        <w:t xml:space="preserve">                </w:t>
-      </w:r>
-      <w:proofErr w:type="spellStart"/>
-      <w:r>
-        <w:rPr>
-          <w:lang w:val="en-US"/>
-        </w:rPr>
-        <w:t>cout</w:t>
-      </w:r>
-      <w:proofErr w:type="spellEnd"/>
-      <w:r>
-        <w:rPr>
-          <w:lang w:val="en-US"/>
-        </w:rPr>
-        <w:t xml:space="preserve"> &lt;&lt; "Verifying admin access level..." &lt;&lt; </w:t>
-      </w:r>
-      <w:proofErr w:type="spellStart"/>
-      <w:r>
-        <w:rPr>
-          <w:lang w:val="en-US"/>
-        </w:rPr>
-        <w:t>endl</w:t>
-      </w:r>
-      <w:proofErr w:type="spellEnd"/>
-      <w:r>
-        <w:rPr>
-          <w:lang w:val="en-US"/>
-        </w:rPr>
-        <w:t xml:space="preserve">; </w:t>
-      </w:r>
-    </w:p>
-    <w:p>
-      <w:pPr>
-        <w:pStyle w:val="af"/>
-        <w:rPr>
-          <w:lang w:val="en-US"/>
-        </w:rPr>
-      </w:pPr>
-      <w:r>
-        <w:rPr>
-          <w:lang w:val="en-US"/>
-        </w:rPr>
-        <w:t xml:space="preserve">                break; </w:t>
-      </w:r>
-    </w:p>
-    <w:p>
-      <w:pPr>
-        <w:pStyle w:val="af"/>
-        <w:rPr>
-          <w:lang w:val="en-US"/>
-        </w:rPr>
-      </w:pPr>
-      <w:r>
-        <w:rPr>
-          <w:lang w:val="en-US"/>
-        </w:rPr>
-        <w:t xml:space="preserve">        }</w:t>
-      </w:r>
-    </w:p>
-    <w:p>
-      <w:pPr>
-        <w:pStyle w:val="af"/>
-        <w:rPr>
-          <w:lang w:val="en-US"/>
-        </w:rPr>
-      </w:pPr>
-      <w:r>
-        <w:rPr>
-          <w:lang w:val="en-US"/>
-        </w:rPr>
-        <w:t xml:space="preserve">        </w:t>
-      </w:r>
-    </w:p>
-    <w:p>
-      <w:pPr>
-        <w:pStyle w:val="af"/>
-        <w:rPr>
-          <w:lang w:val="en-US"/>
-        </w:rPr>
-      </w:pPr>
-      <w:r>
-        <w:rPr>
-          <w:lang w:val="en-US"/>
-        </w:rPr>
-        <w:t xml:space="preserve">        </w:t>
-      </w:r>
-      <w:proofErr w:type="spellStart"/>
-      <w:r>
-        <w:rPr>
-          <w:lang w:val="en-US"/>
-        </w:rPr>
-        <w:t>cout</w:t>
-      </w:r>
-      <w:proofErr w:type="spellEnd"/>
-      <w:r>
-        <w:rPr>
-          <w:lang w:val="en-US"/>
-        </w:rPr>
-        <w:t xml:space="preserve"> &lt;&lt; "Access granted!" &lt;&lt; </w:t>
-      </w:r>
-      <w:proofErr w:type="spellStart"/>
-      <w:r>
-        <w:rPr>
-          <w:lang w:val="en-US"/>
-        </w:rPr>
-        <w:t>endl</w:t>
-      </w:r>
-      <w:proofErr w:type="spellEnd"/>
-      <w:r>
-        <w:rPr>
-          <w:lang w:val="en-US"/>
-        </w:rPr>
-        <w:t xml:space="preserve"> &lt;&lt; </w:t>
-      </w:r>
-      <w:proofErr w:type="spellStart"/>
-      <w:r>
-        <w:rPr>
-          <w:lang w:val="en-US"/>
-        </w:rPr>
-        <w:t>endl</w:t>
-      </w:r>
-      <w:proofErr w:type="spellEnd"/>
-      <w:r>
-        <w:rPr>
-          <w:lang w:val="en-US"/>
-        </w:rPr>
-        <w:t>;</w:t>
-      </w:r>
-    </w:p>
-    <w:p>
-      <w:pPr>
-        <w:pStyle w:val="af"/>
-        <w:rPr>
-          <w:lang w:val="en-US"/>
-        </w:rPr>
-      </w:pPr>
-      <w:r>
-        <w:rPr>
-          <w:lang w:val="en-US"/>
-        </w:rPr>
-        <w:t xml:space="preserve">    }</w:t>
-      </w:r>
-    </w:p>
-    <w:p>
-      <w:pPr>
-        <w:pStyle w:val="af"/>
-        <w:rPr>
-          <w:lang w:val="en-US"/>
-        </w:rPr>
-      </w:pPr>
-      <w:r>
-        <w:rPr>
-          <w:lang w:val="en-US"/>
-        </w:rPr>
-        <w:t>};</w:t>
-      </w:r>
-    </w:p>
-    <w:p>
-      <w:pPr>
-        <w:pStyle w:val="af"/>
-        <w:rPr>
-          <w:lang w:val="en-US"/>
-        </w:rPr>
-      </w:pPr>
-    </w:p>
-    <w:p>
-      <w:pPr>
-        <w:pStyle w:val="af"/>
-        <w:rPr>
-          <w:lang w:val="en-US"/>
-        </w:rPr>
-      </w:pPr>
-      <w:r>
-        <w:rPr>
-          <w:lang w:val="en-US"/>
-        </w:rPr>
-        <w:t xml:space="preserve">// </w:t>
-      </w:r>
-      <w:r>
-        <w:t>КОД</w:t>
-      </w:r>
-      <w:r>
-        <w:rPr>
-          <w:lang w:val="en-US"/>
-        </w:rPr>
-        <w:t xml:space="preserve"> </w:t>
-      </w:r>
       <w:r>
         <w:t>ПРОГРАММЫ</w:t>
       </w:r>
@@ -2121,163 +1649,90 @@
           <w:lang w:val="en-US"/>
         </w:rPr>
         <w:lastRenderedPageBreak/>
-        <w:t xml:space="preserve">int </w:t>
-      </w:r>
-      <w:proofErr w:type="gramStart"/>
-      <w:r>
-        <w:rPr>
-          <w:lang w:val="en-US"/>
-        </w:rPr>
-        <w:t>main(</w:t>
-      </w:r>
-      <w:proofErr w:type="gramEnd"/>
-      <w:r>
-        <w:rPr>
-          <w:lang w:val="en-US"/>
-        </w:rPr>
-        <w:t>) {</w:t>
-      </w:r>
-    </w:p>
-    <w:p>
-      <w:pPr>
-        <w:pStyle w:val="af"/>
-        <w:rPr>
-          <w:lang w:val="en-US"/>
-        </w:rPr>
-      </w:pPr>
-      <w:r>
-        <w:rPr>
-          <w:lang w:val="en-US"/>
-        </w:rPr>
-        <w:t xml:space="preserve">    User </w:t>
-      </w:r>
-      <w:proofErr w:type="gramStart"/>
-      <w:r>
-        <w:rPr>
-          <w:lang w:val="en-US"/>
-        </w:rPr>
-        <w:t>guest(</w:t>
-      </w:r>
-      <w:proofErr w:type="spellStart"/>
-      <w:r>
-        <w:rPr>
-          <w:lang w:val="en-US"/>
-        </w:rPr>
-        <w:t>UserRoles</w:t>
-      </w:r>
-      <w:proofErr w:type="spellEnd"/>
-      <w:r>
-        <w:rPr>
-          <w:lang w:val="en-US"/>
-        </w:rPr>
-        <w:t>::</w:t>
-      </w:r>
-      <w:proofErr w:type="gramEnd"/>
-      <w:r>
-        <w:rPr>
-          <w:lang w:val="en-US"/>
-        </w:rPr>
-        <w:t>GUEST, "Ivan");</w:t>
-      </w:r>
-    </w:p>
-    <w:p>
-      <w:pPr>
-        <w:pStyle w:val="af"/>
-        <w:rPr>
-          <w:lang w:val="en-US"/>
-        </w:rPr>
-      </w:pPr>
-      <w:r>
-        <w:rPr>
-          <w:lang w:val="en-US"/>
-        </w:rPr>
-        <w:t xml:space="preserve">    User </w:t>
-      </w:r>
-      <w:proofErr w:type="gramStart"/>
-      <w:r>
-        <w:rPr>
-          <w:lang w:val="en-US"/>
-        </w:rPr>
-        <w:t>employee(</w:t>
-      </w:r>
-      <w:proofErr w:type="spellStart"/>
-      <w:r>
-        <w:rPr>
-          <w:lang w:val="en-US"/>
-        </w:rPr>
-        <w:t>UserRoles</w:t>
-      </w:r>
-      <w:proofErr w:type="spellEnd"/>
-      <w:r>
-        <w:rPr>
-          <w:lang w:val="en-US"/>
-        </w:rPr>
-        <w:t>::</w:t>
-      </w:r>
-      <w:proofErr w:type="gramEnd"/>
-      <w:r>
-        <w:rPr>
-          <w:lang w:val="en-US"/>
-        </w:rPr>
-        <w:t>EMPLOYEE, "Maria");</w:t>
-      </w:r>
-    </w:p>
-    <w:p>
-      <w:pPr>
-        <w:pStyle w:val="af"/>
-        <w:rPr>
-          <w:lang w:val="en-US"/>
-        </w:rPr>
-      </w:pPr>
-      <w:r>
-        <w:rPr>
-          <w:lang w:val="en-US"/>
-        </w:rPr>
-        <w:t xml:space="preserve">    User </w:t>
-      </w:r>
-      <w:proofErr w:type="gramStart"/>
-      <w:r>
-        <w:rPr>
-          <w:lang w:val="en-US"/>
-        </w:rPr>
-        <w:t>admin(</w:t>
-      </w:r>
-      <w:proofErr w:type="spellStart"/>
-      <w:r>
-        <w:rPr>
-          <w:lang w:val="en-US"/>
-        </w:rPr>
-        <w:t>UserRoles</w:t>
-      </w:r>
-      <w:proofErr w:type="spellEnd"/>
-      <w:r>
-        <w:rPr>
-          <w:lang w:val="en-US"/>
-        </w:rPr>
-        <w:t>::</w:t>
-      </w:r>
-      <w:proofErr w:type="gramEnd"/>
-      <w:r>
-        <w:rPr>
-          <w:lang w:val="en-US"/>
-        </w:rPr>
-        <w:t>ADMIN, "Ruslan");</w:t>
-      </w:r>
-    </w:p>
-    <w:p>
-      <w:pPr>
-        <w:pStyle w:val="af"/>
-        <w:rPr>
-          <w:lang w:val="en-US"/>
-        </w:rPr>
-      </w:pPr>
-    </w:p>
-    <w:p>
-      <w:pPr>
-        <w:pStyle w:val="af"/>
-        <w:rPr>
-          <w:lang w:val="en-US"/>
-        </w:rPr>
+        <w:t>int main() {</w:t>
+      </w:r>
+    </w:p>
+    <w:p>
+      <w:pPr>
+        <w:pStyle w:val="af"/>
+        <w:rPr>
+          <w:lang w:val="en-US"/>
+        </w:rPr>
+      </w:pPr>
+      <w:r>
+        <w:rPr>
+          <w:lang w:val="en-US"/>
+        </w:rPr>
+        <w:t xml:space="preserve">    User guest(UserRoles::GUEST, "Ivan");</w:t>
+      </w:r>
+    </w:p>
+    <w:p>
+      <w:pPr>
+        <w:pStyle w:val="af"/>
+        <w:rPr>
+          <w:lang w:val="en-US"/>
+        </w:rPr>
+      </w:pPr>
+      <w:r>
+        <w:rPr>
+          <w:lang w:val="en-US"/>
+        </w:rPr>
+        <w:t xml:space="preserve">    User employee(UserRoles::EMPLOYEE, "Maria");</w:t>
+      </w:r>
+    </w:p>
+    <w:p>
+      <w:pPr>
+        <w:pStyle w:val="af"/>
+        <w:rPr>
+          <w:lang w:val="en-US"/>
+        </w:rPr>
+      </w:pPr>
+      <w:r>
+        <w:rPr>
+          <w:lang w:val="en-US"/>
+        </w:rPr>
+        <w:t xml:space="preserve">    User admin(UserRoles::ADMIN, "Ruslan");</w:t>
+      </w:r>
+    </w:p>
+    <w:p>
+      <w:pPr>
+        <w:pStyle w:val="af"/>
+        <w:rPr>
+          <w:lang w:val="en-US"/>
+        </w:rPr>
+      </w:pPr>
+    </w:p>
+    <w:p>
+      <w:pPr>
+        <w:pStyle w:val="af"/>
+        <w:rPr>
+          <w:lang w:val="en-US"/>
+        </w:rPr>
+      </w:pPr>
+      <w:r>
+        <w:rPr>
+          <w:lang w:val="en-US"/>
+        </w:rPr>
+        <w:t xml:space="preserve">    AccessController::enterSystem(guest);</w:t>
+      </w:r>
+    </w:p>
+    <w:p>
+      <w:pPr>
+        <w:pStyle w:val="af"/>
+        <w:rPr>
+          <w:lang w:val="en-US"/>
+        </w:rPr>
+      </w:pPr>
+      <w:r>
+        <w:rPr>
+          <w:lang w:val="en-US"/>
+        </w:rPr>
+        <w:t xml:space="preserve">    AccessController::enterSystem(employee);</w:t>
+      </w:r>
+    </w:p>
+    <w:p>
+      <w:pPr>
+        <w:pStyle w:val="af"/>
       </w:pPr>
       <w:r>
         <w:rPr>
@@ -2285,137 +1740,21 @@
         </w:rPr>
         <w:t xml:space="preserve">    </w:t>
       </w:r>
-      <w:proofErr w:type="spellStart"/>
-      <w:proofErr w:type="gramStart"/>
-      <w:r>
-        <w:rPr>
-          <w:lang w:val="en-US"/>
-        </w:rPr>
-        <w:t>AccessController</w:t>
-      </w:r>
-      <w:proofErr w:type="spellEnd"/>
-      <w:r>
-        <w:rPr>
-          <w:lang w:val="en-US"/>
-        </w:rPr>
-        <w:t>::</w:t>
-      </w:r>
-      <w:proofErr w:type="spellStart"/>
-      <w:proofErr w:type="gramEnd"/>
-      <w:r>
-        <w:rPr>
-          <w:lang w:val="en-US"/>
-        </w:rPr>
-        <w:t>enterSystem</w:t>
-      </w:r>
-      <w:proofErr w:type="spellEnd"/>
-      <w:r>
-        <w:rPr>
-          <w:lang w:val="en-US"/>
-        </w:rPr>
-        <w:t>(guest);</w:t>
-      </w:r>
-    </w:p>
-    <w:p>
-      <w:pPr>
-        <w:pStyle w:val="af"/>
-        <w:rPr>
-          <w:lang w:val="en-US"/>
-        </w:rPr>
-      </w:pPr>
-      <w:r>
-        <w:rPr>
-          <w:lang w:val="en-US"/>
-        </w:rPr>
-        <w:t xml:space="preserve">    </w:t>
-      </w:r>
-      <w:proofErr w:type="spellStart"/>
-      <w:proofErr w:type="gramStart"/>
-      <w:r>
-        <w:rPr>
-          <w:lang w:val="en-US"/>
-        </w:rPr>
-        <w:t>AccessController</w:t>
-      </w:r>
-      <w:proofErr w:type="spellEnd"/>
-      <w:r>
-        <w:rPr>
-          <w:lang w:val="en-US"/>
-        </w:rPr>
-        <w:t>::</w:t>
-      </w:r>
-      <w:proofErr w:type="spellStart"/>
-      <w:proofErr w:type="gramEnd"/>
-      <w:r>
-        <w:rPr>
-          <w:lang w:val="en-US"/>
-        </w:rPr>
-        <w:t>enterSystem</w:t>
-      </w:r>
-      <w:proofErr w:type="spellEnd"/>
-      <w:r>
-        <w:rPr>
-          <w:lang w:val="en-US"/>
-        </w:rPr>
-        <w:t>(employee);</w:t>
-      </w:r>
-    </w:p>
-    <w:p>
-      <w:pPr>
-        <w:pStyle w:val="af"/>
-      </w:pPr>
-      <w:r>
-        <w:rPr>
-          <w:lang w:val="en-US"/>
-        </w:rPr>
-        <w:t xml:space="preserve">    </w:t>
-      </w:r>
-      <w:proofErr w:type="spellStart"/>
-      <w:proofErr w:type="gramStart"/>
-      <w:r>
-        <w:t>AccessController</w:t>
-      </w:r>
-      <w:proofErr w:type="spellEnd"/>
-      <w:r>
-        <w:t>::</w:t>
-      </w:r>
-      <w:proofErr w:type="spellStart"/>
-      <w:proofErr w:type="gramEnd"/>
-      <w:r>
-        <w:t>enterSystem</w:t>
-      </w:r>
-      <w:proofErr w:type="spellEnd"/>
-      <w:r>
-        <w:t>(</w:t>
-      </w:r>
-      <w:proofErr w:type="spellStart"/>
-      <w:r>
-        <w:t>admin</w:t>
-      </w:r>
-      <w:proofErr w:type="spellEnd"/>
-      <w:r>
-        <w:t>);</w:t>
-      </w:r>
-    </w:p>
-    <w:p>
-      <w:pPr>
-        <w:pStyle w:val="af"/>
-      </w:pPr>
-    </w:p>
-    <w:p>
-      <w:pPr>
-        <w:pStyle w:val="af"/>
-      </w:pPr>
-      <w:r>
-        <w:t xml:space="preserve">    </w:t>
-      </w:r>
-      <w:proofErr w:type="spellStart"/>
-      <w:r>
-        <w:t>return</w:t>
-      </w:r>
-      <w:proofErr w:type="spellEnd"/>
-      <w:r>
-        <w:t xml:space="preserve"> 0;</w:t>
+      <w:r>
+        <w:t>AccessController::enterSystem(admin);</w:t>
+      </w:r>
+    </w:p>
+    <w:p>
+      <w:pPr>
+        <w:pStyle w:val="af"/>
+      </w:pPr>
+    </w:p>
+    <w:p>
+      <w:pPr>
+        <w:pStyle w:val="af"/>
+      </w:pPr>
+      <w:r>
+        <w:t xml:space="preserve">    return 0;</w:t>
       </w:r>
     </w:p>
     <w:p>
@@ -2431,7 +1770,6 @@
       <w:r>
         <w:t xml:space="preserve">Имеется ряд пользователей с разными ролями. Все они проходят через </w:t>
       </w:r>
-      <w:proofErr w:type="spellStart"/>
       <w:r>
         <w:rPr>
           <w:rFonts w:ascii="Courier New" w:hAnsi="Courier New" w:cs="Courier New"/>
@@ -2441,18 +1779,11 @@
         </w:rPr>
         <w:t>AcessController</w:t>
       </w:r>
-      <w:proofErr w:type="spellEnd"/>
       <w:r>
         <w:t xml:space="preserve">, </w:t>
       </w:r>
       <w:r>
-        <w:t>который, в зависимости от их роли, пропускает их в систему. Проверка каждо</w:t>
-      </w:r>
-      <w:r>
-        <w:t>го вида</w:t>
-      </w:r>
-      <w:r>
-        <w:t xml:space="preserve"> роли индивидуальна.</w:t>
+        <w:t>который, в зависимости от их роли, пропускает их в систему. Проверка каждого вида роли индивидуальна.</w:t>
       </w:r>
     </w:p>
     <w:p>
@@ -2490,39 +1821,22 @@
       </w:r>
     </w:p>
     <w:p>
-      <w:pPr>
-        <w:rPr>
-          <w:lang w:val="en-US"/>
-        </w:rPr>
-      </w:pPr>
       <w:r>
         <w:t>Для лучшего понимания структуры программы была построена диаграмма классов (рисунок 3.1).</w:t>
       </w:r>
     </w:p>
-    <w:p>
-      <w:pPr>
-        <w:rPr>
-          <w:lang w:val="en-US"/>
-        </w:rPr>
-      </w:pPr>
-    </w:p>
+    <w:p/>
     <w:p>
       <w:pPr>
         <w:ind w:firstLine="0"/>
         <w:jc w:val="center"/>
-        <w:rPr>
-          <w:lang w:val="en-US"/>
-        </w:rPr>
-      </w:pPr>
-      <w:r>
-        <w:rPr>
-          <w:noProof/>
-        </w:rPr>
+      </w:pPr>
+      <w:r>
         <w:drawing>
-          <wp:inline distT="0" distB="0" distL="0" distR="0" wp14:anchorId="06480EA3" wp14:editId="0556C71C">
-            <wp:extent cx="3963030" cy="2110740"/>
-            <wp:effectExtent l="0" t="0" r="0" b="3810"/>
-            <wp:docPr id="354663256" name="Рисунок 1"/>
+          <wp:inline distT="0" distB="0" distL="0" distR="0" wp14:anchorId="1A670E8B" wp14:editId="793104FF">
+            <wp:extent cx="4165600" cy="2306804"/>
+            <wp:effectExtent l="0" t="0" r="6350" b="0"/>
+            <wp:docPr id="1263612230" name="Рисунок 1"/>
             <wp:cNvGraphicFramePr>
               <a:graphicFrameLocks xmlns:a="http://schemas.openxmlformats.org/drawingml/2006/main" noChangeAspect="1"/>
             </wp:cNvGraphicFramePr>
@@ -2530,7 +1844,7 @@
               <a:graphicData uri="http://schemas.openxmlformats.org/drawingml/2006/picture">
                 <pic:pic xmlns:pic="http://schemas.openxmlformats.org/drawingml/2006/picture">
                   <pic:nvPicPr>
-                    <pic:cNvPr id="354663256" name=""/>
+                    <pic:cNvPr id="1263612230" name=""/>
                     <pic:cNvPicPr/>
                   </pic:nvPicPr>
                   <pic:blipFill>
@@ -2542,7 +1856,7 @@
                   <pic:spPr>
                     <a:xfrm>
                       <a:off x="0" y="0"/>
-                      <a:ext cx="3968330" cy="2113563"/>
+                      <a:ext cx="4173047" cy="2310928"/>
                     </a:xfrm>
                     <a:prstGeom prst="rect">
                       <a:avLst/>
@@ -2578,7 +1892,6 @@
       <w:r>
         <w:t xml:space="preserve">По диаграмме можно определить участников предстоящего рефакторинга. Клиент (функция </w:t>
       </w:r>
-      <w:proofErr w:type="spellStart"/>
       <w:r>
         <w:rPr>
           <w:rFonts w:ascii="Courier New" w:hAnsi="Courier New" w:cs="Courier New"/>
@@ -2587,7 +1900,6 @@
         </w:rPr>
         <w:t>main</w:t>
       </w:r>
-      <w:proofErr w:type="spellEnd"/>
       <w:r>
         <w:t xml:space="preserve">) обращается к </w:t>
       </w:r>
@@ -2597,7 +1909,6 @@
       <w:r>
         <w:t xml:space="preserve"> </w:t>
       </w:r>
-      <w:proofErr w:type="spellStart"/>
       <w:r>
         <w:rPr>
           <w:rFonts w:ascii="Courier New" w:hAnsi="Courier New" w:cs="Courier New"/>
@@ -2607,14 +1918,12 @@
         </w:rPr>
         <w:t>AccessController</w:t>
       </w:r>
-      <w:proofErr w:type="spellEnd"/>
       <w:r>
         <w:t xml:space="preserve">, </w:t>
       </w:r>
       <w:r>
         <w:t xml:space="preserve">внутри которого написаны реализации для всех </w:t>
       </w:r>
-      <w:proofErr w:type="spellStart"/>
       <w:r>
         <w:rPr>
           <w:rFonts w:ascii="Courier New" w:hAnsi="Courier New" w:cs="Courier New"/>
@@ -2624,12 +1933,8 @@
         </w:rPr>
         <w:t>UserRoles</w:t>
       </w:r>
-      <w:proofErr w:type="spellEnd"/>
-      <w:r>
-        <w:t xml:space="preserve">. </w:t>
-      </w:r>
-      <w:r>
-        <w:t xml:space="preserve">Цель рефакторинга – </w:t>
+      <w:r>
+        <w:t xml:space="preserve">. Цель рефакторинга – </w:t>
       </w:r>
       <w:r>
         <w:t>переписать код так, чтобы запрос передавался по цепочке обработчиков</w:t>
@@ -2646,7 +1951,6 @@
       <w:r>
         <w:t xml:space="preserve">Теперь контроллер представлен цепочкой из трёх обработчиков, наследующих интерфейс от </w:t>
       </w:r>
-      <w:proofErr w:type="spellStart"/>
       <w:r>
         <w:rPr>
           <w:rFonts w:ascii="Courier New" w:hAnsi="Courier New" w:cs="Courier New"/>
@@ -2656,7 +1960,6 @@
         </w:rPr>
         <w:t>AccessController</w:t>
       </w:r>
-      <w:proofErr w:type="spellEnd"/>
       <w:r>
         <w:t>. Для каждой роли указан свой класс-обработчик.</w:t>
       </w:r>
@@ -2672,10 +1975,10 @@
           <w:noProof/>
         </w:rPr>
         <w:drawing>
-          <wp:inline distT="0" distB="0" distL="0" distR="0" wp14:anchorId="3CFCC7D2" wp14:editId="3DA9C97E">
-            <wp:extent cx="5372100" cy="2676032"/>
+          <wp:inline distT="0" distB="0" distL="0" distR="0" wp14:anchorId="6F2BE9CF" wp14:editId="0ED31172">
+            <wp:extent cx="4997450" cy="2351889"/>
             <wp:effectExtent l="0" t="0" r="0" b="0"/>
-            <wp:docPr id="1743696699" name="Рисунок 1"/>
+            <wp:docPr id="367362299" name="Рисунок 1"/>
             <wp:cNvGraphicFramePr>
               <a:graphicFrameLocks xmlns:a="http://schemas.openxmlformats.org/drawingml/2006/main" noChangeAspect="1"/>
             </wp:cNvGraphicFramePr>
@@ -2683,7 +1986,7 @@
               <a:graphicData uri="http://schemas.openxmlformats.org/drawingml/2006/picture">
                 <pic:pic xmlns:pic="http://schemas.openxmlformats.org/drawingml/2006/picture">
                   <pic:nvPicPr>
-                    <pic:cNvPr id="1743696699" name=""/>
+                    <pic:cNvPr id="367362299" name=""/>
                     <pic:cNvPicPr/>
                   </pic:nvPicPr>
                   <pic:blipFill>
@@ -2695,7 +1998,7 @@
                   <pic:spPr>
                     <a:xfrm>
                       <a:off x="0" y="0"/>
-                      <a:ext cx="5383429" cy="2681675"/>
+                      <a:ext cx="5013751" cy="2359561"/>
                     </a:xfrm>
                     <a:prstGeom prst="rect">
                       <a:avLst/>
@@ -2720,277 +2023,207 @@
         <w:sym w:font="Symbol" w:char="F02D"/>
       </w:r>
       <w:r>
+        <w:t xml:space="preserve"> Диаграмма классов паттерна «Цепочка обязанностей»</w:t>
+      </w:r>
+    </w:p>
+    <w:p/>
+    <w:p>
+      <w:r>
+        <w:t>С одной стороны, использование цепочки обязанностей сделало структуру программы более громоздкой. С другой стороны, она стала более гибкой для дальнейшего масштабирования – обработчики можно добавлять и расширять без оглядки на остальные звенья цепи.</w:t>
+      </w:r>
+    </w:p>
+    <w:p>
+      <w:r>
+        <w:t>Код программы был модифицирован с учётом проведённого рефакторинга (листинг 3.2).</w:t>
+      </w:r>
+    </w:p>
+    <w:p/>
+    <w:p>
+      <w:r>
+        <w:t>Листинг 3.2 – Код с применением Цепочки обязанностей</w:t>
+      </w:r>
+    </w:p>
+    <w:p>
+      <w:pPr>
+        <w:pStyle w:val="af"/>
+        <w:rPr>
+          <w:lang w:val="en-US"/>
+        </w:rPr>
+      </w:pPr>
+      <w:r>
+        <w:rPr>
+          <w:lang w:val="en-US"/>
+        </w:rPr>
+        <w:t>#include &lt;iostream&gt;</w:t>
+      </w:r>
+    </w:p>
+    <w:p>
+      <w:pPr>
+        <w:pStyle w:val="af"/>
+        <w:rPr>
+          <w:lang w:val="en-US"/>
+        </w:rPr>
+      </w:pPr>
+      <w:r>
+        <w:rPr>
+          <w:lang w:val="en-US"/>
+        </w:rPr>
+        <w:t>#include &lt;string&gt;</w:t>
+      </w:r>
+    </w:p>
+    <w:p>
+      <w:pPr>
+        <w:pStyle w:val="af"/>
+        <w:rPr>
+          <w:lang w:val="en-US"/>
+        </w:rPr>
+      </w:pPr>
+    </w:p>
+    <w:p>
+      <w:pPr>
+        <w:pStyle w:val="af"/>
+        <w:rPr>
+          <w:lang w:val="en-US"/>
+        </w:rPr>
+      </w:pPr>
+      <w:r>
+        <w:rPr>
+          <w:lang w:val="en-US"/>
+        </w:rPr>
+        <w:t>using namespace std;</w:t>
+      </w:r>
+    </w:p>
+    <w:p>
+      <w:pPr>
+        <w:pStyle w:val="af"/>
+        <w:rPr>
+          <w:lang w:val="en-US"/>
+        </w:rPr>
+      </w:pPr>
+    </w:p>
+    <w:p>
+      <w:pPr>
+        <w:pStyle w:val="af"/>
+        <w:rPr>
+          <w:lang w:val="en-US"/>
+        </w:rPr>
+      </w:pPr>
+      <w:r>
+        <w:rPr>
+          <w:lang w:val="en-US"/>
+        </w:rPr>
+        <w:t xml:space="preserve">// </w:t>
+      </w:r>
+      <w:r>
+        <w:t>возможные</w:t>
+      </w:r>
+      <w:r>
+        <w:rPr>
+          <w:lang w:val="en-US"/>
+        </w:rPr>
         <w:t xml:space="preserve"> </w:t>
       </w:r>
       <w:r>
-        <w:t>Диаграмма классов паттерна</w:t>
-      </w:r>
-      <w:r>
+        <w:t>роли</w:t>
+      </w:r>
+      <w:r>
+        <w:rPr>
+          <w:lang w:val="en-US"/>
+        </w:rPr>
         <w:t xml:space="preserve"> </w:t>
       </w:r>
       <w:r>
-        <w:t>«Цепочка обязанностей»</w:t>
-      </w:r>
-    </w:p>
-    <w:p>
-      <w:pPr>
-        <w:rPr>
-          <w:lang w:val="en-US"/>
-        </w:rPr>
-      </w:pPr>
-    </w:p>
-    <w:p>
-      <w:r>
-        <w:t>С одной стороны, использование цепочки обязанностей сделало структуру программы более громоздкой. С другой стороны, она стала более гибкой для дальнейшего масштабирования – обработчики можно добавлять и расширять без оглядки на остальные звенья цепи.</w:t>
-      </w:r>
-    </w:p>
-    <w:p>
-      <w:r>
-        <w:t>Код программы был модифицирован с учётом проведённого рефакторинга (листинг 3.2).</w:t>
-      </w:r>
-    </w:p>
-    <w:p/>
-    <w:p>
-      <w:r>
-        <w:t>Листинг 3.2 – Код с применением Цепочки обязанностей</w:t>
-      </w:r>
-    </w:p>
-    <w:p>
-      <w:pPr>
-        <w:pStyle w:val="af"/>
-        <w:rPr>
-          <w:lang w:val="en-US"/>
-        </w:rPr>
-      </w:pPr>
-      <w:r>
-        <w:rPr>
-          <w:lang w:val="en-US"/>
-        </w:rPr>
-        <w:t>#include &lt;iostream&gt;</w:t>
-      </w:r>
-    </w:p>
-    <w:p>
-      <w:pPr>
-        <w:pStyle w:val="af"/>
-        <w:rPr>
-          <w:lang w:val="en-US"/>
-        </w:rPr>
-      </w:pPr>
-      <w:r>
-        <w:rPr>
-          <w:lang w:val="en-US"/>
-        </w:rPr>
-        <w:t>#include &lt;string&gt;</w:t>
-      </w:r>
-    </w:p>
-    <w:p>
-      <w:pPr>
-        <w:pStyle w:val="af"/>
-        <w:rPr>
-          <w:lang w:val="en-US"/>
-        </w:rPr>
-      </w:pPr>
-    </w:p>
-    <w:p>
-      <w:pPr>
-        <w:pStyle w:val="af"/>
-        <w:rPr>
-          <w:lang w:val="en-US"/>
-        </w:rPr>
-      </w:pPr>
-      <w:r>
-        <w:rPr>
-          <w:lang w:val="en-US"/>
-        </w:rPr>
-        <w:t>using namespace std;</w:t>
-      </w:r>
-    </w:p>
-    <w:p>
-      <w:pPr>
-        <w:pStyle w:val="af"/>
-        <w:rPr>
-          <w:lang w:val="en-US"/>
-        </w:rPr>
-      </w:pPr>
-    </w:p>
-    <w:p>
-      <w:pPr>
-        <w:pStyle w:val="af"/>
-        <w:rPr>
-          <w:lang w:val="en-US"/>
-        </w:rPr>
-      </w:pPr>
-      <w:r>
-        <w:rPr>
-          <w:lang w:val="en-US"/>
-        </w:rPr>
+        <w:t>пользователей</w:t>
+      </w:r>
+    </w:p>
+    <w:p>
+      <w:pPr>
+        <w:pStyle w:val="af"/>
+        <w:rPr>
+          <w:lang w:val="en-US"/>
+        </w:rPr>
+      </w:pPr>
+      <w:r>
+        <w:rPr>
+          <w:lang w:val="en-US"/>
+        </w:rPr>
+        <w:t>enum class UserRoles { GUEST, EMPLOYEE, ADMIN };</w:t>
+      </w:r>
+    </w:p>
+    <w:p>
+      <w:pPr>
+        <w:pStyle w:val="af"/>
+        <w:rPr>
+          <w:lang w:val="en-US"/>
+        </w:rPr>
+      </w:pPr>
+    </w:p>
+    <w:p>
+      <w:pPr>
+        <w:pStyle w:val="af"/>
+      </w:pPr>
+      <w:r>
         <w:t xml:space="preserve">// </w:t>
       </w:r>
       <w:r>
-        <w:t>возможные</w:t>
-      </w:r>
-      <w:r>
-        <w:rPr>
-          <w:lang w:val="en-US"/>
-        </w:rPr>
+        <w:t>Класс</w:t>
+      </w:r>
+      <w:r>
         <w:t xml:space="preserve"> </w:t>
       </w:r>
       <w:r>
-        <w:t>роли</w:t>
-      </w:r>
-      <w:r>
-        <w:rPr>
-          <w:lang w:val="en-US"/>
-        </w:rPr>
+        <w:t>ПОЛЬЗОВАТЕЛЬ</w:t>
+      </w:r>
+    </w:p>
+    <w:p>
+      <w:pPr>
+        <w:pStyle w:val="af"/>
+      </w:pPr>
+      <w:r>
+        <w:rPr>
+          <w:lang w:val="en-US"/>
+        </w:rPr>
+        <w:t>class</w:t>
+      </w:r>
+      <w:r>
         <w:t xml:space="preserve"> </w:t>
       </w:r>
       <w:r>
-        <w:t>пользователей</w:t>
-      </w:r>
-    </w:p>
-    <w:p>
-      <w:pPr>
-        <w:pStyle w:val="af"/>
-        <w:rPr>
-          <w:lang w:val="en-US"/>
-        </w:rPr>
-      </w:pPr>
-      <w:proofErr w:type="spellStart"/>
-      <w:r>
-        <w:rPr>
-          <w:lang w:val="en-US"/>
-        </w:rPr>
-        <w:t>enum</w:t>
-      </w:r>
-      <w:proofErr w:type="spellEnd"/>
-      <w:r>
-        <w:rPr>
-          <w:lang w:val="en-US"/>
-        </w:rPr>
-        <w:t xml:space="preserve"> class </w:t>
-      </w:r>
-      <w:proofErr w:type="spellStart"/>
+        <w:rPr>
+          <w:lang w:val="en-US"/>
+        </w:rPr>
+        <w:t>User</w:t>
+      </w:r>
+      <w:r>
+        <w:t xml:space="preserve"> {</w:t>
+      </w:r>
+    </w:p>
+    <w:p>
+      <w:pPr>
+        <w:pStyle w:val="af"/>
+      </w:pPr>
+      <w:r>
+        <w:t xml:space="preserve">    </w:t>
+      </w:r>
       <w:r>
         <w:rPr>
           <w:lang w:val="en-US"/>
         </w:rPr>
         <w:t>UserRoles</w:t>
       </w:r>
-      <w:proofErr w:type="spellEnd"/>
-      <w:r>
-        <w:rPr>
-          <w:lang w:val="en-US"/>
-        </w:rPr>
+      <w:r>
         <w:t xml:space="preserve"> </w:t>
       </w:r>
-      <w:proofErr w:type="gramStart"/>
-      <w:r>
-        <w:rPr>
-          <w:lang w:val="en-US"/>
-        </w:rPr>
-        <w:t>{ GUEST</w:t>
-      </w:r>
-      <w:proofErr w:type="gramEnd"/>
-      <w:r>
-        <w:rPr>
-          <w:lang w:val="en-US"/>
-        </w:rPr>
-        <w:t xml:space="preserve">, EMPLOYEE, </w:t>
-      </w:r>
-      <w:proofErr w:type="gramStart"/>
-      <w:r>
-        <w:rPr>
-          <w:lang w:val="en-US"/>
-        </w:rPr>
-        <w:t>ADMIN }</w:t>
-      </w:r>
-      <w:proofErr w:type="gramEnd"/>
-      <w:r>
-        <w:rPr>
-          <w:lang w:val="en-US"/>
-        </w:rPr>
+      <w:r>
+        <w:rPr>
+          <w:lang w:val="en-US"/>
+        </w:rPr>
+        <w:t>role</w:t>
+      </w:r>
+      <w:r>
         <w:t>;</w:t>
       </w:r>
-    </w:p>
-    <w:p>
-      <w:pPr>
-        <w:pStyle w:val="af"/>
-        <w:rPr>
-          <w:lang w:val="en-US"/>
-        </w:rPr>
-      </w:pPr>
-    </w:p>
-    <w:p>
-      <w:pPr>
-        <w:pStyle w:val="af"/>
-        <w:rPr>
-          <w:lang w:val="en-US"/>
-        </w:rPr>
-      </w:pPr>
-      <w:r>
-        <w:rPr>
-          <w:lang w:val="en-US"/>
-        </w:rPr>
-        <w:t xml:space="preserve">// </w:t>
-      </w:r>
-      <w:r>
-        <w:t>Класс</w:t>
-      </w:r>
-      <w:r>
-        <w:rPr>
-          <w:lang w:val="en-US"/>
-        </w:rPr>
-        <w:t xml:space="preserve"> </w:t>
-      </w:r>
-      <w:r>
-        <w:t>ПОЛЬЗОВАТЕЛЬ</w:t>
-      </w:r>
-    </w:p>
-    <w:p>
-      <w:pPr>
-        <w:pStyle w:val="af"/>
-        <w:rPr>
-          <w:lang w:val="en-US"/>
-        </w:rPr>
-      </w:pPr>
-      <w:r>
-        <w:rPr>
-          <w:lang w:val="en-US"/>
-        </w:rPr>
-        <w:t>class User {</w:t>
-      </w:r>
-    </w:p>
-    <w:p>
-      <w:pPr>
-        <w:pStyle w:val="af"/>
-        <w:rPr>
-          <w:lang w:val="en-US"/>
-        </w:rPr>
-      </w:pPr>
-      <w:r>
-        <w:rPr>
-          <w:lang w:val="en-US"/>
-        </w:rPr>
-        <w:t xml:space="preserve">    </w:t>
-      </w:r>
-      <w:proofErr w:type="spellStart"/>
-      <w:r>
-        <w:rPr>
-          <w:lang w:val="en-US"/>
-        </w:rPr>
-        <w:t>UserRoles</w:t>
-      </w:r>
-      <w:proofErr w:type="spellEnd"/>
-      <w:r>
-        <w:rPr>
-          <w:lang w:val="en-US"/>
-        </w:rPr>
-        <w:t xml:space="preserve"> role;</w:t>
-      </w:r>
-      <w:r>
-        <w:rPr>
-          <w:lang w:val="en-US"/>
-        </w:rPr>
+      <w:r>
         <w:tab/>
         <w:t xml:space="preserve">// </w:t>
       </w:r>
@@ -2998,9 +2231,6 @@
         <w:t>роль</w:t>
       </w:r>
       <w:r>
-        <w:rPr>
-          <w:lang w:val="en-US"/>
-        </w:rPr>
         <w:t xml:space="preserve"> </w:t>
       </w:r>
       <w:r>
@@ -3015,16 +2245,27 @@
         </w:rPr>
       </w:pPr>
       <w:r>
-        <w:rPr>
-          <w:lang w:val="en-US"/>
-        </w:rPr>
-        <w:t xml:space="preserve">    string name;</w:t>
-      </w:r>
-      <w:r>
-        <w:rPr>
-          <w:lang w:val="en-US"/>
-        </w:rPr>
+        <w:t xml:space="preserve">    </w:t>
+      </w:r>
+      <w:r>
+        <w:rPr>
+          <w:lang w:val="en-US"/>
+        </w:rPr>
+        <w:t>string name;</w:t>
+      </w:r>
+      <w:r>
+        <w:t xml:space="preserve"> </w:t>
+      </w:r>
+      <w:r>
         <w:tab/>
+      </w:r>
+      <w:r>
+        <w:tab/>
+      </w:r>
+      <w:r>
+        <w:rPr>
+          <w:lang w:val="en-US"/>
+        </w:rPr>
         <w:t xml:space="preserve">// </w:t>
       </w:r>
       <w:r>
@@ -3070,43 +2311,35 @@
         <w:rPr>
           <w:lang w:val="en-US"/>
         </w:rPr>
+        <w:t xml:space="preserve">    User(UserRoles role, string name) : role(role), name(name) {}</w:t>
+      </w:r>
+    </w:p>
+    <w:p>
+      <w:pPr>
+        <w:pStyle w:val="af"/>
+        <w:rPr>
+          <w:lang w:val="en-US"/>
+        </w:rPr>
+      </w:pPr>
+      <w:r>
+        <w:rPr>
+          <w:lang w:val="en-US"/>
+        </w:rPr>
         <w:t xml:space="preserve">    </w:t>
       </w:r>
-      <w:proofErr w:type="gramStart"/>
-      <w:r>
-        <w:rPr>
-          <w:lang w:val="en-US"/>
-        </w:rPr>
-        <w:t>User(</w:t>
-      </w:r>
-      <w:proofErr w:type="spellStart"/>
-      <w:proofErr w:type="gramEnd"/>
-      <w:r>
-        <w:rPr>
-          <w:lang w:val="en-US"/>
-        </w:rPr>
-        <w:t>UserRoles</w:t>
-      </w:r>
-      <w:proofErr w:type="spellEnd"/>
-      <w:r>
-        <w:rPr>
-          <w:lang w:val="en-US"/>
-        </w:rPr>
-        <w:t xml:space="preserve"> role, string name</w:t>
-      </w:r>
-      <w:proofErr w:type="gramStart"/>
-      <w:r>
-        <w:rPr>
-          <w:lang w:val="en-US"/>
-        </w:rPr>
-        <w:t>) :</w:t>
-      </w:r>
-      <w:proofErr w:type="gramEnd"/>
-      <w:r>
-        <w:rPr>
-          <w:lang w:val="en-US"/>
-        </w:rPr>
-        <w:t xml:space="preserve"> role(role), name(name) {}</w:t>
+    </w:p>
+    <w:p>
+      <w:pPr>
+        <w:pStyle w:val="af"/>
+        <w:rPr>
+          <w:lang w:val="en-US"/>
+        </w:rPr>
+      </w:pPr>
+      <w:r>
+        <w:rPr>
+          <w:lang w:val="en-US"/>
+        </w:rPr>
+        <w:t xml:space="preserve">    string getName() { return name; }</w:t>
       </w:r>
     </w:p>
     <w:p>
@@ -3121,176 +2354,55 @@
           <w:lang w:val="en-US"/>
         </w:rPr>
         <w:lastRenderedPageBreak/>
-        <w:t xml:space="preserve">    </w:t>
-      </w:r>
-    </w:p>
-    <w:p>
-      <w:pPr>
-        <w:pStyle w:val="af"/>
-        <w:rPr>
-          <w:lang w:val="en-US"/>
-        </w:rPr>
-      </w:pPr>
-      <w:r>
-        <w:rPr>
-          <w:lang w:val="en-US"/>
-        </w:rPr>
-        <w:t xml:space="preserve">    string </w:t>
-      </w:r>
-      <w:proofErr w:type="spellStart"/>
-      <w:proofErr w:type="gramStart"/>
-      <w:r>
-        <w:rPr>
-          <w:lang w:val="en-US"/>
-        </w:rPr>
-        <w:t>getName</w:t>
-      </w:r>
-      <w:proofErr w:type="spellEnd"/>
-      <w:r>
-        <w:rPr>
-          <w:lang w:val="en-US"/>
-        </w:rPr>
-        <w:t>(</w:t>
-      </w:r>
-      <w:proofErr w:type="gramEnd"/>
-      <w:r>
-        <w:rPr>
-          <w:lang w:val="en-US"/>
-        </w:rPr>
-        <w:t xml:space="preserve">) </w:t>
-      </w:r>
-      <w:proofErr w:type="gramStart"/>
-      <w:r>
-        <w:rPr>
-          <w:lang w:val="en-US"/>
-        </w:rPr>
-        <w:t>{ return</w:t>
-      </w:r>
-      <w:proofErr w:type="gramEnd"/>
-      <w:r>
-        <w:rPr>
-          <w:lang w:val="en-US"/>
-        </w:rPr>
-        <w:t xml:space="preserve"> name</w:t>
-      </w:r>
-      <w:proofErr w:type="gramStart"/>
-      <w:r>
-        <w:rPr>
-          <w:lang w:val="en-US"/>
-        </w:rPr>
-        <w:t>; }</w:t>
-      </w:r>
-      <w:proofErr w:type="gramEnd"/>
-    </w:p>
-    <w:p>
-      <w:pPr>
-        <w:pStyle w:val="af"/>
-        <w:rPr>
-          <w:lang w:val="en-US"/>
-        </w:rPr>
-      </w:pPr>
-      <w:r>
-        <w:rPr>
-          <w:lang w:val="en-US"/>
-        </w:rPr>
-        <w:t xml:space="preserve">    </w:t>
-      </w:r>
-      <w:proofErr w:type="spellStart"/>
-      <w:r>
-        <w:rPr>
-          <w:lang w:val="en-US"/>
-        </w:rPr>
-        <w:t>UserRoles</w:t>
-      </w:r>
-      <w:proofErr w:type="spellEnd"/>
+        <w:t xml:space="preserve">    UserRoles getRole() { return role; }</w:t>
+      </w:r>
+    </w:p>
+    <w:p>
+      <w:pPr>
+        <w:pStyle w:val="af"/>
+        <w:rPr>
+          <w:lang w:val="en-US"/>
+        </w:rPr>
+      </w:pPr>
+      <w:r>
+        <w:rPr>
+          <w:lang w:val="en-US"/>
+        </w:rPr>
+        <w:t>};</w:t>
+      </w:r>
+    </w:p>
+    <w:p>
+      <w:pPr>
+        <w:pStyle w:val="af"/>
+        <w:rPr>
+          <w:lang w:val="en-US"/>
+        </w:rPr>
+      </w:pPr>
+    </w:p>
+    <w:p>
+      <w:pPr>
+        <w:pStyle w:val="af"/>
+        <w:rPr>
+          <w:lang w:val="en-US"/>
+        </w:rPr>
+      </w:pPr>
+      <w:r>
+        <w:rPr>
+          <w:lang w:val="en-US"/>
+        </w:rPr>
+        <w:t xml:space="preserve">// </w:t>
+      </w:r>
+      <w:r>
+        <w:t>Абстрактный</w:t>
+      </w:r>
       <w:r>
         <w:rPr>
           <w:lang w:val="en-US"/>
         </w:rPr>
         <w:t xml:space="preserve"> </w:t>
       </w:r>
-      <w:proofErr w:type="spellStart"/>
-      <w:proofErr w:type="gramStart"/>
-      <w:r>
-        <w:rPr>
-          <w:lang w:val="en-US"/>
-        </w:rPr>
-        <w:t>getRole</w:t>
-      </w:r>
-      <w:proofErr w:type="spellEnd"/>
-      <w:r>
-        <w:rPr>
-          <w:lang w:val="en-US"/>
-        </w:rPr>
-        <w:t>(</w:t>
-      </w:r>
-      <w:proofErr w:type="gramEnd"/>
-      <w:r>
-        <w:rPr>
-          <w:lang w:val="en-US"/>
-        </w:rPr>
-        <w:t xml:space="preserve">) </w:t>
-      </w:r>
-      <w:proofErr w:type="gramStart"/>
-      <w:r>
-        <w:rPr>
-          <w:lang w:val="en-US"/>
-        </w:rPr>
-        <w:t>{ return</w:t>
-      </w:r>
-      <w:proofErr w:type="gramEnd"/>
-      <w:r>
-        <w:rPr>
-          <w:lang w:val="en-US"/>
-        </w:rPr>
-        <w:t xml:space="preserve"> role</w:t>
-      </w:r>
-      <w:proofErr w:type="gramStart"/>
-      <w:r>
-        <w:rPr>
-          <w:lang w:val="en-US"/>
-        </w:rPr>
-        <w:t>; }</w:t>
-      </w:r>
-      <w:proofErr w:type="gramEnd"/>
-    </w:p>
-    <w:p>
-      <w:pPr>
-        <w:pStyle w:val="af"/>
-        <w:rPr>
-          <w:lang w:val="en-US"/>
-        </w:rPr>
-      </w:pPr>
-      <w:r>
-        <w:rPr>
-          <w:lang w:val="en-US"/>
-        </w:rPr>
-        <w:t>};</w:t>
-      </w:r>
-    </w:p>
-    <w:p>
-      <w:pPr>
-        <w:pStyle w:val="af"/>
-        <w:rPr>
-          <w:lang w:val="en-US"/>
-        </w:rPr>
-      </w:pPr>
-    </w:p>
-    <w:p>
-      <w:pPr>
-        <w:pStyle w:val="af"/>
-        <w:rPr>
-          <w:lang w:val="en-US"/>
-        </w:rPr>
-      </w:pPr>
-      <w:r>
-        <w:rPr>
-          <w:lang w:val="en-US"/>
-        </w:rPr>
-        <w:t xml:space="preserve">// </w:t>
-      </w:r>
-      <w:r>
-        <w:t>Абстрактный</w:t>
+      <w:r>
+        <w:t>КОНТРОЛЛЕР</w:t>
       </w:r>
       <w:r>
         <w:rPr>
@@ -3299,15 +2411,6 @@
         <w:t xml:space="preserve"> </w:t>
       </w:r>
       <w:r>
-        <w:t>КОНТРОЛЛЕР</w:t>
-      </w:r>
-      <w:r>
-        <w:rPr>
-          <w:lang w:val="en-US"/>
-        </w:rPr>
-        <w:t xml:space="preserve"> </w:t>
-      </w:r>
-      <w:r>
         <w:t>ДОСТУПА</w:t>
       </w:r>
     </w:p>
@@ -3324,7 +2427,6 @@
         </w:rPr>
         <w:t xml:space="preserve">class </w:t>
       </w:r>
-      <w:proofErr w:type="spellStart"/>
       <w:r>
         <w:rPr>
           <w:b/>
@@ -3333,7 +2435,6 @@
         </w:rPr>
         <w:t>AccessController</w:t>
       </w:r>
-      <w:proofErr w:type="spellEnd"/>
       <w:r>
         <w:rPr>
           <w:lang w:val="en-US"/>
@@ -3344,26 +2445,15 @@
     <w:p>
       <w:pPr>
         <w:pStyle w:val="af"/>
-      </w:pPr>
-      <w:r>
-        <w:rPr>
-          <w:lang w:val="en-US"/>
-        </w:rPr>
-        <w:t xml:space="preserve">    </w:t>
-      </w:r>
-      <w:proofErr w:type="spellStart"/>
-      <w:r>
-        <w:rPr>
-          <w:lang w:val="en-US"/>
-        </w:rPr>
-        <w:t>AccessController</w:t>
-      </w:r>
-      <w:proofErr w:type="spellEnd"/>
-      <w:r>
-        <w:rPr>
-          <w:lang w:val="en-US"/>
-        </w:rPr>
-        <w:t xml:space="preserve">* </w:t>
+        <w:rPr>
+          <w:lang w:val="en-US"/>
+        </w:rPr>
+      </w:pPr>
+      <w:r>
+        <w:rPr>
+          <w:lang w:val="en-US"/>
+        </w:rPr>
+        <w:t xml:space="preserve">    AccessController* </w:t>
       </w:r>
       <w:r>
         <w:rPr>
@@ -3377,29 +2467,7 @@
         <w:rPr>
           <w:lang w:val="en-US"/>
         </w:rPr>
-        <w:t xml:space="preserve"> = </w:t>
-      </w:r>
-      <w:proofErr w:type="spellStart"/>
-      <w:proofErr w:type="gramStart"/>
-      <w:r>
-        <w:rPr>
-          <w:lang w:val="en-US"/>
-        </w:rPr>
-        <w:t>nullptr</w:t>
-      </w:r>
-      <w:proofErr w:type="spellEnd"/>
-      <w:r>
-        <w:rPr>
-          <w:lang w:val="en-US"/>
-        </w:rPr>
-        <w:t xml:space="preserve">;   </w:t>
-      </w:r>
-      <w:proofErr w:type="gramEnd"/>
-      <w:r>
-        <w:rPr>
-          <w:lang w:val="en-US"/>
-        </w:rPr>
-        <w:t xml:space="preserve">// </w:t>
+        <w:t xml:space="preserve"> = nullptr;   // </w:t>
       </w:r>
       <w:r>
         <w:t>преемник</w:t>
@@ -3444,25 +2512,8 @@
         <w:rPr>
           <w:lang w:val="en-US"/>
         </w:rPr>
-        <w:t xml:space="preserve">    </w:t>
-      </w:r>
-      <w:proofErr w:type="spellStart"/>
-      <w:proofErr w:type="gramStart"/>
-      <w:r>
-        <w:rPr>
-          <w:lang w:val="en-US"/>
-        </w:rPr>
-        <w:t>AccessController</w:t>
-      </w:r>
-      <w:proofErr w:type="spellEnd"/>
-      <w:r>
-        <w:rPr>
-          <w:lang w:val="en-US"/>
-        </w:rPr>
-        <w:t>(</w:t>
-      </w:r>
-      <w:proofErr w:type="spellStart"/>
-      <w:proofErr w:type="gramEnd"/>
+        <w:t xml:space="preserve">    AccessController(</w:t>
+      </w:r>
       <w:r>
         <w:rPr>
           <w:b/>
@@ -3471,33 +2522,11 @@
         </w:rPr>
         <w:t>AccessController</w:t>
       </w:r>
-      <w:proofErr w:type="spellEnd"/>
-      <w:r>
-        <w:rPr>
-          <w:lang w:val="en-US"/>
-        </w:rPr>
-        <w:t xml:space="preserve">* s = </w:t>
-      </w:r>
-      <w:proofErr w:type="spellStart"/>
-      <w:r>
-        <w:rPr>
-          <w:lang w:val="en-US"/>
-        </w:rPr>
-        <w:t>nullptr</w:t>
-      </w:r>
-      <w:proofErr w:type="spellEnd"/>
-      <w:r>
-        <w:rPr>
-          <w:lang w:val="en-US"/>
-        </w:rPr>
-        <w:t xml:space="preserve">) </w:t>
-      </w:r>
-      <w:proofErr w:type="gramStart"/>
-      <w:r>
-        <w:rPr>
-          <w:lang w:val="en-US"/>
-        </w:rPr>
-        <w:t xml:space="preserve">{ </w:t>
+      <w:r>
+        <w:rPr>
+          <w:lang w:val="en-US"/>
+        </w:rPr>
+        <w:t xml:space="preserve">* s = nullptr) { </w:t>
       </w:r>
       <w:r>
         <w:rPr>
@@ -3505,136 +2534,135 @@
           <w:bCs/>
           <w:lang w:val="en-US"/>
         </w:rPr>
-        <w:t>_</w:t>
-      </w:r>
-      <w:proofErr w:type="gramEnd"/>
+        <w:t>_successor = s</w:t>
+      </w:r>
+      <w:r>
+        <w:rPr>
+          <w:lang w:val="en-US"/>
+        </w:rPr>
+        <w:t>; }</w:t>
+      </w:r>
+    </w:p>
+    <w:p>
+      <w:pPr>
+        <w:pStyle w:val="af"/>
+        <w:rPr>
+          <w:lang w:val="en-US"/>
+        </w:rPr>
+      </w:pPr>
+      <w:r>
+        <w:rPr>
+          <w:lang w:val="en-US"/>
+        </w:rPr>
+        <w:t xml:space="preserve">    virtual ~AccessController() = default;</w:t>
+      </w:r>
+    </w:p>
+    <w:p>
+      <w:pPr>
+        <w:pStyle w:val="af"/>
+        <w:rPr>
+          <w:lang w:val="en-US"/>
+        </w:rPr>
+      </w:pPr>
+      <w:r>
+        <w:rPr>
+          <w:lang w:val="en-US"/>
+        </w:rPr>
+        <w:t xml:space="preserve">    </w:t>
+      </w:r>
+    </w:p>
+    <w:p>
+      <w:pPr>
+        <w:pStyle w:val="af"/>
+        <w:rPr>
+          <w:lang w:val="en-US"/>
+        </w:rPr>
+      </w:pPr>
+      <w:r>
+        <w:rPr>
+          <w:lang w:val="en-US"/>
+        </w:rPr>
+        <w:t xml:space="preserve">    virtual void </w:t>
+      </w:r>
       <w:r>
         <w:rPr>
           <w:b/>
           <w:bCs/>
           <w:lang w:val="en-US"/>
         </w:rPr>
-        <w:t>successor = s</w:t>
-      </w:r>
-      <w:proofErr w:type="gramStart"/>
-      <w:r>
-        <w:rPr>
-          <w:lang w:val="en-US"/>
-        </w:rPr>
-        <w:t>; }</w:t>
-      </w:r>
-      <w:proofErr w:type="gramEnd"/>
-    </w:p>
-    <w:p>
-      <w:pPr>
-        <w:pStyle w:val="af"/>
-        <w:rPr>
-          <w:lang w:val="en-US"/>
-        </w:rPr>
-      </w:pPr>
-      <w:r>
-        <w:rPr>
-          <w:lang w:val="en-US"/>
-        </w:rPr>
-        <w:t xml:space="preserve">    virtual ~</w:t>
-      </w:r>
-      <w:proofErr w:type="spellStart"/>
-      <w:proofErr w:type="gramStart"/>
-      <w:r>
-        <w:rPr>
-          <w:lang w:val="en-US"/>
-        </w:rPr>
-        <w:t>AccessController</w:t>
-      </w:r>
-      <w:proofErr w:type="spellEnd"/>
-      <w:r>
-        <w:rPr>
-          <w:lang w:val="en-US"/>
-        </w:rPr>
-        <w:t>(</w:t>
-      </w:r>
-      <w:proofErr w:type="gramEnd"/>
-      <w:r>
-        <w:rPr>
-          <w:lang w:val="en-US"/>
-        </w:rPr>
-        <w:t>) = default;</w:t>
-      </w:r>
-    </w:p>
-    <w:p>
-      <w:pPr>
-        <w:pStyle w:val="af"/>
-        <w:rPr>
-          <w:lang w:val="en-US"/>
-        </w:rPr>
-      </w:pPr>
-      <w:r>
-        <w:rPr>
-          <w:lang w:val="en-US"/>
-        </w:rPr>
-        <w:t xml:space="preserve">    </w:t>
-      </w:r>
-    </w:p>
-    <w:p>
-      <w:pPr>
-        <w:pStyle w:val="af"/>
-        <w:rPr>
-          <w:lang w:val="en-US"/>
-        </w:rPr>
-      </w:pPr>
-      <w:r>
-        <w:rPr>
-          <w:lang w:val="en-US"/>
-        </w:rPr>
-        <w:t xml:space="preserve">    virtual void </w:t>
-      </w:r>
-      <w:proofErr w:type="spellStart"/>
-      <w:proofErr w:type="gramStart"/>
-      <w:r>
+        <w:t>enterSystem</w:t>
+      </w:r>
+      <w:r>
+        <w:rPr>
+          <w:lang w:val="en-US"/>
+        </w:rPr>
+        <w:t>(User&amp; user) {</w:t>
+      </w:r>
+    </w:p>
+    <w:p>
+      <w:pPr>
+        <w:pStyle w:val="af"/>
+        <w:rPr>
+          <w:lang w:val="en-US"/>
+        </w:rPr>
+      </w:pPr>
+      <w:r>
+        <w:rPr>
+          <w:lang w:val="en-US"/>
+        </w:rPr>
+        <w:t xml:space="preserve">        if (_successor) {</w:t>
+      </w:r>
+    </w:p>
+    <w:p>
+      <w:pPr>
+        <w:pStyle w:val="af"/>
         <w:rPr>
           <w:b/>
           <w:bCs/>
           <w:lang w:val="en-US"/>
         </w:rPr>
-        <w:t>enterSystem</w:t>
-      </w:r>
-      <w:proofErr w:type="spellEnd"/>
-      <w:r>
-        <w:rPr>
-          <w:lang w:val="en-US"/>
-        </w:rPr>
-        <w:t>(</w:t>
-      </w:r>
-      <w:proofErr w:type="gramEnd"/>
-      <w:r>
-        <w:rPr>
-          <w:lang w:val="en-US"/>
-        </w:rPr>
-        <w:t>User&amp; user) {</w:t>
-      </w:r>
-    </w:p>
-    <w:p>
-      <w:pPr>
-        <w:pStyle w:val="af"/>
-        <w:rPr>
-          <w:lang w:val="en-US"/>
-        </w:rPr>
-      </w:pPr>
-      <w:r>
-        <w:rPr>
-          <w:lang w:val="en-US"/>
-        </w:rPr>
-        <w:t xml:space="preserve">        if (_successor) {</w:t>
-      </w:r>
-    </w:p>
-    <w:p>
-      <w:pPr>
-        <w:pStyle w:val="af"/>
+      </w:pPr>
+      <w:r>
+        <w:rPr>
+          <w:lang w:val="en-US"/>
+        </w:rPr>
+        <w:t xml:space="preserve">        </w:t>
+      </w:r>
+      <w:r>
+        <w:rPr>
+          <w:lang w:val="en-US"/>
+        </w:rPr>
+        <w:tab/>
+      </w:r>
+      <w:r>
         <w:rPr>
           <w:b/>
           <w:bCs/>
           <w:lang w:val="en-US"/>
         </w:rPr>
+        <w:t>_successor-&gt;enterSystem(user);</w:t>
+      </w:r>
+    </w:p>
+    <w:p>
+      <w:pPr>
+        <w:pStyle w:val="af"/>
+        <w:rPr>
+          <w:lang w:val="en-US"/>
+        </w:rPr>
+      </w:pPr>
+      <w:r>
+        <w:rPr>
+          <w:lang w:val="en-US"/>
+        </w:rPr>
+        <w:t xml:space="preserve">        } else {</w:t>
+      </w:r>
+    </w:p>
+    <w:p>
+      <w:pPr>
+        <w:pStyle w:val="af"/>
+        <w:rPr>
+          <w:lang w:val="en-US"/>
+        </w:rPr>
       </w:pPr>
       <w:r>
         <w:rPr>
@@ -3647,6 +2675,118 @@
           <w:lang w:val="en-US"/>
         </w:rPr>
         <w:tab/>
+        <w:t>cout &lt;&lt; "--- Access denied ---"</w:t>
+      </w:r>
+      <w:r>
+        <w:rPr>
+          <w:lang w:val="en-US"/>
+        </w:rPr>
+        <w:t xml:space="preserve"> &lt;&lt; endl &lt;&lt; endl</w:t>
+      </w:r>
+      <w:r>
+        <w:rPr>
+          <w:lang w:val="en-US"/>
+        </w:rPr>
+        <w:t>;</w:t>
+      </w:r>
+    </w:p>
+    <w:p>
+      <w:pPr>
+        <w:pStyle w:val="af"/>
+        <w:rPr>
+          <w:lang w:val="en-US"/>
+        </w:rPr>
+      </w:pPr>
+      <w:r>
+        <w:rPr>
+          <w:lang w:val="en-US"/>
+        </w:rPr>
+        <w:t xml:space="preserve">        }</w:t>
+      </w:r>
+    </w:p>
+    <w:p>
+      <w:pPr>
+        <w:pStyle w:val="af"/>
+        <w:rPr>
+          <w:lang w:val="en-US"/>
+        </w:rPr>
+      </w:pPr>
+      <w:r>
+        <w:rPr>
+          <w:lang w:val="en-US"/>
+        </w:rPr>
+        <w:t xml:space="preserve">    }</w:t>
+      </w:r>
+    </w:p>
+    <w:p>
+      <w:pPr>
+        <w:pStyle w:val="af"/>
+        <w:rPr>
+          <w:lang w:val="en-US"/>
+        </w:rPr>
+      </w:pPr>
+      <w:r>
+        <w:rPr>
+          <w:lang w:val="en-US"/>
+        </w:rPr>
+        <w:t>};</w:t>
+      </w:r>
+    </w:p>
+    <w:p>
+      <w:pPr>
+        <w:pStyle w:val="af"/>
+        <w:rPr>
+          <w:lang w:val="en-US"/>
+        </w:rPr>
+      </w:pPr>
+    </w:p>
+    <w:p>
+      <w:pPr>
+        <w:pStyle w:val="af"/>
+        <w:rPr>
+          <w:lang w:val="en-US"/>
+        </w:rPr>
+      </w:pPr>
+      <w:r>
+        <w:rPr>
+          <w:lang w:val="en-US"/>
+        </w:rPr>
+        <w:t xml:space="preserve">// </w:t>
+      </w:r>
+      <w:r>
+        <w:t>Контроллер</w:t>
+      </w:r>
+      <w:r>
+        <w:rPr>
+          <w:lang w:val="en-US"/>
+        </w:rPr>
+        <w:t xml:space="preserve"> </w:t>
+      </w:r>
+      <w:r>
+        <w:t>для</w:t>
+      </w:r>
+      <w:r>
+        <w:rPr>
+          <w:lang w:val="en-US"/>
+        </w:rPr>
+        <w:t xml:space="preserve"> </w:t>
+      </w:r>
+      <w:r>
+        <w:t>ГОСТЕЙ</w:t>
+      </w:r>
+    </w:p>
+    <w:p>
+      <w:pPr>
+        <w:pStyle w:val="af"/>
+        <w:rPr>
+          <w:lang w:val="en-US"/>
+        </w:rPr>
+      </w:pPr>
+      <w:r>
+        <w:rPr>
+          <w:lang w:val="en-US"/>
+        </w:rPr>
+        <w:t xml:space="preserve">class </w:t>
       </w:r>
       <w:r>
         <w:rPr>
@@ -3654,659 +2794,533 @@
           <w:bCs/>
           <w:lang w:val="en-US"/>
         </w:rPr>
-        <w:t>_successor-&gt;</w:t>
-      </w:r>
-      <w:proofErr w:type="spellStart"/>
+        <w:t>GuestAccessController</w:t>
+      </w:r>
+      <w:r>
+        <w:rPr>
+          <w:lang w:val="en-US"/>
+        </w:rPr>
+        <w:t xml:space="preserve"> : public </w:t>
+      </w:r>
       <w:r>
         <w:rPr>
           <w:b/>
           <w:bCs/>
           <w:lang w:val="en-US"/>
         </w:rPr>
-        <w:t>enterSystem</w:t>
-      </w:r>
-      <w:proofErr w:type="spellEnd"/>
+        <w:t>AccessController</w:t>
+      </w:r>
+      <w:r>
+        <w:rPr>
+          <w:lang w:val="en-US"/>
+        </w:rPr>
+        <w:t xml:space="preserve"> {</w:t>
+      </w:r>
+    </w:p>
+    <w:p>
+      <w:pPr>
+        <w:pStyle w:val="af"/>
+        <w:rPr>
+          <w:lang w:val="en-US"/>
+        </w:rPr>
+      </w:pPr>
+      <w:r>
+        <w:rPr>
+          <w:lang w:val="en-US"/>
+        </w:rPr>
+        <w:t>public:</w:t>
+      </w:r>
+    </w:p>
+    <w:p>
+      <w:pPr>
+        <w:pStyle w:val="af"/>
+        <w:rPr>
+          <w:lang w:val="en-US"/>
+        </w:rPr>
+      </w:pPr>
+      <w:r>
+        <w:rPr>
+          <w:lang w:val="en-US"/>
+        </w:rPr>
+        <w:tab/>
+        <w:t xml:space="preserve">GuestAccessController(AccessController* s = nullptr) : </w:t>
+      </w:r>
+      <w:r>
+        <w:rPr>
+          <w:lang w:val="en-US"/>
+        </w:rPr>
+        <w:t>AccessController</w:t>
+      </w:r>
+      <w:r>
+        <w:rPr>
+          <w:lang w:val="en-US"/>
+        </w:rPr>
+        <w:t>(s) {}</w:t>
+      </w:r>
+    </w:p>
+    <w:p>
+      <w:pPr>
+        <w:pStyle w:val="af"/>
+        <w:rPr>
+          <w:lang w:val="en-US"/>
+        </w:rPr>
+      </w:pPr>
+      <w:r>
+        <w:rPr>
+          <w:lang w:val="en-US"/>
+        </w:rPr>
+        <w:tab/>
+      </w:r>
+    </w:p>
+    <w:p>
+      <w:pPr>
+        <w:pStyle w:val="af"/>
+        <w:rPr>
+          <w:lang w:val="en-US"/>
+        </w:rPr>
+      </w:pPr>
+      <w:r>
+        <w:rPr>
+          <w:lang w:val="en-US"/>
+        </w:rPr>
+        <w:t xml:space="preserve">    void </w:t>
+      </w:r>
       <w:r>
         <w:rPr>
           <w:b/>
           <w:bCs/>
           <w:lang w:val="en-US"/>
         </w:rPr>
-        <w:t>(user);</w:t>
-      </w:r>
-    </w:p>
-    <w:p>
-      <w:pPr>
-        <w:pStyle w:val="af"/>
-        <w:rPr>
-          <w:lang w:val="en-US"/>
-        </w:rPr>
-      </w:pPr>
-      <w:r>
-        <w:rPr>
-          <w:lang w:val="en-US"/>
-        </w:rPr>
-        <w:t xml:space="preserve">        } else {</w:t>
-      </w:r>
-    </w:p>
-    <w:p>
-      <w:pPr>
-        <w:pStyle w:val="af"/>
-        <w:rPr>
-          <w:lang w:val="en-US"/>
-        </w:rPr>
-      </w:pPr>
-      <w:r>
-        <w:rPr>
-          <w:lang w:val="en-US"/>
-        </w:rPr>
-        <w:t xml:space="preserve">        </w:t>
-      </w:r>
-      <w:r>
-        <w:rPr>
-          <w:lang w:val="en-US"/>
-        </w:rPr>
-        <w:tab/>
-      </w:r>
-      <w:proofErr w:type="spellStart"/>
-      <w:r>
-        <w:rPr>
-          <w:lang w:val="en-US"/>
-        </w:rPr>
-        <w:t>cout</w:t>
-      </w:r>
-      <w:proofErr w:type="spellEnd"/>
-      <w:r>
-        <w:rPr>
-          <w:lang w:val="en-US"/>
-        </w:rPr>
-        <w:t xml:space="preserve"> &lt;&lt; "--- Access denied ---"</w:t>
-      </w:r>
-      <w:r>
-        <w:rPr>
-          <w:lang w:val="en-US"/>
-        </w:rPr>
-        <w:t xml:space="preserve"> &lt;&lt; </w:t>
-      </w:r>
-      <w:proofErr w:type="spellStart"/>
-      <w:r>
-        <w:rPr>
-          <w:lang w:val="en-US"/>
-        </w:rPr>
-        <w:t>endl</w:t>
-      </w:r>
-      <w:proofErr w:type="spellEnd"/>
-      <w:r>
-        <w:rPr>
-          <w:lang w:val="en-US"/>
-        </w:rPr>
-        <w:t xml:space="preserve"> &lt;&lt; endl</w:t>
-      </w:r>
-      <w:r>
-        <w:rPr>
-          <w:lang w:val="en-US"/>
-        </w:rPr>
-        <w:t>;</w:t>
-      </w:r>
-    </w:p>
-    <w:p>
-      <w:pPr>
-        <w:pStyle w:val="af"/>
-        <w:rPr>
-          <w:lang w:val="en-US"/>
-        </w:rPr>
-      </w:pPr>
-      <w:r>
-        <w:rPr>
-          <w:lang w:val="en-US"/>
-        </w:rPr>
-        <w:t xml:space="preserve">        }</w:t>
-      </w:r>
-    </w:p>
-    <w:p>
-      <w:pPr>
-        <w:pStyle w:val="af"/>
-        <w:rPr>
-          <w:lang w:val="en-US"/>
-        </w:rPr>
-      </w:pPr>
-      <w:r>
-        <w:rPr>
-          <w:lang w:val="en-US"/>
-        </w:rPr>
-        <w:t xml:space="preserve">    }</w:t>
-      </w:r>
-    </w:p>
-    <w:p>
-      <w:pPr>
-        <w:pStyle w:val="af"/>
-        <w:rPr>
-          <w:lang w:val="en-US"/>
-        </w:rPr>
-      </w:pPr>
-      <w:r>
-        <w:rPr>
-          <w:lang w:val="en-US"/>
-        </w:rPr>
-        <w:t>};</w:t>
-      </w:r>
-    </w:p>
-    <w:p>
-      <w:pPr>
-        <w:pStyle w:val="af"/>
-        <w:rPr>
-          <w:lang w:val="en-US"/>
-        </w:rPr>
-      </w:pPr>
-    </w:p>
-    <w:p>
-      <w:pPr>
-        <w:pStyle w:val="af"/>
-        <w:rPr>
-          <w:lang w:val="en-US"/>
-        </w:rPr>
-      </w:pPr>
-      <w:r>
-        <w:rPr>
-          <w:lang w:val="en-US"/>
-        </w:rPr>
-        <w:t xml:space="preserve">// </w:t>
-      </w:r>
-      <w:r>
-        <w:t>Контроллер</w:t>
-      </w:r>
-      <w:r>
-        <w:rPr>
-          <w:lang w:val="en-US"/>
-        </w:rPr>
-        <w:t xml:space="preserve"> </w:t>
-      </w:r>
-      <w:r>
-        <w:t>для</w:t>
-      </w:r>
-      <w:r>
-        <w:rPr>
-          <w:lang w:val="en-US"/>
-        </w:rPr>
-        <w:t xml:space="preserve"> </w:t>
-      </w:r>
-      <w:r>
-        <w:t>ГОСТЕЙ</w:t>
-      </w:r>
-    </w:p>
-    <w:p>
-      <w:pPr>
-        <w:pStyle w:val="af"/>
-        <w:rPr>
-          <w:lang w:val="en-US"/>
-        </w:rPr>
-      </w:pPr>
-      <w:r>
-        <w:rPr>
-          <w:lang w:val="en-US"/>
-        </w:rPr>
-        <w:t xml:space="preserve">class </w:t>
-      </w:r>
-      <w:proofErr w:type="spellStart"/>
-      <w:proofErr w:type="gramStart"/>
+        <w:t>enterSystem</w:t>
+      </w:r>
+      <w:r>
+        <w:rPr>
+          <w:lang w:val="en-US"/>
+        </w:rPr>
+        <w:t>(User&amp; user) override {</w:t>
+      </w:r>
+    </w:p>
+    <w:p>
+      <w:pPr>
+        <w:pStyle w:val="af"/>
+        <w:rPr>
+          <w:lang w:val="en-US"/>
+        </w:rPr>
+      </w:pPr>
+      <w:r>
+        <w:rPr>
+          <w:lang w:val="en-US"/>
+        </w:rPr>
+        <w:t xml:space="preserve">        if (user.getRole() == UserRoles::</w:t>
+      </w:r>
       <w:r>
         <w:rPr>
           <w:b/>
           <w:bCs/>
           <w:lang w:val="en-US"/>
         </w:rPr>
-        <w:t>GuestAccessController</w:t>
-      </w:r>
-      <w:proofErr w:type="spellEnd"/>
-      <w:r>
-        <w:rPr>
-          <w:lang w:val="en-US"/>
-        </w:rPr>
-        <w:t xml:space="preserve"> :</w:t>
-      </w:r>
-      <w:proofErr w:type="gramEnd"/>
-      <w:r>
-        <w:rPr>
-          <w:lang w:val="en-US"/>
-        </w:rPr>
-        <w:t xml:space="preserve"> public </w:t>
-      </w:r>
-      <w:proofErr w:type="spellStart"/>
+        <w:t>GUEST</w:t>
+      </w:r>
+      <w:r>
+        <w:rPr>
+          <w:lang w:val="en-US"/>
+        </w:rPr>
+        <w:t>) {</w:t>
+      </w:r>
+    </w:p>
+    <w:p>
+      <w:pPr>
+        <w:pStyle w:val="af"/>
+        <w:rPr>
+          <w:lang w:val="en-US"/>
+        </w:rPr>
+      </w:pPr>
+      <w:r>
+        <w:rPr>
+          <w:lang w:val="en-US"/>
+        </w:rPr>
+        <w:t xml:space="preserve">            cout &lt;&lt; "Checking rights of " &lt;&lt; user.getName() &lt;&lt; "..." &lt;&lt; endl;</w:t>
+      </w:r>
+    </w:p>
+    <w:p>
+      <w:pPr>
+        <w:pStyle w:val="af"/>
+        <w:rPr>
+          <w:lang w:val="en-US"/>
+        </w:rPr>
+      </w:pPr>
+      <w:r>
+        <w:rPr>
+          <w:lang w:val="en-US"/>
+        </w:rPr>
+        <w:t xml:space="preserve">            cout &lt;&lt; "Issuing guest pass..." &lt;&lt; endl; </w:t>
+      </w:r>
+    </w:p>
+    <w:p>
+      <w:pPr>
+        <w:pStyle w:val="af"/>
+        <w:rPr>
+          <w:lang w:val="en-US"/>
+        </w:rPr>
+      </w:pPr>
+      <w:r>
+        <w:rPr>
+          <w:lang w:val="en-US"/>
+        </w:rPr>
+        <w:t xml:space="preserve">            cout &lt;&lt; "Access granted!" &lt;&lt; endl &lt;&lt; endl;</w:t>
+      </w:r>
+    </w:p>
+    <w:p>
+      <w:pPr>
+        <w:pStyle w:val="af"/>
+        <w:rPr>
+          <w:lang w:val="en-US"/>
+        </w:rPr>
+      </w:pPr>
+      <w:r>
+        <w:rPr>
+          <w:lang w:val="en-US"/>
+        </w:rPr>
+        <w:t xml:space="preserve">        } else {</w:t>
+      </w:r>
+    </w:p>
+    <w:p>
+      <w:pPr>
+        <w:pStyle w:val="af"/>
+        <w:rPr>
+          <w:lang w:val="en-US"/>
+        </w:rPr>
+      </w:pPr>
+      <w:r>
+        <w:rPr>
+          <w:lang w:val="en-US"/>
+        </w:rPr>
+        <w:t xml:space="preserve">            </w:t>
+      </w:r>
       <w:r>
         <w:rPr>
           <w:b/>
           <w:bCs/>
           <w:lang w:val="en-US"/>
         </w:rPr>
-        <w:t>AccessController</w:t>
-      </w:r>
-      <w:proofErr w:type="spellEnd"/>
-      <w:r>
-        <w:rPr>
-          <w:lang w:val="en-US"/>
-        </w:rPr>
-        <w:t xml:space="preserve"> {</w:t>
-      </w:r>
-    </w:p>
-    <w:p>
-      <w:pPr>
-        <w:pStyle w:val="af"/>
-        <w:rPr>
-          <w:lang w:val="en-US"/>
-        </w:rPr>
-      </w:pPr>
-      <w:r>
-        <w:rPr>
-          <w:lang w:val="en-US"/>
-        </w:rPr>
-        <w:t>public:</w:t>
-      </w:r>
-    </w:p>
-    <w:p>
-      <w:pPr>
-        <w:pStyle w:val="af"/>
-        <w:rPr>
-          <w:lang w:val="en-US"/>
-        </w:rPr>
-      </w:pPr>
-      <w:r>
-        <w:rPr>
-          <w:lang w:val="en-US"/>
-        </w:rPr>
-        <w:tab/>
-      </w:r>
-      <w:proofErr w:type="spellStart"/>
-      <w:proofErr w:type="gramStart"/>
-      <w:r>
-        <w:rPr>
-          <w:lang w:val="en-US"/>
-        </w:rPr>
-        <w:t>GuestAccessController</w:t>
-      </w:r>
-      <w:proofErr w:type="spellEnd"/>
-      <w:r>
-        <w:rPr>
-          <w:lang w:val="en-US"/>
-        </w:rPr>
-        <w:t>(</w:t>
-      </w:r>
-      <w:proofErr w:type="spellStart"/>
-      <w:proofErr w:type="gramEnd"/>
-      <w:r>
-        <w:rPr>
-          <w:lang w:val="en-US"/>
-        </w:rPr>
-        <w:t>AccessController</w:t>
-      </w:r>
-      <w:proofErr w:type="spellEnd"/>
-      <w:r>
-        <w:rPr>
-          <w:lang w:val="en-US"/>
-        </w:rPr>
-        <w:t xml:space="preserve">* s = </w:t>
-      </w:r>
-      <w:proofErr w:type="spellStart"/>
-      <w:r>
-        <w:rPr>
-          <w:lang w:val="en-US"/>
-        </w:rPr>
-        <w:t>nullptr</w:t>
-      </w:r>
-      <w:proofErr w:type="spellEnd"/>
-      <w:proofErr w:type="gramStart"/>
-      <w:r>
-        <w:rPr>
-          <w:lang w:val="en-US"/>
-        </w:rPr>
-        <w:t>) :</w:t>
-      </w:r>
-      <w:proofErr w:type="gramEnd"/>
+        <w:t>AccessController::enterSystem</w:t>
+      </w:r>
+      <w:r>
+        <w:rPr>
+          <w:lang w:val="en-US"/>
+        </w:rPr>
+        <w:t>(user);</w:t>
+      </w:r>
+    </w:p>
+    <w:p>
+      <w:pPr>
+        <w:pStyle w:val="af"/>
+        <w:rPr>
+          <w:lang w:val="en-US"/>
+        </w:rPr>
+      </w:pPr>
+      <w:r>
+        <w:rPr>
+          <w:lang w:val="en-US"/>
+        </w:rPr>
+        <w:t xml:space="preserve">        }</w:t>
+      </w:r>
+    </w:p>
+    <w:p>
+      <w:pPr>
+        <w:pStyle w:val="af"/>
+        <w:rPr>
+          <w:lang w:val="en-US"/>
+        </w:rPr>
+      </w:pPr>
+      <w:r>
+        <w:rPr>
+          <w:lang w:val="en-US"/>
+        </w:rPr>
+        <w:t xml:space="preserve">    }</w:t>
+      </w:r>
+    </w:p>
+    <w:p>
+      <w:pPr>
+        <w:pStyle w:val="af"/>
+        <w:rPr>
+          <w:lang w:val="en-US"/>
+        </w:rPr>
+      </w:pPr>
+      <w:r>
+        <w:rPr>
+          <w:lang w:val="en-US"/>
+        </w:rPr>
+        <w:t>};</w:t>
+      </w:r>
+    </w:p>
+    <w:p>
+      <w:pPr>
+        <w:pStyle w:val="af"/>
+        <w:rPr>
+          <w:lang w:val="en-US"/>
+        </w:rPr>
+      </w:pPr>
+    </w:p>
+    <w:p>
+      <w:pPr>
+        <w:pStyle w:val="af"/>
+        <w:rPr>
+          <w:lang w:val="en-US"/>
+        </w:rPr>
+      </w:pPr>
+      <w:r>
+        <w:rPr>
+          <w:lang w:val="en-US"/>
+        </w:rPr>
+        <w:t xml:space="preserve">// </w:t>
+      </w:r>
+      <w:r>
+        <w:t>Контроллер</w:t>
+      </w:r>
       <w:r>
         <w:rPr>
           <w:lang w:val="en-US"/>
         </w:rPr>
         <w:t xml:space="preserve"> </w:t>
       </w:r>
-      <w:proofErr w:type="spellStart"/>
-      <w:r>
-        <w:rPr>
-          <w:lang w:val="en-US"/>
-        </w:rPr>
-        <w:t>AccessController</w:t>
-      </w:r>
-      <w:proofErr w:type="spellEnd"/>
-      <w:r>
-        <w:rPr>
-          <w:lang w:val="en-US"/>
-        </w:rPr>
-        <w:t>(s) {}</w:t>
-      </w:r>
-    </w:p>
-    <w:p>
-      <w:pPr>
-        <w:pStyle w:val="af"/>
-        <w:rPr>
-          <w:lang w:val="en-US"/>
-        </w:rPr>
-      </w:pPr>
-      <w:r>
-        <w:rPr>
-          <w:lang w:val="en-US"/>
-        </w:rPr>
-        <w:tab/>
-      </w:r>
-    </w:p>
-    <w:p>
-      <w:pPr>
-        <w:pStyle w:val="af"/>
-        <w:rPr>
-          <w:lang w:val="en-US"/>
-        </w:rPr>
-      </w:pPr>
-      <w:r>
-        <w:rPr>
-          <w:lang w:val="en-US"/>
-        </w:rPr>
-        <w:t xml:space="preserve">    void </w:t>
-      </w:r>
-      <w:proofErr w:type="spellStart"/>
-      <w:proofErr w:type="gramStart"/>
+      <w:r>
+        <w:t>для</w:t>
+      </w:r>
+      <w:r>
+        <w:rPr>
+          <w:lang w:val="en-US"/>
+        </w:rPr>
+        <w:t xml:space="preserve"> </w:t>
+      </w:r>
+      <w:r>
+        <w:t>СОТРУДНИКОВ</w:t>
+      </w:r>
+    </w:p>
+    <w:p>
+      <w:pPr>
+        <w:pStyle w:val="af"/>
+        <w:rPr>
+          <w:lang w:val="en-US"/>
+        </w:rPr>
+      </w:pPr>
+      <w:r>
+        <w:rPr>
+          <w:lang w:val="en-US"/>
+        </w:rPr>
+        <w:t xml:space="preserve">class </w:t>
+      </w:r>
       <w:r>
         <w:rPr>
           <w:b/>
           <w:bCs/>
           <w:lang w:val="en-US"/>
         </w:rPr>
-        <w:t>enterSystem</w:t>
-      </w:r>
-      <w:proofErr w:type="spellEnd"/>
-      <w:r>
-        <w:rPr>
-          <w:lang w:val="en-US"/>
-        </w:rPr>
-        <w:t>(</w:t>
-      </w:r>
-      <w:proofErr w:type="gramEnd"/>
-      <w:r>
-        <w:rPr>
-          <w:lang w:val="en-US"/>
-        </w:rPr>
-        <w:t>User&amp; user) override {</w:t>
-      </w:r>
-    </w:p>
-    <w:p>
-      <w:pPr>
-        <w:pStyle w:val="af"/>
-        <w:rPr>
-          <w:lang w:val="en-US"/>
-        </w:rPr>
-      </w:pPr>
-      <w:r>
-        <w:rPr>
-          <w:lang w:val="en-US"/>
-        </w:rPr>
-        <w:t xml:space="preserve">        if (</w:t>
-      </w:r>
-      <w:proofErr w:type="spellStart"/>
-      <w:proofErr w:type="gramStart"/>
-      <w:r>
-        <w:rPr>
-          <w:lang w:val="en-US"/>
-        </w:rPr>
-        <w:t>user.getRole</w:t>
-      </w:r>
-      <w:proofErr w:type="spellEnd"/>
-      <w:proofErr w:type="gramEnd"/>
-      <w:r>
-        <w:rPr>
-          <w:lang w:val="en-US"/>
-        </w:rPr>
-        <w:t xml:space="preserve">() == </w:t>
-      </w:r>
-      <w:proofErr w:type="spellStart"/>
-      <w:proofErr w:type="gramStart"/>
-      <w:r>
-        <w:rPr>
-          <w:lang w:val="en-US"/>
-        </w:rPr>
-        <w:t>UserRoles</w:t>
-      </w:r>
-      <w:proofErr w:type="spellEnd"/>
-      <w:r>
-        <w:rPr>
-          <w:lang w:val="en-US"/>
-        </w:rPr>
-        <w:t>::</w:t>
-      </w:r>
-      <w:proofErr w:type="gramEnd"/>
+        <w:t>EmployeeAccessController</w:t>
+      </w:r>
+      <w:r>
+        <w:rPr>
+          <w:lang w:val="en-US"/>
+        </w:rPr>
+        <w:t xml:space="preserve"> : public </w:t>
+      </w:r>
       <w:r>
         <w:rPr>
           <w:b/>
           <w:bCs/>
           <w:lang w:val="en-US"/>
         </w:rPr>
-        <w:t>GUEST</w:t>
-      </w:r>
-      <w:r>
-        <w:rPr>
-          <w:lang w:val="en-US"/>
-        </w:rPr>
-        <w:t>) {</w:t>
-      </w:r>
-    </w:p>
-    <w:p>
-      <w:pPr>
-        <w:pStyle w:val="af"/>
-        <w:rPr>
-          <w:lang w:val="en-US"/>
-        </w:rPr>
-      </w:pPr>
-      <w:r>
-        <w:rPr>
-          <w:lang w:val="en-US"/>
-        </w:rPr>
-        <w:t xml:space="preserve">            </w:t>
-      </w:r>
-      <w:proofErr w:type="spellStart"/>
-      <w:r>
-        <w:rPr>
-          <w:lang w:val="en-US"/>
-        </w:rPr>
-        <w:t>cout</w:t>
-      </w:r>
-      <w:proofErr w:type="spellEnd"/>
-      <w:r>
-        <w:rPr>
-          <w:lang w:val="en-US"/>
-        </w:rPr>
-        <w:t xml:space="preserve"> &lt;&lt; "Checking rights of " &lt;&lt; </w:t>
-      </w:r>
-      <w:proofErr w:type="spellStart"/>
-      <w:proofErr w:type="gramStart"/>
-      <w:r>
-        <w:rPr>
-          <w:lang w:val="en-US"/>
-        </w:rPr>
-        <w:t>user.getName</w:t>
-      </w:r>
-      <w:proofErr w:type="spellEnd"/>
-      <w:proofErr w:type="gramEnd"/>
-      <w:r>
-        <w:rPr>
-          <w:lang w:val="en-US"/>
-        </w:rPr>
-        <w:t xml:space="preserve">() &lt;&lt; "..." &lt;&lt; </w:t>
-      </w:r>
-      <w:proofErr w:type="spellStart"/>
-      <w:r>
-        <w:rPr>
-          <w:lang w:val="en-US"/>
-        </w:rPr>
-        <w:t>endl</w:t>
-      </w:r>
-      <w:proofErr w:type="spellEnd"/>
-      <w:r>
-        <w:rPr>
-          <w:lang w:val="en-US"/>
-        </w:rPr>
-        <w:t>;</w:t>
-      </w:r>
-    </w:p>
-    <w:p>
-      <w:pPr>
-        <w:pStyle w:val="af"/>
-        <w:rPr>
-          <w:lang w:val="en-US"/>
-        </w:rPr>
-      </w:pPr>
-      <w:r>
-        <w:rPr>
-          <w:lang w:val="en-US"/>
-        </w:rPr>
-        <w:t xml:space="preserve">            </w:t>
-      </w:r>
-      <w:proofErr w:type="spellStart"/>
-      <w:r>
-        <w:rPr>
-          <w:lang w:val="en-US"/>
-        </w:rPr>
-        <w:t>cout</w:t>
-      </w:r>
-      <w:proofErr w:type="spellEnd"/>
-      <w:r>
-        <w:rPr>
-          <w:lang w:val="en-US"/>
-        </w:rPr>
-        <w:t xml:space="preserve"> &lt;&lt; "Issuing guest pass..." &lt;&lt; </w:t>
-      </w:r>
-      <w:proofErr w:type="spellStart"/>
-      <w:r>
-        <w:rPr>
-          <w:lang w:val="en-US"/>
-        </w:rPr>
-        <w:t>endl</w:t>
-      </w:r>
-      <w:proofErr w:type="spellEnd"/>
-      <w:r>
-        <w:rPr>
-          <w:lang w:val="en-US"/>
-        </w:rPr>
-        <w:t xml:space="preserve">; </w:t>
-      </w:r>
-    </w:p>
-    <w:p>
-      <w:pPr>
-        <w:pStyle w:val="af"/>
-        <w:rPr>
-          <w:lang w:val="en-US"/>
-        </w:rPr>
-      </w:pPr>
-      <w:r>
-        <w:rPr>
-          <w:lang w:val="en-US"/>
-        </w:rPr>
-        <w:t xml:space="preserve">            </w:t>
-      </w:r>
-      <w:proofErr w:type="spellStart"/>
-      <w:r>
-        <w:rPr>
-          <w:lang w:val="en-US"/>
-        </w:rPr>
-        <w:t>cout</w:t>
-      </w:r>
-      <w:proofErr w:type="spellEnd"/>
-      <w:r>
-        <w:rPr>
-          <w:lang w:val="en-US"/>
-        </w:rPr>
-        <w:t xml:space="preserve"> &lt;&lt; "Access granted!" &lt;&lt; </w:t>
-      </w:r>
-      <w:proofErr w:type="spellStart"/>
-      <w:r>
-        <w:rPr>
-          <w:lang w:val="en-US"/>
-        </w:rPr>
-        <w:t>endl</w:t>
-      </w:r>
-      <w:proofErr w:type="spellEnd"/>
-      <w:r>
-        <w:rPr>
-          <w:lang w:val="en-US"/>
-        </w:rPr>
-        <w:t xml:space="preserve"> &lt;&lt; </w:t>
-      </w:r>
-      <w:proofErr w:type="spellStart"/>
-      <w:r>
-        <w:rPr>
-          <w:lang w:val="en-US"/>
-        </w:rPr>
-        <w:t>endl</w:t>
-      </w:r>
-      <w:proofErr w:type="spellEnd"/>
-      <w:r>
-        <w:rPr>
-          <w:lang w:val="en-US"/>
-        </w:rPr>
-        <w:t>;</w:t>
-      </w:r>
-    </w:p>
-    <w:p>
-      <w:pPr>
-        <w:pStyle w:val="af"/>
-        <w:rPr>
-          <w:lang w:val="en-US"/>
-        </w:rPr>
-      </w:pPr>
-      <w:r>
-        <w:rPr>
-          <w:lang w:val="en-US"/>
-        </w:rPr>
-        <w:t xml:space="preserve">        } else {</w:t>
-      </w:r>
-    </w:p>
-    <w:p>
-      <w:pPr>
-        <w:pStyle w:val="af"/>
-        <w:rPr>
-          <w:lang w:val="en-US"/>
-        </w:rPr>
-      </w:pPr>
-      <w:r>
-        <w:rPr>
-          <w:lang w:val="en-US"/>
-        </w:rPr>
-        <w:t xml:space="preserve">            </w:t>
-      </w:r>
-      <w:proofErr w:type="spellStart"/>
-      <w:proofErr w:type="gramStart"/>
+        <w:t>AccessController</w:t>
+      </w:r>
+      <w:r>
+        <w:rPr>
+          <w:lang w:val="en-US"/>
+        </w:rPr>
+        <w:t xml:space="preserve"> {</w:t>
+      </w:r>
+    </w:p>
+    <w:p>
+      <w:pPr>
+        <w:pStyle w:val="af"/>
+        <w:rPr>
+          <w:lang w:val="en-US"/>
+        </w:rPr>
+      </w:pPr>
+      <w:r>
+        <w:rPr>
+          <w:lang w:val="en-US"/>
+        </w:rPr>
+        <w:t>public:</w:t>
+      </w:r>
+    </w:p>
+    <w:p>
+      <w:pPr>
+        <w:pStyle w:val="af"/>
+        <w:rPr>
+          <w:lang w:val="en-US"/>
+        </w:rPr>
+      </w:pPr>
+      <w:r>
+        <w:rPr>
+          <w:lang w:val="en-US"/>
+        </w:rPr>
+        <w:tab/>
+        <w:t>EmployeeAccessController(AccessController* s = nullptr) : AccessController(s) {}</w:t>
+      </w:r>
+    </w:p>
+    <w:p>
+      <w:pPr>
+        <w:pStyle w:val="af"/>
+        <w:rPr>
+          <w:lang w:val="en-US"/>
+        </w:rPr>
+      </w:pPr>
+      <w:r>
+        <w:rPr>
+          <w:lang w:val="en-US"/>
+        </w:rPr>
+        <w:tab/>
+      </w:r>
+    </w:p>
+    <w:p>
+      <w:pPr>
+        <w:pStyle w:val="af"/>
+        <w:rPr>
+          <w:lang w:val="en-US"/>
+        </w:rPr>
+      </w:pPr>
+      <w:r>
+        <w:rPr>
+          <w:lang w:val="en-US"/>
+        </w:rPr>
+        <w:t xml:space="preserve">    void </w:t>
+      </w:r>
       <w:r>
         <w:rPr>
           <w:b/>
           <w:bCs/>
           <w:lang w:val="en-US"/>
         </w:rPr>
-        <w:t>AccessController</w:t>
-      </w:r>
-      <w:proofErr w:type="spellEnd"/>
+        <w:t>enterSystem</w:t>
+      </w:r>
+      <w:r>
+        <w:rPr>
+          <w:lang w:val="en-US"/>
+        </w:rPr>
+        <w:t>(User&amp; user) override {</w:t>
+      </w:r>
+    </w:p>
+    <w:p>
+      <w:pPr>
+        <w:pStyle w:val="af"/>
+        <w:rPr>
+          <w:lang w:val="en-US"/>
+        </w:rPr>
+      </w:pPr>
+      <w:r>
+        <w:rPr>
+          <w:lang w:val="en-US"/>
+        </w:rPr>
+        <w:t xml:space="preserve">        if (user.getRole() == UserRoles::</w:t>
+      </w:r>
       <w:r>
         <w:rPr>
           <w:b/>
           <w:bCs/>
           <w:lang w:val="en-US"/>
         </w:rPr>
-        <w:t>::</w:t>
-      </w:r>
-      <w:proofErr w:type="spellStart"/>
-      <w:proofErr w:type="gramEnd"/>
+        <w:t>EMPLOYEE</w:t>
+      </w:r>
+      <w:r>
+        <w:rPr>
+          <w:lang w:val="en-US"/>
+        </w:rPr>
+        <w:t>) {</w:t>
+      </w:r>
+    </w:p>
+    <w:p>
+      <w:pPr>
+        <w:pStyle w:val="af"/>
+        <w:rPr>
+          <w:lang w:val="en-US"/>
+        </w:rPr>
+      </w:pPr>
+      <w:r>
+        <w:rPr>
+          <w:lang w:val="en-US"/>
+        </w:rPr>
+        <w:t xml:space="preserve">            cout &lt;&lt; "Checking rights of " &lt;&lt; user.getName() &lt;&lt; "..." &lt;&lt; endl;</w:t>
+      </w:r>
+    </w:p>
+    <w:p>
+      <w:pPr>
+        <w:pStyle w:val="af"/>
+        <w:rPr>
+          <w:lang w:val="en-US"/>
+        </w:rPr>
+      </w:pPr>
+      <w:r>
+        <w:rPr>
+          <w:lang w:val="en-US"/>
+        </w:rPr>
+        <w:t xml:space="preserve">            cout &lt;&lt; "Checking employee ID..." &lt;&lt; endl; </w:t>
+      </w:r>
+    </w:p>
+    <w:p>
+      <w:pPr>
+        <w:pStyle w:val="af"/>
+        <w:rPr>
+          <w:lang w:val="en-US"/>
+        </w:rPr>
+      </w:pPr>
+      <w:r>
+        <w:rPr>
+          <w:lang w:val="en-US"/>
+        </w:rPr>
+        <w:t xml:space="preserve">            cout &lt;&lt; "Access granted!" &lt;&lt; endl &lt;&lt; endl;</w:t>
+      </w:r>
+    </w:p>
+    <w:p>
+      <w:pPr>
+        <w:pStyle w:val="af"/>
+        <w:rPr>
+          <w:lang w:val="en-US"/>
+        </w:rPr>
+      </w:pPr>
+      <w:r>
+        <w:rPr>
+          <w:lang w:val="en-US"/>
+        </w:rPr>
+        <w:t xml:space="preserve">        </w:t>
+      </w:r>
+      <w:r>
+        <w:rPr>
+          <w:lang w:val="en-US"/>
+        </w:rPr>
+        <w:t>} else {</w:t>
+      </w:r>
+    </w:p>
+    <w:p>
+      <w:pPr>
+        <w:pStyle w:val="af"/>
+        <w:rPr>
+          <w:lang w:val="en-US"/>
+        </w:rPr>
+      </w:pPr>
+      <w:r>
+        <w:rPr>
+          <w:lang w:val="en-US"/>
+        </w:rPr>
+        <w:t xml:space="preserve">            </w:t>
+      </w:r>
       <w:r>
         <w:rPr>
           <w:b/>
           <w:bCs/>
           <w:lang w:val="en-US"/>
         </w:rPr>
-        <w:t>enterSystem</w:t>
-      </w:r>
-      <w:proofErr w:type="spellEnd"/>
+        <w:t>AccessController::enterSystem</w:t>
+      </w:r>
       <w:r>
         <w:rPr>
           <w:lang w:val="en-US"/>
@@ -4339,7 +3353,13 @@
         <w:rPr>
           <w:lang w:val="en-US"/>
         </w:rPr>
-        <w:t xml:space="preserve">    }</w:t>
+        <w:t xml:space="preserve">    </w:t>
+      </w:r>
+      <w:r>
+        <w:rPr>
+          <w:lang w:val="en-US"/>
+        </w:rPr>
+        <w:t>}</w:t>
       </w:r>
     </w:p>
     <w:p>
@@ -4396,7 +3416,7 @@
         <w:t xml:space="preserve"> </w:t>
       </w:r>
       <w:r>
-        <w:t>СОТРУДНИКОВ</w:t>
+        <w:t>АДМИНИСТРАТОРОВ</w:t>
       </w:r>
     </w:p>
     <w:p>
@@ -4412,31 +3432,20 @@
         </w:rPr>
         <w:t xml:space="preserve">class </w:t>
       </w:r>
-      <w:proofErr w:type="spellStart"/>
-      <w:proofErr w:type="gramStart"/>
       <w:r>
         <w:rPr>
           <w:b/>
           <w:bCs/>
           <w:lang w:val="en-US"/>
         </w:rPr>
-        <w:t>EmployeeAccessController</w:t>
-      </w:r>
-      <w:proofErr w:type="spellEnd"/>
-      <w:r>
-        <w:rPr>
-          <w:lang w:val="en-US"/>
-        </w:rPr>
-        <w:t xml:space="preserve"> :</w:t>
-      </w:r>
-      <w:proofErr w:type="gramEnd"/>
-      <w:r>
-        <w:rPr>
-          <w:lang w:val="en-US"/>
-        </w:rPr>
-        <w:t xml:space="preserve"> public </w:t>
-      </w:r>
-      <w:proofErr w:type="spellStart"/>
+        <w:t>AdminAccessController</w:t>
+      </w:r>
+      <w:r>
+        <w:rPr>
+          <w:lang w:val="en-US"/>
+        </w:rPr>
+        <w:t xml:space="preserve"> : public </w:t>
+      </w:r>
       <w:r>
         <w:rPr>
           <w:b/>
@@ -4445,7 +3454,6 @@
         </w:rPr>
         <w:t>AccessController</w:t>
       </w:r>
-      <w:proofErr w:type="spellEnd"/>
       <w:r>
         <w:rPr>
           <w:lang w:val="en-US"/>
@@ -4479,72 +3487,7 @@
           <w:lang w:val="en-US"/>
         </w:rPr>
         <w:tab/>
-      </w:r>
-      <w:proofErr w:type="spellStart"/>
-      <w:proofErr w:type="gramStart"/>
-      <w:r>
-        <w:rPr>
-          <w:lang w:val="en-US"/>
-        </w:rPr>
-        <w:t>EmployeeAccessController</w:t>
-      </w:r>
-      <w:proofErr w:type="spellEnd"/>
-      <w:r>
-        <w:rPr>
-          <w:lang w:val="en-US"/>
-        </w:rPr>
-        <w:t>(</w:t>
-      </w:r>
-      <w:proofErr w:type="spellStart"/>
-      <w:proofErr w:type="gramEnd"/>
-      <w:r>
-        <w:rPr>
-          <w:lang w:val="en-US"/>
-        </w:rPr>
-        <w:t>AccessController</w:t>
-      </w:r>
-      <w:proofErr w:type="spellEnd"/>
-      <w:r>
-        <w:rPr>
-          <w:lang w:val="en-US"/>
-        </w:rPr>
-        <w:t xml:space="preserve">* s = </w:t>
-      </w:r>
-      <w:proofErr w:type="spellStart"/>
-      <w:r>
-        <w:rPr>
-          <w:lang w:val="en-US"/>
-        </w:rPr>
-        <w:t>nullptr</w:t>
-      </w:r>
-      <w:proofErr w:type="spellEnd"/>
-      <w:proofErr w:type="gramStart"/>
-      <w:r>
-        <w:rPr>
-          <w:lang w:val="en-US"/>
-        </w:rPr>
-        <w:t>) :</w:t>
-      </w:r>
-      <w:proofErr w:type="gramEnd"/>
-      <w:r>
-        <w:rPr>
-          <w:lang w:val="en-US"/>
-        </w:rPr>
-        <w:t xml:space="preserve"> </w:t>
-      </w:r>
-      <w:proofErr w:type="spellStart"/>
-      <w:r>
-        <w:rPr>
-          <w:lang w:val="en-US"/>
-        </w:rPr>
-        <w:t>AccessController</w:t>
-      </w:r>
-      <w:proofErr w:type="spellEnd"/>
-      <w:r>
-        <w:rPr>
-          <w:lang w:val="en-US"/>
-        </w:rPr>
-        <w:t>(s) {}</w:t>
+        <w:t>AdminAccessController(AccessController* s = nullptr) : AccessController(s) {}</w:t>
       </w:r>
     </w:p>
     <w:p>
@@ -4574,8 +3517,6 @@
         </w:rPr>
         <w:t xml:space="preserve">    void </w:t>
       </w:r>
-      <w:proofErr w:type="spellStart"/>
-      <w:proofErr w:type="gramStart"/>
       <w:r>
         <w:rPr>
           <w:b/>
@@ -4584,73 +3525,33 @@
         </w:rPr>
         <w:t>enterSystem</w:t>
       </w:r>
-      <w:proofErr w:type="spellEnd"/>
-      <w:r>
-        <w:rPr>
-          <w:lang w:val="en-US"/>
-        </w:rPr>
-        <w:t>(</w:t>
-      </w:r>
-      <w:proofErr w:type="gramEnd"/>
-      <w:r>
-        <w:rPr>
-          <w:lang w:val="en-US"/>
-        </w:rPr>
-        <w:t>User&amp; user) override {</w:t>
-      </w:r>
-    </w:p>
-    <w:p>
-      <w:pPr>
-        <w:pStyle w:val="af"/>
-        <w:rPr>
-          <w:lang w:val="en-US"/>
-        </w:rPr>
-      </w:pPr>
-      <w:r>
-        <w:rPr>
-          <w:lang w:val="en-US"/>
-        </w:rPr>
-        <w:t xml:space="preserve">        if (</w:t>
-      </w:r>
-      <w:proofErr w:type="spellStart"/>
-      <w:proofErr w:type="gramStart"/>
-      <w:r>
-        <w:rPr>
-          <w:lang w:val="en-US"/>
-        </w:rPr>
-        <w:t>user.getRole</w:t>
-      </w:r>
-      <w:proofErr w:type="spellEnd"/>
-      <w:proofErr w:type="gramEnd"/>
-      <w:r>
-        <w:rPr>
-          <w:lang w:val="en-US"/>
-        </w:rPr>
-        <w:t xml:space="preserve">() == </w:t>
-      </w:r>
-      <w:proofErr w:type="spellStart"/>
-      <w:proofErr w:type="gramStart"/>
-      <w:r>
-        <w:rPr>
-          <w:lang w:val="en-US"/>
-        </w:rPr>
-        <w:t>UserRoles</w:t>
-      </w:r>
-      <w:proofErr w:type="spellEnd"/>
-      <w:r>
-        <w:rPr>
-          <w:lang w:val="en-US"/>
-        </w:rPr>
-        <w:t>::</w:t>
-      </w:r>
-      <w:proofErr w:type="gramEnd"/>
+      <w:r>
+        <w:rPr>
+          <w:lang w:val="en-US"/>
+        </w:rPr>
+        <w:t>(User&amp; user) override {</w:t>
+      </w:r>
+    </w:p>
+    <w:p>
+      <w:pPr>
+        <w:pStyle w:val="af"/>
+        <w:rPr>
+          <w:lang w:val="en-US"/>
+        </w:rPr>
+      </w:pPr>
+      <w:r>
+        <w:rPr>
+          <w:lang w:val="en-US"/>
+        </w:rPr>
+        <w:t xml:space="preserve">        if (user.getRole() == UserRoles::</w:t>
+      </w:r>
       <w:r>
         <w:rPr>
           <w:b/>
           <w:bCs/>
           <w:lang w:val="en-US"/>
         </w:rPr>
-        <w:t>EMPLOYEE</w:t>
+        <w:t>ADMIN</w:t>
       </w:r>
       <w:r>
         <w:rPr>
@@ -4670,1560 +3571,549 @@
         <w:rPr>
           <w:lang w:val="en-US"/>
         </w:rPr>
+        <w:t xml:space="preserve">            cout &lt;&lt; "Checking rights of " &lt;&lt; user.getName() &lt;&lt; "..." &lt;&lt; endl;</w:t>
+      </w:r>
+    </w:p>
+    <w:p>
+      <w:pPr>
+        <w:pStyle w:val="af"/>
+        <w:rPr>
+          <w:lang w:val="en-US"/>
+        </w:rPr>
+      </w:pPr>
+      <w:r>
+        <w:rPr>
+          <w:lang w:val="en-US"/>
+        </w:rPr>
+        <w:t xml:space="preserve">            cout &lt;&lt; "Checking employee ID..." &lt;&lt; endl; </w:t>
+      </w:r>
+    </w:p>
+    <w:p>
+      <w:pPr>
+        <w:pStyle w:val="af"/>
+        <w:rPr>
+          <w:lang w:val="en-US"/>
+        </w:rPr>
+      </w:pPr>
+      <w:r>
+        <w:rPr>
+          <w:lang w:val="en-US"/>
+        </w:rPr>
+        <w:lastRenderedPageBreak/>
+        <w:t xml:space="preserve">            cout &lt;&lt; "Verifying admin access level..." &lt;&lt; endl; </w:t>
+      </w:r>
+    </w:p>
+    <w:p>
+      <w:pPr>
+        <w:pStyle w:val="af"/>
+        <w:rPr>
+          <w:lang w:val="en-US"/>
+        </w:rPr>
+      </w:pPr>
+      <w:r>
+        <w:rPr>
+          <w:lang w:val="en-US"/>
+        </w:rPr>
+        <w:t xml:space="preserve">            cout &lt;&lt; "Access granted!" &lt;&lt; endl &lt;&lt; endl;</w:t>
+      </w:r>
+    </w:p>
+    <w:p>
+      <w:pPr>
+        <w:pStyle w:val="af"/>
+        <w:rPr>
+          <w:lang w:val="en-US"/>
+        </w:rPr>
+      </w:pPr>
+      <w:r>
+        <w:rPr>
+          <w:lang w:val="en-US"/>
+        </w:rPr>
+        <w:t xml:space="preserve">        } else {</w:t>
+      </w:r>
+    </w:p>
+    <w:p>
+      <w:pPr>
+        <w:pStyle w:val="af"/>
+        <w:rPr>
+          <w:lang w:val="en-US"/>
+        </w:rPr>
+      </w:pPr>
+      <w:r>
+        <w:rPr>
+          <w:lang w:val="en-US"/>
+        </w:rPr>
         <w:t xml:space="preserve">            </w:t>
       </w:r>
-      <w:proofErr w:type="spellStart"/>
-      <w:r>
-        <w:rPr>
-          <w:lang w:val="en-US"/>
-        </w:rPr>
-        <w:t>cout</w:t>
-      </w:r>
-      <w:proofErr w:type="spellEnd"/>
-      <w:r>
-        <w:rPr>
-          <w:lang w:val="en-US"/>
-        </w:rPr>
-        <w:t xml:space="preserve"> &lt;&lt; "Checking rights of " &lt;&lt; </w:t>
-      </w:r>
-      <w:proofErr w:type="spellStart"/>
-      <w:proofErr w:type="gramStart"/>
-      <w:r>
-        <w:rPr>
-          <w:lang w:val="en-US"/>
-        </w:rPr>
-        <w:t>user.getName</w:t>
-      </w:r>
-      <w:proofErr w:type="spellEnd"/>
-      <w:proofErr w:type="gramEnd"/>
-      <w:r>
-        <w:rPr>
-          <w:lang w:val="en-US"/>
-        </w:rPr>
-        <w:t xml:space="preserve">() &lt;&lt; "..." &lt;&lt; </w:t>
-      </w:r>
-      <w:proofErr w:type="spellStart"/>
-      <w:r>
-        <w:rPr>
-          <w:lang w:val="en-US"/>
-        </w:rPr>
-        <w:t>endl</w:t>
-      </w:r>
-      <w:proofErr w:type="spellEnd"/>
-      <w:r>
-        <w:rPr>
-          <w:lang w:val="en-US"/>
-        </w:rPr>
-        <w:t>;</w:t>
-      </w:r>
-    </w:p>
-    <w:p>
-      <w:pPr>
-        <w:pStyle w:val="af"/>
-        <w:rPr>
-          <w:lang w:val="en-US"/>
-        </w:rPr>
-      </w:pPr>
-      <w:r>
-        <w:rPr>
-          <w:lang w:val="en-US"/>
-        </w:rPr>
-        <w:t xml:space="preserve">            </w:t>
-      </w:r>
-      <w:proofErr w:type="spellStart"/>
-      <w:r>
-        <w:rPr>
-          <w:lang w:val="en-US"/>
-        </w:rPr>
-        <w:t>cout</w:t>
-      </w:r>
-      <w:proofErr w:type="spellEnd"/>
-      <w:r>
-        <w:rPr>
-          <w:lang w:val="en-US"/>
-        </w:rPr>
-        <w:t xml:space="preserve"> &lt;&lt; "Checking employee ID..." &lt;&lt; </w:t>
-      </w:r>
-      <w:proofErr w:type="spellStart"/>
-      <w:r>
-        <w:rPr>
-          <w:lang w:val="en-US"/>
-        </w:rPr>
-        <w:t>endl</w:t>
-      </w:r>
-      <w:proofErr w:type="spellEnd"/>
-      <w:r>
-        <w:rPr>
-          <w:lang w:val="en-US"/>
-        </w:rPr>
-        <w:t xml:space="preserve">; </w:t>
-      </w:r>
-    </w:p>
-    <w:p>
-      <w:pPr>
-        <w:pStyle w:val="af"/>
-        <w:rPr>
-          <w:lang w:val="en-US"/>
-        </w:rPr>
-      </w:pPr>
-      <w:r>
-        <w:rPr>
-          <w:lang w:val="en-US"/>
-        </w:rPr>
-        <w:t xml:space="preserve">            </w:t>
-      </w:r>
-      <w:proofErr w:type="spellStart"/>
-      <w:r>
-        <w:rPr>
-          <w:lang w:val="en-US"/>
-        </w:rPr>
-        <w:t>cout</w:t>
-      </w:r>
-      <w:proofErr w:type="spellEnd"/>
-      <w:r>
-        <w:rPr>
-          <w:lang w:val="en-US"/>
-        </w:rPr>
-        <w:t xml:space="preserve"> &lt;&lt; "Access granted!" &lt;&lt; </w:t>
-      </w:r>
-      <w:proofErr w:type="spellStart"/>
-      <w:r>
-        <w:rPr>
-          <w:lang w:val="en-US"/>
-        </w:rPr>
-        <w:t>endl</w:t>
-      </w:r>
-      <w:proofErr w:type="spellEnd"/>
-      <w:r>
-        <w:rPr>
-          <w:lang w:val="en-US"/>
-        </w:rPr>
-        <w:t xml:space="preserve"> &lt;&lt; </w:t>
-      </w:r>
-      <w:proofErr w:type="spellStart"/>
-      <w:r>
-        <w:rPr>
-          <w:lang w:val="en-US"/>
-        </w:rPr>
-        <w:t>endl</w:t>
-      </w:r>
-      <w:proofErr w:type="spellEnd"/>
-      <w:r>
-        <w:rPr>
-          <w:lang w:val="en-US"/>
-        </w:rPr>
-        <w:t>;</w:t>
-      </w:r>
-    </w:p>
-    <w:p>
-      <w:pPr>
-        <w:pStyle w:val="af"/>
-      </w:pPr>
-      <w:r>
-        <w:rPr>
-          <w:lang w:val="en-US"/>
-        </w:rPr>
-        <w:t xml:space="preserve">        </w:t>
-      </w:r>
-      <w:r>
-        <w:t xml:space="preserve">} </w:t>
-      </w:r>
-      <w:proofErr w:type="spellStart"/>
-      <w:r>
-        <w:t>else</w:t>
-      </w:r>
-      <w:proofErr w:type="spellEnd"/>
-      <w:r>
-        <w:t xml:space="preserve"> {</w:t>
-      </w:r>
-    </w:p>
-    <w:p>
-      <w:pPr>
-        <w:pStyle w:val="af"/>
-      </w:pPr>
-      <w:r>
-        <w:t xml:space="preserve">            </w:t>
-      </w:r>
-      <w:proofErr w:type="spellStart"/>
-      <w:proofErr w:type="gramStart"/>
       <w:r>
         <w:rPr>
           <w:b/>
           <w:bCs/>
-        </w:rPr>
-        <w:t>AccessController</w:t>
-      </w:r>
-      <w:proofErr w:type="spellEnd"/>
+          <w:lang w:val="en-US"/>
+        </w:rPr>
+        <w:t>AccessController::enterSystem</w:t>
+      </w:r>
+      <w:r>
+        <w:rPr>
+          <w:lang w:val="en-US"/>
+        </w:rPr>
+        <w:t>(user);</w:t>
+      </w:r>
+    </w:p>
+    <w:p>
+      <w:pPr>
+        <w:pStyle w:val="af"/>
+        <w:rPr>
+          <w:lang w:val="en-US"/>
+        </w:rPr>
+      </w:pPr>
+      <w:r>
+        <w:rPr>
+          <w:lang w:val="en-US"/>
+        </w:rPr>
+        <w:t xml:space="preserve">        }</w:t>
+      </w:r>
+    </w:p>
+    <w:p>
+      <w:pPr>
+        <w:pStyle w:val="af"/>
+        <w:rPr>
+          <w:lang w:val="en-US"/>
+        </w:rPr>
+      </w:pPr>
+      <w:r>
+        <w:rPr>
+          <w:lang w:val="en-US"/>
+        </w:rPr>
+        <w:t xml:space="preserve">    }</w:t>
+      </w:r>
+    </w:p>
+    <w:p>
+      <w:pPr>
+        <w:pStyle w:val="af"/>
+        <w:rPr>
+          <w:lang w:val="en-US"/>
+        </w:rPr>
+      </w:pPr>
+      <w:r>
+        <w:rPr>
+          <w:lang w:val="en-US"/>
+        </w:rPr>
+        <w:t>};</w:t>
+      </w:r>
+    </w:p>
+    <w:p>
+      <w:pPr>
+        <w:pStyle w:val="af"/>
+        <w:rPr>
+          <w:lang w:val="en-US"/>
+        </w:rPr>
+      </w:pPr>
+    </w:p>
+    <w:p>
+      <w:pPr>
+        <w:pStyle w:val="af"/>
+        <w:rPr>
+          <w:lang w:val="en-US"/>
+        </w:rPr>
+      </w:pPr>
+      <w:r>
+        <w:rPr>
+          <w:lang w:val="en-US"/>
+        </w:rPr>
+        <w:t xml:space="preserve">// </w:t>
+      </w:r>
+      <w:r>
+        <w:t>КОД</w:t>
+      </w:r>
+      <w:r>
+        <w:rPr>
+          <w:lang w:val="en-US"/>
+        </w:rPr>
+        <w:t xml:space="preserve"> </w:t>
+      </w:r>
+      <w:r>
+        <w:t>ПРОГРАММЫ</w:t>
+      </w:r>
+    </w:p>
+    <w:p>
+      <w:pPr>
+        <w:pStyle w:val="af"/>
+      </w:pPr>
+      <w:r>
+        <w:t>int main() {</w:t>
+      </w:r>
+    </w:p>
+    <w:p>
+      <w:pPr>
+        <w:pStyle w:val="af"/>
+      </w:pPr>
+      <w:r>
+        <w:t xml:space="preserve">    // цепочка указателей на обработчики</w:t>
+      </w:r>
+    </w:p>
+    <w:p>
+      <w:pPr>
+        <w:pStyle w:val="af"/>
+        <w:rPr>
+          <w:lang w:val="en-US"/>
+        </w:rPr>
+      </w:pPr>
+      <w:r>
+        <w:t xml:space="preserve">    </w:t>
+      </w:r>
+      <w:r>
+        <w:rPr>
+          <w:lang w:val="en-US"/>
+        </w:rPr>
+        <w:t xml:space="preserve">AccessController* adminAccess = new </w:t>
+      </w:r>
       <w:r>
         <w:rPr>
           <w:b/>
           <w:bCs/>
-        </w:rPr>
-        <w:t>::</w:t>
-      </w:r>
-      <w:proofErr w:type="spellStart"/>
-      <w:proofErr w:type="gramEnd"/>
+          <w:lang w:val="en-US"/>
+        </w:rPr>
+        <w:t>AdminAccessController</w:t>
+      </w:r>
+      <w:r>
+        <w:rPr>
+          <w:lang w:val="en-US"/>
+        </w:rPr>
+        <w:t>();</w:t>
+      </w:r>
+    </w:p>
+    <w:p>
+      <w:pPr>
+        <w:pStyle w:val="af"/>
+        <w:rPr>
+          <w:lang w:val="en-US"/>
+        </w:rPr>
+      </w:pPr>
+      <w:r>
+        <w:rPr>
+          <w:lang w:val="en-US"/>
+        </w:rPr>
+        <w:t xml:space="preserve">    AccessController*</w:t>
+      </w:r>
+      <w:r>
+        <w:rPr>
+          <w:lang w:val="en-US"/>
+        </w:rPr>
+        <w:t xml:space="preserve"> </w:t>
+      </w:r>
+      <w:r>
+        <w:rPr>
+          <w:lang w:val="en-US"/>
+        </w:rPr>
+        <w:t xml:space="preserve">employeeAccess = new </w:t>
+      </w:r>
       <w:r>
         <w:rPr>
           <w:b/>
           <w:bCs/>
-        </w:rPr>
-        <w:t>enterSystem</w:t>
-      </w:r>
-      <w:proofErr w:type="spellEnd"/>
-      <w:r>
-        <w:t>(</w:t>
-      </w:r>
-      <w:proofErr w:type="spellStart"/>
-      <w:r>
-        <w:t>user</w:t>
-      </w:r>
-      <w:proofErr w:type="spellEnd"/>
-      <w:r>
-        <w:t>);</w:t>
-      </w:r>
-    </w:p>
-    <w:p>
-      <w:pPr>
-        <w:pStyle w:val="af"/>
-      </w:pPr>
-      <w:r>
-        <w:t xml:space="preserve">        }</w:t>
-      </w:r>
-    </w:p>
-    <w:p>
-      <w:pPr>
-        <w:pStyle w:val="af"/>
-        <w:rPr>
-          <w:lang w:val="en-US"/>
-        </w:rPr>
-      </w:pPr>
-      <w:r>
-        <w:t xml:space="preserve">    </w:t>
-      </w:r>
-      <w:r>
-        <w:rPr>
-          <w:lang w:val="en-US"/>
-        </w:rPr>
-        <w:t>}</w:t>
-      </w:r>
-    </w:p>
-    <w:p>
-      <w:pPr>
-        <w:pStyle w:val="af"/>
-        <w:rPr>
-          <w:lang w:val="en-US"/>
-        </w:rPr>
-      </w:pPr>
-      <w:r>
-        <w:rPr>
-          <w:lang w:val="en-US"/>
-        </w:rPr>
-        <w:t>};</w:t>
-      </w:r>
-    </w:p>
-    <w:p>
-      <w:pPr>
-        <w:pStyle w:val="af"/>
-        <w:rPr>
-          <w:lang w:val="en-US"/>
-        </w:rPr>
-      </w:pPr>
-    </w:p>
-    <w:p>
-      <w:pPr>
-        <w:pStyle w:val="af"/>
-        <w:rPr>
-          <w:lang w:val="en-US"/>
-        </w:rPr>
-      </w:pPr>
-      <w:r>
-        <w:rPr>
-          <w:lang w:val="en-US"/>
-        </w:rPr>
-        <w:t xml:space="preserve">// </w:t>
-      </w:r>
-      <w:r>
-        <w:t>Контроллер</w:t>
-      </w:r>
-      <w:r>
-        <w:rPr>
-          <w:lang w:val="en-US"/>
-        </w:rPr>
-        <w:t xml:space="preserve"> </w:t>
-      </w:r>
-      <w:r>
-        <w:t>для</w:t>
-      </w:r>
-      <w:r>
-        <w:rPr>
-          <w:lang w:val="en-US"/>
-        </w:rPr>
-        <w:t xml:space="preserve"> </w:t>
-      </w:r>
-      <w:r>
-        <w:t>АДМИНИСТРАТОРОВ</w:t>
-      </w:r>
-    </w:p>
-    <w:p>
-      <w:pPr>
-        <w:pStyle w:val="af"/>
-        <w:rPr>
-          <w:lang w:val="en-US"/>
-        </w:rPr>
-      </w:pPr>
-      <w:r>
-        <w:rPr>
-          <w:lang w:val="en-US"/>
-        </w:rPr>
-        <w:t xml:space="preserve">class </w:t>
-      </w:r>
-      <w:proofErr w:type="spellStart"/>
-      <w:proofErr w:type="gramStart"/>
+          <w:lang w:val="en-US"/>
+        </w:rPr>
+        <w:t>EmployeeAccessController</w:t>
+      </w:r>
+      <w:r>
+        <w:rPr>
+          <w:lang w:val="en-US"/>
+        </w:rPr>
+        <w:t>(adminAccess);</w:t>
+      </w:r>
+    </w:p>
+    <w:p>
+      <w:pPr>
+        <w:pStyle w:val="af"/>
+        <w:rPr>
+          <w:lang w:val="en-US"/>
+        </w:rPr>
+      </w:pPr>
+      <w:r>
+        <w:rPr>
+          <w:lang w:val="en-US"/>
+        </w:rPr>
+        <w:t xml:space="preserve">    AccessController* guestAccess = new </w:t>
+      </w:r>
       <w:r>
         <w:rPr>
           <w:b/>
           <w:bCs/>
           <w:lang w:val="en-US"/>
         </w:rPr>
-        <w:t>AdminAccessController</w:t>
-      </w:r>
-      <w:proofErr w:type="spellEnd"/>
-      <w:r>
-        <w:rPr>
-          <w:lang w:val="en-US"/>
-        </w:rPr>
-        <w:t xml:space="preserve"> :</w:t>
-      </w:r>
-      <w:proofErr w:type="gramEnd"/>
-      <w:r>
-        <w:rPr>
-          <w:lang w:val="en-US"/>
-        </w:rPr>
-        <w:t xml:space="preserve"> public </w:t>
-      </w:r>
-      <w:proofErr w:type="spellStart"/>
+        <w:t>GuestAccessController</w:t>
+      </w:r>
+      <w:r>
+        <w:rPr>
+          <w:lang w:val="en-US"/>
+        </w:rPr>
+        <w:t>(employeeAccess);</w:t>
+      </w:r>
+    </w:p>
+    <w:p>
+      <w:pPr>
+        <w:pStyle w:val="af"/>
+        <w:rPr>
+          <w:lang w:val="en-US"/>
+        </w:rPr>
+      </w:pPr>
+    </w:p>
+    <w:p>
+      <w:pPr>
+        <w:pStyle w:val="af"/>
+        <w:rPr>
+          <w:lang w:val="en-US"/>
+        </w:rPr>
+      </w:pPr>
+      <w:r>
+        <w:rPr>
+          <w:lang w:val="en-US"/>
+        </w:rPr>
+        <w:t xml:space="preserve">    // </w:t>
+      </w:r>
+      <w:r>
+        <w:t>пользователи</w:t>
+      </w:r>
+    </w:p>
+    <w:p>
+      <w:pPr>
+        <w:pStyle w:val="af"/>
+        <w:rPr>
+          <w:lang w:val="en-US"/>
+        </w:rPr>
+      </w:pPr>
+      <w:r>
+        <w:rPr>
+          <w:lang w:val="en-US"/>
+        </w:rPr>
+        <w:t xml:space="preserve">    User guest(UserRoles::GUEST, "Ivan");</w:t>
+      </w:r>
+    </w:p>
+    <w:p>
+      <w:pPr>
+        <w:pStyle w:val="af"/>
+        <w:rPr>
+          <w:lang w:val="en-US"/>
+        </w:rPr>
+      </w:pPr>
+      <w:r>
+        <w:rPr>
+          <w:lang w:val="en-US"/>
+        </w:rPr>
+        <w:t xml:space="preserve">    User employee(UserRoles::EMPLOYEE, "Maria");</w:t>
+      </w:r>
+    </w:p>
+    <w:p>
+      <w:pPr>
+        <w:pStyle w:val="af"/>
+        <w:rPr>
+          <w:lang w:val="en-US"/>
+        </w:rPr>
+      </w:pPr>
+      <w:r>
+        <w:rPr>
+          <w:lang w:val="en-US"/>
+        </w:rPr>
+        <w:t xml:space="preserve">    User admin(UserRoles::ADMIN, "Ruslan");</w:t>
+      </w:r>
+    </w:p>
+    <w:p>
+      <w:pPr>
+        <w:pStyle w:val="af"/>
+        <w:rPr>
+          <w:lang w:val="en-US"/>
+        </w:rPr>
+      </w:pPr>
+    </w:p>
+    <w:p>
+      <w:pPr>
+        <w:pStyle w:val="af"/>
+        <w:rPr>
+          <w:lang w:val="en-US"/>
+        </w:rPr>
+      </w:pPr>
+      <w:r>
+        <w:rPr>
+          <w:lang w:val="en-US"/>
+        </w:rPr>
+        <w:t xml:space="preserve">    // </w:t>
+      </w:r>
+      <w:r>
+        <w:t>запуск</w:t>
+      </w:r>
+      <w:r>
+        <w:rPr>
+          <w:lang w:val="en-US"/>
+        </w:rPr>
+        <w:t xml:space="preserve"> </w:t>
+      </w:r>
+      <w:r>
+        <w:t>цепочки</w:t>
+      </w:r>
+      <w:r>
+        <w:rPr>
+          <w:lang w:val="en-US"/>
+        </w:rPr>
+        <w:t xml:space="preserve"> (GUEST-&gt;EMPLOYEE-&gt;ADMIN)</w:t>
+      </w:r>
+    </w:p>
+    <w:p>
+      <w:pPr>
+        <w:pStyle w:val="af"/>
+        <w:rPr>
+          <w:lang w:val="en-US"/>
+        </w:rPr>
+      </w:pPr>
+      <w:r>
+        <w:rPr>
+          <w:lang w:val="en-US"/>
+        </w:rPr>
+        <w:t xml:space="preserve">    </w:t>
+      </w:r>
       <w:r>
         <w:rPr>
           <w:b/>
           <w:bCs/>
           <w:lang w:val="en-US"/>
         </w:rPr>
-        <w:t>AccessController</w:t>
-      </w:r>
-      <w:proofErr w:type="spellEnd"/>
-      <w:r>
-        <w:rPr>
-          <w:lang w:val="en-US"/>
-        </w:rPr>
-        <w:t xml:space="preserve"> {</w:t>
-      </w:r>
-    </w:p>
-    <w:p>
-      <w:pPr>
-        <w:pStyle w:val="af"/>
-        <w:rPr>
-          <w:lang w:val="en-US"/>
-        </w:rPr>
-      </w:pPr>
-      <w:r>
-        <w:rPr>
-          <w:lang w:val="en-US"/>
-        </w:rPr>
-        <w:t>public:</w:t>
-      </w:r>
-    </w:p>
-    <w:p>
-      <w:pPr>
-        <w:pStyle w:val="af"/>
-        <w:rPr>
-          <w:lang w:val="en-US"/>
-        </w:rPr>
-      </w:pPr>
-      <w:r>
-        <w:rPr>
-          <w:lang w:val="en-US"/>
-        </w:rPr>
-        <w:tab/>
-      </w:r>
-      <w:proofErr w:type="spellStart"/>
-      <w:proofErr w:type="gramStart"/>
-      <w:r>
-        <w:rPr>
-          <w:lang w:val="en-US"/>
-        </w:rPr>
-        <w:t>AdminAccessController</w:t>
-      </w:r>
-      <w:proofErr w:type="spellEnd"/>
-      <w:r>
-        <w:rPr>
-          <w:lang w:val="en-US"/>
-        </w:rPr>
-        <w:t>(</w:t>
-      </w:r>
-      <w:proofErr w:type="spellStart"/>
-      <w:proofErr w:type="gramEnd"/>
-      <w:r>
-        <w:rPr>
-          <w:lang w:val="en-US"/>
-        </w:rPr>
-        <w:t>AccessController</w:t>
-      </w:r>
-      <w:proofErr w:type="spellEnd"/>
-      <w:r>
-        <w:rPr>
-          <w:lang w:val="en-US"/>
-        </w:rPr>
-        <w:t xml:space="preserve">* s = </w:t>
-      </w:r>
-      <w:proofErr w:type="spellStart"/>
-      <w:r>
-        <w:rPr>
-          <w:lang w:val="en-US"/>
-        </w:rPr>
-        <w:t>nullptr</w:t>
-      </w:r>
-      <w:proofErr w:type="spellEnd"/>
-      <w:proofErr w:type="gramStart"/>
-      <w:r>
-        <w:rPr>
-          <w:lang w:val="en-US"/>
-        </w:rPr>
-        <w:t>) :</w:t>
-      </w:r>
-      <w:proofErr w:type="gramEnd"/>
-      <w:r>
-        <w:rPr>
-          <w:lang w:val="en-US"/>
-        </w:rPr>
-        <w:t xml:space="preserve"> </w:t>
-      </w:r>
-      <w:proofErr w:type="spellStart"/>
-      <w:r>
-        <w:rPr>
-          <w:lang w:val="en-US"/>
-        </w:rPr>
-        <w:t>AccessController</w:t>
-      </w:r>
-      <w:proofErr w:type="spellEnd"/>
-      <w:r>
-        <w:rPr>
-          <w:lang w:val="en-US"/>
-        </w:rPr>
-        <w:t>(s) {}</w:t>
-      </w:r>
-    </w:p>
-    <w:p>
-      <w:pPr>
-        <w:pStyle w:val="af"/>
-        <w:rPr>
-          <w:lang w:val="en-US"/>
-        </w:rPr>
-      </w:pPr>
-      <w:r>
-        <w:rPr>
-          <w:lang w:val="en-US"/>
-        </w:rPr>
-        <w:tab/>
-      </w:r>
-    </w:p>
-    <w:p>
-      <w:pPr>
-        <w:pStyle w:val="af"/>
-        <w:rPr>
-          <w:lang w:val="en-US"/>
-        </w:rPr>
-      </w:pPr>
-      <w:r>
-        <w:rPr>
-          <w:lang w:val="en-US"/>
-        </w:rPr>
-        <w:t xml:space="preserve">    void </w:t>
-      </w:r>
-      <w:proofErr w:type="spellStart"/>
-      <w:proofErr w:type="gramStart"/>
+        <w:t>guestAccess</w:t>
+      </w:r>
+      <w:r>
+        <w:rPr>
+          <w:lang w:val="en-US"/>
+        </w:rPr>
+        <w:t>-&gt;enterSystem(</w:t>
+      </w:r>
       <w:r>
         <w:rPr>
           <w:b/>
           <w:bCs/>
           <w:lang w:val="en-US"/>
         </w:rPr>
-        <w:t>enterSystem</w:t>
-      </w:r>
-      <w:proofErr w:type="spellEnd"/>
-      <w:r>
-        <w:rPr>
-          <w:lang w:val="en-US"/>
-        </w:rPr>
-        <w:t>(</w:t>
-      </w:r>
-      <w:proofErr w:type="gramEnd"/>
-      <w:r>
-        <w:rPr>
-          <w:lang w:val="en-US"/>
-        </w:rPr>
-        <w:t>User&amp; user) override {</w:t>
-      </w:r>
-    </w:p>
-    <w:p>
-      <w:pPr>
-        <w:pStyle w:val="af"/>
-        <w:rPr>
-          <w:lang w:val="en-US"/>
-        </w:rPr>
-      </w:pPr>
-      <w:r>
-        <w:rPr>
-          <w:lang w:val="en-US"/>
-        </w:rPr>
-        <w:t xml:space="preserve">        if (</w:t>
-      </w:r>
-      <w:proofErr w:type="spellStart"/>
-      <w:proofErr w:type="gramStart"/>
-      <w:r>
-        <w:rPr>
-          <w:lang w:val="en-US"/>
-        </w:rPr>
-        <w:t>user.getRole</w:t>
-      </w:r>
-      <w:proofErr w:type="spellEnd"/>
-      <w:proofErr w:type="gramEnd"/>
-      <w:r>
-        <w:rPr>
-          <w:lang w:val="en-US"/>
-        </w:rPr>
-        <w:t xml:space="preserve">() == </w:t>
-      </w:r>
-      <w:proofErr w:type="spellStart"/>
-      <w:proofErr w:type="gramStart"/>
-      <w:r>
-        <w:rPr>
-          <w:lang w:val="en-US"/>
-        </w:rPr>
-        <w:t>UserRoles</w:t>
-      </w:r>
-      <w:proofErr w:type="spellEnd"/>
-      <w:r>
-        <w:rPr>
-          <w:lang w:val="en-US"/>
-        </w:rPr>
-        <w:t>::</w:t>
-      </w:r>
-      <w:proofErr w:type="gramEnd"/>
+        <w:t>guest</w:t>
+      </w:r>
+      <w:r>
+        <w:rPr>
+          <w:lang w:val="en-US"/>
+        </w:rPr>
+        <w:t>);</w:t>
+      </w:r>
+    </w:p>
+    <w:p>
+      <w:pPr>
+        <w:pStyle w:val="af"/>
+        <w:rPr>
+          <w:lang w:val="en-US"/>
+        </w:rPr>
+      </w:pPr>
+      <w:r>
+        <w:rPr>
+          <w:lang w:val="en-US"/>
+        </w:rPr>
+        <w:t xml:space="preserve">    </w:t>
+      </w:r>
       <w:r>
         <w:rPr>
           <w:b/>
           <w:bCs/>
           <w:lang w:val="en-US"/>
         </w:rPr>
-        <w:t>ADMIN</w:t>
-      </w:r>
-      <w:r>
-        <w:rPr>
-          <w:lang w:val="en-US"/>
-        </w:rPr>
-        <w:t>) {</w:t>
-      </w:r>
-    </w:p>
-    <w:p>
-      <w:pPr>
-        <w:pStyle w:val="af"/>
-        <w:rPr>
-          <w:lang w:val="en-US"/>
-        </w:rPr>
-      </w:pPr>
-      <w:r>
-        <w:rPr>
-          <w:lang w:val="en-US"/>
-        </w:rPr>
-        <w:lastRenderedPageBreak/>
-        <w:t xml:space="preserve">            </w:t>
-      </w:r>
-      <w:proofErr w:type="spellStart"/>
-      <w:r>
-        <w:rPr>
-          <w:lang w:val="en-US"/>
-        </w:rPr>
-        <w:t>cout</w:t>
-      </w:r>
-      <w:proofErr w:type="spellEnd"/>
-      <w:r>
-        <w:rPr>
-          <w:lang w:val="en-US"/>
-        </w:rPr>
-        <w:t xml:space="preserve"> &lt;&lt; "Checking rights of " &lt;&lt; </w:t>
-      </w:r>
-      <w:proofErr w:type="spellStart"/>
-      <w:proofErr w:type="gramStart"/>
-      <w:r>
-        <w:rPr>
-          <w:lang w:val="en-US"/>
-        </w:rPr>
-        <w:t>user.getName</w:t>
-      </w:r>
-      <w:proofErr w:type="spellEnd"/>
-      <w:proofErr w:type="gramEnd"/>
-      <w:r>
-        <w:rPr>
-          <w:lang w:val="en-US"/>
-        </w:rPr>
-        <w:t xml:space="preserve">() &lt;&lt; "..." &lt;&lt; </w:t>
-      </w:r>
-      <w:proofErr w:type="spellStart"/>
-      <w:r>
-        <w:rPr>
-          <w:lang w:val="en-US"/>
-        </w:rPr>
-        <w:t>endl</w:t>
-      </w:r>
-      <w:proofErr w:type="spellEnd"/>
-      <w:r>
-        <w:rPr>
-          <w:lang w:val="en-US"/>
-        </w:rPr>
-        <w:t>;</w:t>
-      </w:r>
-    </w:p>
-    <w:p>
-      <w:pPr>
-        <w:pStyle w:val="af"/>
-        <w:rPr>
-          <w:lang w:val="en-US"/>
-        </w:rPr>
-      </w:pPr>
-      <w:r>
-        <w:rPr>
-          <w:lang w:val="en-US"/>
-        </w:rPr>
-        <w:t xml:space="preserve">            </w:t>
-      </w:r>
-      <w:proofErr w:type="spellStart"/>
-      <w:r>
-        <w:rPr>
-          <w:lang w:val="en-US"/>
-        </w:rPr>
-        <w:t>cout</w:t>
-      </w:r>
-      <w:proofErr w:type="spellEnd"/>
-      <w:r>
-        <w:rPr>
-          <w:lang w:val="en-US"/>
-        </w:rPr>
-        <w:t xml:space="preserve"> &lt;&lt; "Checking employee ID..." &lt;&lt; </w:t>
-      </w:r>
-      <w:proofErr w:type="spellStart"/>
-      <w:r>
-        <w:rPr>
-          <w:lang w:val="en-US"/>
-        </w:rPr>
-        <w:t>endl</w:t>
-      </w:r>
-      <w:proofErr w:type="spellEnd"/>
-      <w:r>
-        <w:rPr>
-          <w:lang w:val="en-US"/>
-        </w:rPr>
-        <w:t xml:space="preserve">; </w:t>
-      </w:r>
-    </w:p>
-    <w:p>
-      <w:pPr>
-        <w:pStyle w:val="af"/>
-        <w:rPr>
-          <w:lang w:val="en-US"/>
-        </w:rPr>
-      </w:pPr>
-      <w:r>
-        <w:rPr>
-          <w:lang w:val="en-US"/>
-        </w:rPr>
-        <w:t xml:space="preserve">            </w:t>
-      </w:r>
-      <w:proofErr w:type="spellStart"/>
-      <w:r>
-        <w:rPr>
-          <w:lang w:val="en-US"/>
-        </w:rPr>
-        <w:t>cout</w:t>
-      </w:r>
-      <w:proofErr w:type="spellEnd"/>
-      <w:r>
-        <w:rPr>
-          <w:lang w:val="en-US"/>
-        </w:rPr>
-        <w:t xml:space="preserve"> &lt;&lt; "Verifying admin access level..." &lt;&lt; </w:t>
-      </w:r>
-      <w:proofErr w:type="spellStart"/>
-      <w:r>
-        <w:rPr>
-          <w:lang w:val="en-US"/>
-        </w:rPr>
-        <w:t>endl</w:t>
-      </w:r>
-      <w:proofErr w:type="spellEnd"/>
-      <w:r>
-        <w:rPr>
-          <w:lang w:val="en-US"/>
-        </w:rPr>
-        <w:t xml:space="preserve">; </w:t>
-      </w:r>
-    </w:p>
-    <w:p>
-      <w:pPr>
-        <w:pStyle w:val="af"/>
-        <w:rPr>
-          <w:lang w:val="en-US"/>
-        </w:rPr>
-      </w:pPr>
-      <w:r>
-        <w:rPr>
-          <w:lang w:val="en-US"/>
-        </w:rPr>
-        <w:t xml:space="preserve">            </w:t>
-      </w:r>
-      <w:proofErr w:type="spellStart"/>
-      <w:r>
-        <w:rPr>
-          <w:lang w:val="en-US"/>
-        </w:rPr>
-        <w:t>cout</w:t>
-      </w:r>
-      <w:proofErr w:type="spellEnd"/>
-      <w:r>
-        <w:rPr>
-          <w:lang w:val="en-US"/>
-        </w:rPr>
-        <w:t xml:space="preserve"> &lt;&lt; "Access granted!" &lt;&lt; </w:t>
-      </w:r>
-      <w:proofErr w:type="spellStart"/>
-      <w:r>
-        <w:rPr>
-          <w:lang w:val="en-US"/>
-        </w:rPr>
-        <w:t>endl</w:t>
-      </w:r>
-      <w:proofErr w:type="spellEnd"/>
-      <w:r>
-        <w:rPr>
-          <w:lang w:val="en-US"/>
-        </w:rPr>
-        <w:t xml:space="preserve"> &lt;&lt; </w:t>
-      </w:r>
-      <w:proofErr w:type="spellStart"/>
-      <w:r>
-        <w:rPr>
-          <w:lang w:val="en-US"/>
-        </w:rPr>
-        <w:t>endl</w:t>
-      </w:r>
-      <w:proofErr w:type="spellEnd"/>
-      <w:r>
-        <w:rPr>
-          <w:lang w:val="en-US"/>
-        </w:rPr>
-        <w:t>;</w:t>
-      </w:r>
-    </w:p>
-    <w:p>
-      <w:pPr>
-        <w:pStyle w:val="af"/>
-        <w:rPr>
-          <w:lang w:val="en-US"/>
-        </w:rPr>
-      </w:pPr>
-      <w:r>
-        <w:rPr>
-          <w:lang w:val="en-US"/>
-        </w:rPr>
-        <w:t xml:space="preserve">        } else {</w:t>
-      </w:r>
-    </w:p>
-    <w:p>
-      <w:pPr>
-        <w:pStyle w:val="af"/>
-        <w:rPr>
-          <w:lang w:val="en-US"/>
-        </w:rPr>
-      </w:pPr>
-      <w:r>
-        <w:rPr>
-          <w:lang w:val="en-US"/>
-        </w:rPr>
-        <w:t xml:space="preserve">            </w:t>
-      </w:r>
-      <w:proofErr w:type="spellStart"/>
-      <w:proofErr w:type="gramStart"/>
+        <w:t>guestAccess</w:t>
+      </w:r>
+      <w:r>
+        <w:rPr>
+          <w:lang w:val="en-US"/>
+        </w:rPr>
+        <w:t>-&gt;enterSystem(</w:t>
+      </w:r>
       <w:r>
         <w:rPr>
           <w:b/>
           <w:bCs/>
           <w:lang w:val="en-US"/>
         </w:rPr>
-        <w:t>AccessController</w:t>
-      </w:r>
-      <w:proofErr w:type="spellEnd"/>
+        <w:t>employee</w:t>
+      </w:r>
+      <w:r>
+        <w:rPr>
+          <w:lang w:val="en-US"/>
+        </w:rPr>
+        <w:t>);</w:t>
+      </w:r>
+    </w:p>
+    <w:p>
+      <w:pPr>
+        <w:pStyle w:val="af"/>
+      </w:pPr>
+      <w:r>
+        <w:rPr>
+          <w:lang w:val="en-US"/>
+        </w:rPr>
+        <w:t xml:space="preserve">    </w:t>
+      </w:r>
       <w:r>
         <w:rPr>
           <w:b/>
           <w:bCs/>
           <w:lang w:val="en-US"/>
         </w:rPr>
-        <w:t>::</w:t>
-      </w:r>
-      <w:proofErr w:type="spellStart"/>
-      <w:proofErr w:type="gramEnd"/>
+        <w:t>guestAccess</w:t>
+      </w:r>
+      <w:r>
+        <w:t>-&gt;</w:t>
+      </w:r>
+      <w:r>
+        <w:rPr>
+          <w:lang w:val="en-US"/>
+        </w:rPr>
+        <w:t>enterSystem</w:t>
+      </w:r>
+      <w:r>
+        <w:t>(</w:t>
+      </w:r>
       <w:r>
         <w:rPr>
           <w:b/>
           <w:bCs/>
           <w:lang w:val="en-US"/>
         </w:rPr>
-        <w:t>enterSystem</w:t>
-      </w:r>
-      <w:proofErr w:type="spellEnd"/>
-      <w:r>
-        <w:rPr>
-          <w:lang w:val="en-US"/>
-        </w:rPr>
-        <w:t>(user);</w:t>
-      </w:r>
-    </w:p>
-    <w:p>
-      <w:pPr>
-        <w:pStyle w:val="af"/>
-        <w:rPr>
-          <w:lang w:val="en-US"/>
-        </w:rPr>
-      </w:pPr>
-      <w:r>
-        <w:rPr>
-          <w:lang w:val="en-US"/>
-        </w:rPr>
-        <w:t xml:space="preserve">        }</w:t>
-      </w:r>
-    </w:p>
-    <w:p>
-      <w:pPr>
-        <w:pStyle w:val="af"/>
-        <w:rPr>
-          <w:lang w:val="en-US"/>
-        </w:rPr>
-      </w:pPr>
-      <w:r>
-        <w:rPr>
-          <w:lang w:val="en-US"/>
-        </w:rPr>
-        <w:t xml:space="preserve">    }</w:t>
-      </w:r>
-    </w:p>
-    <w:p>
-      <w:pPr>
-        <w:pStyle w:val="af"/>
-        <w:rPr>
-          <w:lang w:val="en-US"/>
-        </w:rPr>
-      </w:pPr>
-      <w:r>
-        <w:rPr>
-          <w:lang w:val="en-US"/>
-        </w:rPr>
-        <w:t>};</w:t>
-      </w:r>
-    </w:p>
-    <w:p>
-      <w:pPr>
-        <w:pStyle w:val="af"/>
-        <w:rPr>
-          <w:lang w:val="en-US"/>
-        </w:rPr>
-      </w:pPr>
-    </w:p>
-    <w:p>
-      <w:pPr>
-        <w:pStyle w:val="af"/>
-        <w:rPr>
-          <w:lang w:val="en-US"/>
-        </w:rPr>
-      </w:pPr>
-      <w:r>
-        <w:rPr>
-          <w:lang w:val="en-US"/>
-        </w:rPr>
-        <w:t xml:space="preserve">// </w:t>
-      </w:r>
-      <w:r>
-        <w:t>КОД</w:t>
-      </w:r>
-      <w:r>
-        <w:rPr>
-          <w:lang w:val="en-US"/>
-        </w:rPr>
-        <w:t xml:space="preserve"> </w:t>
-      </w:r>
-      <w:r>
-        <w:t>ПРОГРАММЫ</w:t>
-      </w:r>
-    </w:p>
-    <w:p>
-      <w:pPr>
-        <w:pStyle w:val="af"/>
-      </w:pPr>
-      <w:proofErr w:type="spellStart"/>
-      <w:r>
-        <w:t>int</w:t>
-      </w:r>
-      <w:proofErr w:type="spellEnd"/>
-      <w:r>
-        <w:t xml:space="preserve"> </w:t>
-      </w:r>
-      <w:proofErr w:type="spellStart"/>
-      <w:proofErr w:type="gramStart"/>
-      <w:r>
-        <w:t>main</w:t>
-      </w:r>
-      <w:proofErr w:type="spellEnd"/>
-      <w:r>
-        <w:t>(</w:t>
-      </w:r>
-      <w:proofErr w:type="gramEnd"/>
-      <w:r>
-        <w:t>) {</w:t>
-      </w:r>
-    </w:p>
-    <w:p>
-      <w:pPr>
-        <w:pStyle w:val="af"/>
-      </w:pPr>
-      <w:r>
-        <w:t xml:space="preserve">    // цепочка указателей </w:t>
-      </w:r>
-      <w:proofErr w:type="gramStart"/>
-      <w:r>
-        <w:t>на обработчики</w:t>
-      </w:r>
-      <w:proofErr w:type="gramEnd"/>
-    </w:p>
-    <w:p>
-      <w:pPr>
-        <w:pStyle w:val="af"/>
-        <w:rPr>
-          <w:lang w:val="en-US"/>
-        </w:rPr>
+        <w:t>admin</w:t>
+      </w:r>
+      <w:r>
+        <w:t>);</w:t>
+      </w:r>
+    </w:p>
+    <w:p>
+      <w:pPr>
+        <w:pStyle w:val="af"/>
+      </w:pPr>
+    </w:p>
+    <w:p>
+      <w:pPr>
+        <w:pStyle w:val="af"/>
       </w:pPr>
       <w:r>
         <w:t xml:space="preserve">    </w:t>
       </w:r>
-      <w:proofErr w:type="spellStart"/>
-      <w:r>
-        <w:rPr>
-          <w:lang w:val="en-US"/>
-        </w:rPr>
-        <w:t>AccessController</w:t>
-      </w:r>
-      <w:proofErr w:type="spellEnd"/>
-      <w:r>
-        <w:rPr>
-          <w:lang w:val="en-US"/>
-        </w:rPr>
-        <w:t xml:space="preserve">* </w:t>
-      </w:r>
-      <w:proofErr w:type="spellStart"/>
-      <w:r>
-        <w:rPr>
-          <w:lang w:val="en-US"/>
-        </w:rPr>
-        <w:t>adminAccess</w:t>
-      </w:r>
-      <w:proofErr w:type="spellEnd"/>
-      <w:r>
-        <w:rPr>
-          <w:lang w:val="en-US"/>
-        </w:rPr>
-        <w:t xml:space="preserve"> = new </w:t>
-      </w:r>
-      <w:proofErr w:type="spellStart"/>
-      <w:proofErr w:type="gramStart"/>
-      <w:r>
-        <w:rPr>
-          <w:b/>
-          <w:bCs/>
-          <w:lang w:val="en-US"/>
-        </w:rPr>
-        <w:t>AdminAccessController</w:t>
-      </w:r>
-      <w:proofErr w:type="spellEnd"/>
-      <w:r>
-        <w:rPr>
-          <w:lang w:val="en-US"/>
-        </w:rPr>
-        <w:t>(</w:t>
-      </w:r>
-      <w:proofErr w:type="gramEnd"/>
-      <w:r>
-        <w:rPr>
-          <w:lang w:val="en-US"/>
-        </w:rPr>
-        <w:t>);</w:t>
-      </w:r>
-    </w:p>
-    <w:p>
-      <w:pPr>
-        <w:pStyle w:val="af"/>
-        <w:rPr>
-          <w:lang w:val="en-US"/>
-        </w:rPr>
-      </w:pPr>
-      <w:r>
-        <w:rPr>
-          <w:lang w:val="en-US"/>
-        </w:rPr>
-        <w:t xml:space="preserve">    </w:t>
-      </w:r>
-      <w:proofErr w:type="spellStart"/>
-      <w:r>
-        <w:rPr>
-          <w:lang w:val="en-US"/>
-        </w:rPr>
-        <w:t>AccessController</w:t>
-      </w:r>
-      <w:proofErr w:type="spellEnd"/>
-      <w:r>
-        <w:rPr>
-          <w:lang w:val="en-US"/>
-        </w:rPr>
-        <w:t>*</w:t>
-      </w:r>
-      <w:r>
-        <w:rPr>
-          <w:lang w:val="en-US"/>
-        </w:rPr>
-        <w:t xml:space="preserve"> </w:t>
-      </w:r>
-      <w:proofErr w:type="spellStart"/>
-      <w:r>
-        <w:rPr>
-          <w:lang w:val="en-US"/>
-        </w:rPr>
-        <w:t>employeeAccess</w:t>
-      </w:r>
-      <w:proofErr w:type="spellEnd"/>
-      <w:r>
-        <w:rPr>
-          <w:lang w:val="en-US"/>
-        </w:rPr>
-        <w:t xml:space="preserve"> = new </w:t>
-      </w:r>
-      <w:proofErr w:type="spellStart"/>
-      <w:r>
-        <w:rPr>
-          <w:b/>
-          <w:bCs/>
-          <w:lang w:val="en-US"/>
-        </w:rPr>
-        <w:t>EmployeeAccessController</w:t>
-      </w:r>
-      <w:proofErr w:type="spellEnd"/>
-      <w:r>
-        <w:rPr>
-          <w:lang w:val="en-US"/>
-        </w:rPr>
-        <w:t>(</w:t>
-      </w:r>
-      <w:proofErr w:type="spellStart"/>
-      <w:r>
-        <w:rPr>
-          <w:lang w:val="en-US"/>
-        </w:rPr>
-        <w:t>adminAccess</w:t>
-      </w:r>
-      <w:proofErr w:type="spellEnd"/>
-      <w:r>
-        <w:rPr>
-          <w:lang w:val="en-US"/>
-        </w:rPr>
-        <w:t>);</w:t>
-      </w:r>
-    </w:p>
-    <w:p>
-      <w:pPr>
-        <w:pStyle w:val="af"/>
-        <w:rPr>
-          <w:lang w:val="en-US"/>
-        </w:rPr>
-      </w:pPr>
-      <w:r>
-        <w:rPr>
-          <w:lang w:val="en-US"/>
-        </w:rPr>
-        <w:t xml:space="preserve">    </w:t>
-      </w:r>
-      <w:proofErr w:type="spellStart"/>
-      <w:r>
-        <w:rPr>
-          <w:lang w:val="en-US"/>
-        </w:rPr>
-        <w:t>AccessController</w:t>
-      </w:r>
-      <w:proofErr w:type="spellEnd"/>
-      <w:r>
-        <w:rPr>
-          <w:lang w:val="en-US"/>
-        </w:rPr>
-        <w:t xml:space="preserve">* </w:t>
-      </w:r>
-      <w:proofErr w:type="spellStart"/>
-      <w:r>
-        <w:rPr>
-          <w:lang w:val="en-US"/>
-        </w:rPr>
-        <w:t>guestAccess</w:t>
-      </w:r>
-      <w:proofErr w:type="spellEnd"/>
-      <w:r>
-        <w:rPr>
-          <w:lang w:val="en-US"/>
-        </w:rPr>
-        <w:t xml:space="preserve"> = new </w:t>
-      </w:r>
-      <w:proofErr w:type="spellStart"/>
-      <w:r>
-        <w:rPr>
-          <w:b/>
-          <w:bCs/>
-          <w:lang w:val="en-US"/>
-        </w:rPr>
-        <w:t>GuestAccessController</w:t>
-      </w:r>
-      <w:proofErr w:type="spellEnd"/>
-      <w:r>
-        <w:rPr>
-          <w:lang w:val="en-US"/>
-        </w:rPr>
-        <w:t>(</w:t>
-      </w:r>
-      <w:proofErr w:type="spellStart"/>
-      <w:r>
-        <w:rPr>
-          <w:lang w:val="en-US"/>
-        </w:rPr>
-        <w:t>employeeAccess</w:t>
-      </w:r>
-      <w:proofErr w:type="spellEnd"/>
-      <w:r>
-        <w:rPr>
-          <w:lang w:val="en-US"/>
-        </w:rPr>
-        <w:t>);</w:t>
-      </w:r>
-    </w:p>
-    <w:p>
-      <w:pPr>
-        <w:pStyle w:val="af"/>
-        <w:rPr>
-          <w:lang w:val="en-US"/>
-        </w:rPr>
-      </w:pPr>
-    </w:p>
-    <w:p>
-      <w:pPr>
-        <w:pStyle w:val="af"/>
-        <w:rPr>
-          <w:lang w:val="en-US"/>
-        </w:rPr>
-      </w:pPr>
-      <w:r>
-        <w:rPr>
-          <w:lang w:val="en-US"/>
-        </w:rPr>
-        <w:t xml:space="preserve">    // </w:t>
-      </w:r>
-      <w:r>
-        <w:t>пользователи</w:t>
-      </w:r>
-    </w:p>
-    <w:p>
-      <w:pPr>
-        <w:pStyle w:val="af"/>
-        <w:rPr>
-          <w:lang w:val="en-US"/>
-        </w:rPr>
-      </w:pPr>
-      <w:r>
-        <w:rPr>
-          <w:lang w:val="en-US"/>
-        </w:rPr>
-        <w:t xml:space="preserve">    User </w:t>
-      </w:r>
-      <w:proofErr w:type="gramStart"/>
-      <w:r>
-        <w:rPr>
-          <w:lang w:val="en-US"/>
-        </w:rPr>
-        <w:t>guest(</w:t>
-      </w:r>
-      <w:proofErr w:type="spellStart"/>
-      <w:r>
-        <w:rPr>
-          <w:lang w:val="en-US"/>
-        </w:rPr>
-        <w:t>UserRoles</w:t>
-      </w:r>
-      <w:proofErr w:type="spellEnd"/>
-      <w:r>
-        <w:rPr>
-          <w:lang w:val="en-US"/>
-        </w:rPr>
-        <w:t>::</w:t>
-      </w:r>
-      <w:proofErr w:type="gramEnd"/>
-      <w:r>
-        <w:rPr>
-          <w:lang w:val="en-US"/>
-        </w:rPr>
-        <w:t>GUEST, "Ivan");</w:t>
-      </w:r>
-    </w:p>
-    <w:p>
-      <w:pPr>
-        <w:pStyle w:val="af"/>
-        <w:rPr>
-          <w:lang w:val="en-US"/>
-        </w:rPr>
-      </w:pPr>
-      <w:r>
-        <w:rPr>
-          <w:lang w:val="en-US"/>
-        </w:rPr>
-        <w:t xml:space="preserve">    User </w:t>
-      </w:r>
-      <w:proofErr w:type="gramStart"/>
-      <w:r>
-        <w:rPr>
-          <w:lang w:val="en-US"/>
-        </w:rPr>
-        <w:t>employee(</w:t>
-      </w:r>
-      <w:proofErr w:type="spellStart"/>
-      <w:r>
-        <w:rPr>
-          <w:lang w:val="en-US"/>
-        </w:rPr>
-        <w:t>UserRoles</w:t>
-      </w:r>
-      <w:proofErr w:type="spellEnd"/>
-      <w:r>
-        <w:rPr>
-          <w:lang w:val="en-US"/>
-        </w:rPr>
-        <w:t>::</w:t>
-      </w:r>
-      <w:proofErr w:type="gramEnd"/>
-      <w:r>
-        <w:rPr>
-          <w:lang w:val="en-US"/>
-        </w:rPr>
-        <w:t>EMPLOYEE, "Maria");</w:t>
-      </w:r>
-    </w:p>
-    <w:p>
-      <w:pPr>
-        <w:pStyle w:val="af"/>
-        <w:rPr>
-          <w:lang w:val="en-US"/>
-        </w:rPr>
-      </w:pPr>
-      <w:r>
-        <w:rPr>
-          <w:lang w:val="en-US"/>
-        </w:rPr>
-        <w:t xml:space="preserve">    User </w:t>
-      </w:r>
-      <w:proofErr w:type="gramStart"/>
-      <w:r>
-        <w:rPr>
-          <w:lang w:val="en-US"/>
-        </w:rPr>
-        <w:t>admin(</w:t>
-      </w:r>
-      <w:proofErr w:type="spellStart"/>
-      <w:r>
-        <w:rPr>
-          <w:lang w:val="en-US"/>
-        </w:rPr>
-        <w:t>UserRoles</w:t>
-      </w:r>
-      <w:proofErr w:type="spellEnd"/>
-      <w:r>
-        <w:rPr>
-          <w:lang w:val="en-US"/>
-        </w:rPr>
-        <w:t>::</w:t>
-      </w:r>
-      <w:proofErr w:type="gramEnd"/>
-      <w:r>
-        <w:rPr>
-          <w:lang w:val="en-US"/>
-        </w:rPr>
-        <w:t>ADMIN, "Ruslan");</w:t>
-      </w:r>
-    </w:p>
-    <w:p>
-      <w:pPr>
-        <w:pStyle w:val="af"/>
-        <w:rPr>
-          <w:lang w:val="en-US"/>
-        </w:rPr>
-      </w:pPr>
-    </w:p>
-    <w:p>
-      <w:pPr>
-        <w:pStyle w:val="af"/>
-        <w:rPr>
-          <w:lang w:val="en-US"/>
-        </w:rPr>
-      </w:pPr>
-      <w:r>
-        <w:rPr>
-          <w:lang w:val="en-US"/>
-        </w:rPr>
-        <w:t xml:space="preserve">    // </w:t>
-      </w:r>
-      <w:r>
-        <w:t>запуск</w:t>
-      </w:r>
-      <w:r>
-        <w:rPr>
-          <w:lang w:val="en-US"/>
-        </w:rPr>
-        <w:t xml:space="preserve"> </w:t>
-      </w:r>
-      <w:r>
-        <w:t>цепочки</w:t>
-      </w:r>
-      <w:r>
-        <w:rPr>
-          <w:lang w:val="en-US"/>
-        </w:rPr>
-        <w:t xml:space="preserve"> (GUEST-&gt;EMPLOYEE-&gt;ADMIN)</w:t>
-      </w:r>
-    </w:p>
-    <w:p>
-      <w:pPr>
-        <w:pStyle w:val="af"/>
-        <w:rPr>
-          <w:lang w:val="en-US"/>
-        </w:rPr>
-      </w:pPr>
-      <w:r>
-        <w:rPr>
-          <w:lang w:val="en-US"/>
-        </w:rPr>
-        <w:t xml:space="preserve">    </w:t>
-      </w:r>
-      <w:proofErr w:type="spellStart"/>
-      <w:r>
-        <w:rPr>
-          <w:b/>
-          <w:bCs/>
-          <w:lang w:val="en-US"/>
-        </w:rPr>
-        <w:t>guestAccess</w:t>
-      </w:r>
-      <w:proofErr w:type="spellEnd"/>
-      <w:r>
-        <w:rPr>
-          <w:lang w:val="en-US"/>
-        </w:rPr>
-        <w:t>-&gt;</w:t>
-      </w:r>
-      <w:proofErr w:type="spellStart"/>
-      <w:r>
-        <w:rPr>
-          <w:lang w:val="en-US"/>
-        </w:rPr>
-        <w:t>enterSystem</w:t>
-      </w:r>
-      <w:proofErr w:type="spellEnd"/>
-      <w:r>
-        <w:rPr>
-          <w:lang w:val="en-US"/>
-        </w:rPr>
-        <w:t>(</w:t>
-      </w:r>
-      <w:r>
-        <w:rPr>
-          <w:b/>
-          <w:bCs/>
-          <w:lang w:val="en-US"/>
-        </w:rPr>
-        <w:t>guest</w:t>
-      </w:r>
-      <w:r>
-        <w:rPr>
-          <w:lang w:val="en-US"/>
-        </w:rPr>
-        <w:t>);</w:t>
-      </w:r>
-    </w:p>
-    <w:p>
-      <w:pPr>
-        <w:pStyle w:val="af"/>
-        <w:rPr>
-          <w:lang w:val="en-US"/>
-        </w:rPr>
-      </w:pPr>
-      <w:r>
-        <w:rPr>
-          <w:lang w:val="en-US"/>
-        </w:rPr>
-        <w:t xml:space="preserve">    </w:t>
-      </w:r>
-      <w:proofErr w:type="spellStart"/>
-      <w:r>
-        <w:rPr>
-          <w:b/>
-          <w:bCs/>
-          <w:lang w:val="en-US"/>
-        </w:rPr>
-        <w:t>guestAccess</w:t>
-      </w:r>
-      <w:proofErr w:type="spellEnd"/>
-      <w:r>
-        <w:rPr>
-          <w:lang w:val="en-US"/>
-        </w:rPr>
-        <w:t>-&gt;</w:t>
-      </w:r>
-      <w:proofErr w:type="spellStart"/>
-      <w:r>
-        <w:rPr>
-          <w:lang w:val="en-US"/>
-        </w:rPr>
-        <w:t>enterSystem</w:t>
-      </w:r>
-      <w:proofErr w:type="spellEnd"/>
-      <w:r>
-        <w:rPr>
-          <w:lang w:val="en-US"/>
-        </w:rPr>
-        <w:t>(</w:t>
-      </w:r>
-      <w:r>
-        <w:rPr>
-          <w:b/>
-          <w:bCs/>
-          <w:lang w:val="en-US"/>
-        </w:rPr>
-        <w:t>employee</w:t>
-      </w:r>
-      <w:r>
-        <w:rPr>
-          <w:lang w:val="en-US"/>
-        </w:rPr>
-        <w:t>);</w:t>
-      </w:r>
-    </w:p>
-    <w:p>
-      <w:pPr>
-        <w:pStyle w:val="af"/>
-        <w:rPr>
-          <w:lang w:val="en-US"/>
-        </w:rPr>
-      </w:pPr>
-      <w:r>
-        <w:rPr>
-          <w:lang w:val="en-US"/>
-        </w:rPr>
-        <w:t xml:space="preserve">    </w:t>
-      </w:r>
-      <w:proofErr w:type="spellStart"/>
-      <w:r>
-        <w:rPr>
-          <w:b/>
-          <w:bCs/>
-          <w:lang w:val="en-US"/>
-        </w:rPr>
-        <w:t>guestAccess</w:t>
-      </w:r>
-      <w:proofErr w:type="spellEnd"/>
-      <w:r>
-        <w:rPr>
-          <w:lang w:val="en-US"/>
-        </w:rPr>
-        <w:t>-&gt;</w:t>
-      </w:r>
-      <w:proofErr w:type="spellStart"/>
-      <w:r>
-        <w:rPr>
-          <w:lang w:val="en-US"/>
-        </w:rPr>
-        <w:t>enterSystem</w:t>
-      </w:r>
-      <w:proofErr w:type="spellEnd"/>
-      <w:r>
-        <w:rPr>
-          <w:lang w:val="en-US"/>
-        </w:rPr>
-        <w:t>(</w:t>
-      </w:r>
-      <w:r>
-        <w:rPr>
-          <w:b/>
-          <w:bCs/>
-          <w:lang w:val="en-US"/>
-        </w:rPr>
-        <w:t>admin</w:t>
-      </w:r>
-      <w:r>
-        <w:rPr>
-          <w:lang w:val="en-US"/>
-        </w:rPr>
-        <w:t>);</w:t>
-      </w:r>
-    </w:p>
-    <w:p>
-      <w:pPr>
-        <w:pStyle w:val="af"/>
-        <w:rPr>
-          <w:lang w:val="en-US"/>
-        </w:rPr>
-      </w:pPr>
-    </w:p>
-    <w:p>
-      <w:pPr>
-        <w:pStyle w:val="af"/>
-        <w:rPr>
-          <w:lang w:val="en-US"/>
-        </w:rPr>
-      </w:pPr>
-      <w:r>
-        <w:rPr>
-          <w:lang w:val="en-US"/>
-        </w:rPr>
-        <w:t xml:space="preserve">    return 0;</w:t>
-      </w:r>
-    </w:p>
-    <w:p>
-      <w:pPr>
-        <w:pStyle w:val="af"/>
-        <w:rPr>
-          <w:lang w:val="en-US"/>
-        </w:rPr>
-      </w:pPr>
-      <w:r>
-        <w:rPr>
-          <w:lang w:val="en-US"/>
-        </w:rPr>
+      <w:r>
+        <w:rPr>
+          <w:lang w:val="en-US"/>
+        </w:rPr>
+        <w:t>return</w:t>
+      </w:r>
+      <w:r>
+        <w:t xml:space="preserve"> 0;</w:t>
+      </w:r>
+    </w:p>
+    <w:p>
+      <w:pPr>
+        <w:pStyle w:val="af"/>
+      </w:pPr>
+      <w:r>
         <w:t>}</w:t>
       </w:r>
     </w:p>
-    <w:p>
-      <w:pPr>
-        <w:rPr>
-          <w:lang w:val="en-US"/>
-        </w:rPr>
-      </w:pPr>
-    </w:p>
+    <w:p/>
     <w:p>
       <w:r>
         <w:t>Код</w:t>
@@ -6327,65 +4217,17 @@
     </w:p>
     <w:p>
       <w:r>
-        <w:t xml:space="preserve">В ходе работы было проведено ознакомление с </w:t>
-      </w:r>
-      <w:r>
-        <w:t xml:space="preserve">поведенческими </w:t>
-      </w:r>
-      <w:r>
-        <w:t>паттерн</w:t>
-      </w:r>
-      <w:r>
-        <w:t>ами и принципами их применения при</w:t>
-      </w:r>
-      <w:r>
-        <w:t xml:space="preserve"> проектировании ПО.</w:t>
-      </w:r>
-      <w:r>
-        <w:t xml:space="preserve"> </w:t>
-      </w:r>
-      <w:r>
-        <w:t>Отдельно был изучен</w:t>
-      </w:r>
-      <w:r>
-        <w:t xml:space="preserve"> объектный</w:t>
-      </w:r>
-      <w:r>
-        <w:t xml:space="preserve"> паттерн </w:t>
-      </w:r>
-      <w:r>
-        <w:t>Цепочка обязанностей</w:t>
-      </w:r>
-      <w:r>
-        <w:t xml:space="preserve">. </w:t>
-      </w:r>
-    </w:p>
-    <w:p>
-      <w:r>
-        <w:t>В практических целях был проведён структурный анализ кода и его модификация.</w:t>
-      </w:r>
-      <w:r>
-        <w:t xml:space="preserve"> В результате условный оператор был заменён цепочкой классов с единым интерфейсом.</w:t>
-      </w:r>
-    </w:p>
-    <w:p>
-      <w:r>
-        <w:t xml:space="preserve">Полученные знания позволяют создавать гибкие </w:t>
-      </w:r>
-      <w:r>
-        <w:t>цепочки</w:t>
-      </w:r>
-      <w:r>
-        <w:t xml:space="preserve"> </w:t>
-      </w:r>
-      <w:r>
-        <w:t>обработчиков</w:t>
-      </w:r>
-      <w:r>
-        <w:t xml:space="preserve">, </w:t>
-      </w:r>
-      <w:r>
-        <w:t>вызывать функции для объектов, не задумываясь об их реальном исполнителе.</w:t>
+        <w:t xml:space="preserve">В ходе работы было проведено ознакомление с поведенческими паттернами и принципами их применения при проектировании ПО. Отдельно был изучен объектный паттерн Цепочка обязанностей. </w:t>
+      </w:r>
+    </w:p>
+    <w:p>
+      <w:r>
+        <w:t>В практических целях был проведён структурный анализ кода и его модификация. В результате условный оператор был заменён цепочкой классов с единым интерфейсом.</w:t>
+      </w:r>
+    </w:p>
+    <w:p>
+      <w:r>
+        <w:t>Полученные знания позволяют создавать гибкие цепочки обработчиков, вызывать функции для объектов, не задумываясь об их реальном исполнителе.</w:t>
       </w:r>
     </w:p>
     <w:sectPr>

--- a/7 семестр/Рефакторинг/ЛР 6/РПО ЛР 6.docx
+++ b/7 семестр/Рефакторинг/ЛР 6/РПО ЛР 6.docx
@@ -392,20 +392,17 @@
     </w:p>
     <w:p>
       <w:pPr>
-        <w:tabs>
-          <w:tab w:val="left" w:pos="-851"/>
-        </w:tabs>
-        <w:autoSpaceDE w:val="0"/>
-        <w:autoSpaceDN w:val="0"/>
-        <w:adjustRightInd w:val="0"/>
-        <w:spacing w:line="240" w:lineRule="auto"/>
         <w:ind w:firstLine="0"/>
+        <w:jc w:val="right"/>
         <w:rPr>
           <w:rFonts w:cs="Times New Roman"/>
           <w:bCs/>
           <w:szCs w:val="28"/>
         </w:rPr>
       </w:pPr>
+      <w:r>
+        <w:t>Петраков В. А.</w:t>
+      </w:r>
     </w:p>
     <w:p>
       <w:pPr>
@@ -897,14 +894,23 @@
     <w:p>
       <w:pPr>
         <w:pStyle w:val="af"/>
-      </w:pPr>
-      <w:r>
+        <w:rPr>
+          <w:lang w:val="en-US"/>
+        </w:rPr>
+      </w:pPr>
+      <w:r>
+        <w:rPr>
+          <w:lang w:val="en-US"/>
+        </w:rPr>
         <w:t xml:space="preserve">// </w:t>
       </w:r>
       <w:r>
         <w:t>Класс</w:t>
       </w:r>
       <w:r>
+        <w:rPr>
+          <w:lang w:val="en-US"/>
+        </w:rPr>
         <w:t xml:space="preserve"> </w:t>
       </w:r>
       <w:r>
@@ -914,6 +920,9 @@
     <w:p>
       <w:pPr>
         <w:pStyle w:val="af"/>
+        <w:rPr>
+          <w:lang w:val="en-US"/>
+        </w:rPr>
       </w:pPr>
       <w:r>
         <w:rPr>
@@ -922,6 +931,9 @@
         <w:t>class</w:t>
       </w:r>
       <w:r>
+        <w:rPr>
+          <w:lang w:val="en-US"/>
+        </w:rPr>
         <w:t xml:space="preserve"> </w:t>
       </w:r>
       <w:r>
@@ -931,14 +943,23 @@
         <w:t>User</w:t>
       </w:r>
       <w:r>
+        <w:rPr>
+          <w:lang w:val="en-US"/>
+        </w:rPr>
         <w:t xml:space="preserve"> {</w:t>
       </w:r>
     </w:p>
     <w:p>
       <w:pPr>
         <w:pStyle w:val="af"/>
-      </w:pPr>
-      <w:r>
+        <w:rPr>
+          <w:lang w:val="en-US"/>
+        </w:rPr>
+      </w:pPr>
+      <w:r>
+        <w:rPr>
+          <w:lang w:val="en-US"/>
+        </w:rPr>
         <w:t xml:space="preserve">    </w:t>
       </w:r>
       <w:r>
@@ -948,6 +969,9 @@
         <w:t>UserRoles</w:t>
       </w:r>
       <w:r>
+        <w:rPr>
+          <w:lang w:val="en-US"/>
+        </w:rPr>
         <w:t xml:space="preserve"> </w:t>
       </w:r>
       <w:r>
@@ -957,9 +981,15 @@
         <w:t>role</w:t>
       </w:r>
       <w:r>
+        <w:rPr>
+          <w:lang w:val="en-US"/>
+        </w:rPr>
         <w:t>;</w:t>
       </w:r>
       <w:r>
+        <w:rPr>
+          <w:lang w:val="en-US"/>
+        </w:rPr>
         <w:tab/>
         <w:t xml:space="preserve">// </w:t>
       </w:r>
@@ -967,6 +997,9 @@
         <w:t>роль</w:t>
       </w:r>
       <w:r>
+        <w:rPr>
+          <w:lang w:val="en-US"/>
+        </w:rPr>
         <w:t xml:space="preserve"> </w:t>
       </w:r>
       <w:r>
@@ -981,6 +1014,9 @@
         </w:rPr>
       </w:pPr>
       <w:r>
+        <w:rPr>
+          <w:lang w:val="en-US"/>
+        </w:rPr>
         <w:t xml:space="preserve">    </w:t>
       </w:r>
       <w:r>
@@ -1832,6 +1868,9 @@
         <w:jc w:val="center"/>
       </w:pPr>
       <w:r>
+        <w:rPr>
+          <w:noProof/>
+        </w:rPr>
         <w:drawing>
           <wp:inline distT="0" distB="0" distL="0" distR="0" wp14:anchorId="1A670E8B" wp14:editId="793104FF">
             <wp:extent cx="4165600" cy="2306804"/>
@@ -2161,14 +2200,23 @@
     <w:p>
       <w:pPr>
         <w:pStyle w:val="af"/>
-      </w:pPr>
-      <w:r>
+        <w:rPr>
+          <w:lang w:val="en-US"/>
+        </w:rPr>
+      </w:pPr>
+      <w:r>
+        <w:rPr>
+          <w:lang w:val="en-US"/>
+        </w:rPr>
         <w:t xml:space="preserve">// </w:t>
       </w:r>
       <w:r>
         <w:t>Класс</w:t>
       </w:r>
       <w:r>
+        <w:rPr>
+          <w:lang w:val="en-US"/>
+        </w:rPr>
         <w:t xml:space="preserve"> </w:t>
       </w:r>
       <w:r>
@@ -2178,6 +2226,9 @@
     <w:p>
       <w:pPr>
         <w:pStyle w:val="af"/>
+        <w:rPr>
+          <w:lang w:val="en-US"/>
+        </w:rPr>
       </w:pPr>
       <w:r>
         <w:rPr>
@@ -2186,6 +2237,9 @@
         <w:t>class</w:t>
       </w:r>
       <w:r>
+        <w:rPr>
+          <w:lang w:val="en-US"/>
+        </w:rPr>
         <w:t xml:space="preserve"> </w:t>
       </w:r>
       <w:r>
@@ -2195,14 +2249,23 @@
         <w:t>User</w:t>
       </w:r>
       <w:r>
+        <w:rPr>
+          <w:lang w:val="en-US"/>
+        </w:rPr>
         <w:t xml:space="preserve"> {</w:t>
       </w:r>
     </w:p>
     <w:p>
       <w:pPr>
         <w:pStyle w:val="af"/>
-      </w:pPr>
-      <w:r>
+        <w:rPr>
+          <w:lang w:val="en-US"/>
+        </w:rPr>
+      </w:pPr>
+      <w:r>
+        <w:rPr>
+          <w:lang w:val="en-US"/>
+        </w:rPr>
         <w:t xml:space="preserve">    </w:t>
       </w:r>
       <w:r>
@@ -2212,6 +2275,9 @@
         <w:t>UserRoles</w:t>
       </w:r>
       <w:r>
+        <w:rPr>
+          <w:lang w:val="en-US"/>
+        </w:rPr>
         <w:t xml:space="preserve"> </w:t>
       </w:r>
       <w:r>
@@ -2221,9 +2287,15 @@
         <w:t>role</w:t>
       </w:r>
       <w:r>
+        <w:rPr>
+          <w:lang w:val="en-US"/>
+        </w:rPr>
         <w:t>;</w:t>
       </w:r>
       <w:r>
+        <w:rPr>
+          <w:lang w:val="en-US"/>
+        </w:rPr>
         <w:tab/>
         <w:t xml:space="preserve">// </w:t>
       </w:r>
@@ -2231,6 +2303,9 @@
         <w:t>роль</w:t>
       </w:r>
       <w:r>
+        <w:rPr>
+          <w:lang w:val="en-US"/>
+        </w:rPr>
         <w:t xml:space="preserve"> </w:t>
       </w:r>
       <w:r>
@@ -2245,6 +2320,9 @@
         </w:rPr>
       </w:pPr>
       <w:r>
+        <w:rPr>
+          <w:lang w:val="en-US"/>
+        </w:rPr>
         <w:t xml:space="preserve">    </w:t>
       </w:r>
       <w:r>
@@ -2254,12 +2332,21 @@
         <w:t>string name;</w:t>
       </w:r>
       <w:r>
+        <w:rPr>
+          <w:lang w:val="en-US"/>
+        </w:rPr>
         <w:t xml:space="preserve"> </w:t>
       </w:r>
       <w:r>
+        <w:rPr>
+          <w:lang w:val="en-US"/>
+        </w:rPr>
         <w:tab/>
       </w:r>
       <w:r>
+        <w:rPr>
+          <w:lang w:val="en-US"/>
+        </w:rPr>
         <w:tab/>
       </w:r>
       <w:r>
